--- a/files/HR-REC-01 Application Form.docx
+++ b/files/HR-REC-01 Application Form.docx
@@ -1,6 +1,6 @@
 
 <file path=word/document.xml><?xml version="1.0" encoding="utf-8"?>
-<w:document xmlns:wpc="http://schemas.microsoft.com/office/word/2010/wordprocessingCanvas" xmlns:cx="http://schemas.microsoft.com/office/drawing/2014/chartex" xmlns:cx1="http://schemas.microsoft.com/office/drawing/2015/9/8/chartex" xmlns:cx2="http://schemas.microsoft.com/office/drawing/2015/10/21/chartex" xmlns:cx3="http://schemas.microsoft.com/office/drawing/2016/5/9/chartex" xmlns:cx4="http://schemas.microsoft.com/office/drawing/2016/5/10/chartex" xmlns:cx5="http://schemas.microsoft.com/office/drawing/2016/5/11/chartex" xmlns:mc="http://schemas.openxmlformats.org/markup-compatibility/2006" xmlns:o="urn:schemas-microsoft-com:office:office" xmlns:r="http://schemas.openxmlformats.org/officeDocument/2006/relationships" xmlns:m="http://schemas.openxmlformats.org/officeDocument/2006/math" xmlns:v="urn:schemas-microsoft-com:vml" xmlns:wp14="http://schemas.microsoft.com/office/word/2010/wordprocessingDrawing" xmlns:wp="http://schemas.openxmlformats.org/drawingml/2006/wordprocessingDrawing" xmlns:w10="urn:schemas-microsoft-com:office:word" xmlns:w="http://schemas.openxmlformats.org/wordprocessingml/2006/main" xmlns:w14="http://schemas.microsoft.com/office/word/2010/wordml" xmlns:w15="http://schemas.microsoft.com/office/word/2012/wordml" xmlns:w16se="http://schemas.microsoft.com/office/word/2015/wordml/symex" xmlns:wpg="http://schemas.microsoft.com/office/word/2010/wordprocessingGroup" xmlns:wpi="http://schemas.microsoft.com/office/word/2010/wordprocessingInk" xmlns:wne="http://schemas.microsoft.com/office/word/2006/wordml" xmlns:wps="http://schemas.microsoft.com/office/word/2010/wordprocessingShape" mc:Ignorable="w14 w15 w16se wp14">
+<w:document xmlns:wpc="http://schemas.microsoft.com/office/word/2010/wordprocessingCanvas" xmlns:mc="http://schemas.openxmlformats.org/markup-compatibility/2006" xmlns:o="urn:schemas-microsoft-com:office:office" xmlns:r="http://schemas.openxmlformats.org/officeDocument/2006/relationships" xmlns:m="http://schemas.openxmlformats.org/officeDocument/2006/math" xmlns:v="urn:schemas-microsoft-com:vml" xmlns:wp14="http://schemas.microsoft.com/office/word/2010/wordprocessingDrawing" xmlns:wp="http://schemas.openxmlformats.org/drawingml/2006/wordprocessingDrawing" xmlns:w10="urn:schemas-microsoft-com:office:word" xmlns:w="http://schemas.openxmlformats.org/wordprocessingml/2006/main" xmlns:w14="http://schemas.microsoft.com/office/word/2010/wordml" xmlns:wpg="http://schemas.microsoft.com/office/word/2010/wordprocessingGroup" xmlns:wpi="http://schemas.microsoft.com/office/word/2010/wordprocessingInk" xmlns:wne="http://schemas.microsoft.com/office/word/2006/wordml" xmlns:wps="http://schemas.microsoft.com/office/word/2010/wordprocessingShape" mc:Ignorable="w14 wp14">
   <w:body>
     <w:tbl>
       <w:tblPr>
@@ -82,23 +82,13 @@
                 <w:szCs w:val="15"/>
               </w:rPr>
             </w:pPr>
-            <w:proofErr w:type="gramStart"/>
             <w:r>
               <w:rPr>
                 <w:rFonts w:ascii="Franklin Gothic Medium" w:hAnsi="Franklin Gothic Medium" w:cs="Arial"/>
                 <w:sz w:val="15"/>
                 <w:szCs w:val="15"/>
               </w:rPr>
-              <w:t>REV :</w:t>
-            </w:r>
-            <w:proofErr w:type="gramEnd"/>
-            <w:r>
-              <w:rPr>
-                <w:rFonts w:ascii="Franklin Gothic Medium" w:hAnsi="Franklin Gothic Medium" w:cs="Arial"/>
-                <w:sz w:val="15"/>
-                <w:szCs w:val="15"/>
-              </w:rPr>
-              <w:t xml:space="preserve"> 11/2016</w:t>
+              <w:t>REV : 11/2016</w:t>
             </w:r>
           </w:p>
         </w:tc>
@@ -125,7 +115,9 @@
         <w:rPr>
           <w:rFonts w:ascii="Franklin Gothic Medium" w:hAnsi="Franklin Gothic Medium"/>
           <w:noProof/>
-        </w:rPr>
+          <w:lang w:eastAsia="ja-JP"/>
+        </w:rPr>
+        <w:lastRenderedPageBreak/>
         <mc:AlternateContent>
           <mc:Choice Requires="wps">
             <w:drawing>
@@ -185,7 +177,7 @@
               </wp:anchor>
             </w:drawing>
           </mc:Choice>
-          <mc:Fallback>
+          <mc:Fallback xmlns:w16se="http://schemas.microsoft.com/office/word/2015/wordml/symex" xmlns:w15="http://schemas.microsoft.com/office/word/2012/wordml" xmlns:cx5="http://schemas.microsoft.com/office/drawing/2016/5/11/chartex" xmlns:cx4="http://schemas.microsoft.com/office/drawing/2016/5/10/chartex" xmlns:cx3="http://schemas.microsoft.com/office/drawing/2016/5/9/chartex" xmlns:cx2="http://schemas.microsoft.com/office/drawing/2015/10/21/chartex" xmlns:cx1="http://schemas.microsoft.com/office/drawing/2015/9/8/chartex" xmlns:cx="http://schemas.microsoft.com/office/drawing/2014/chartex">
             <w:pict>
               <v:rect w14:anchorId="60905C42" id="Rectangle 2" o:spid="_x0000_s1026" style="position:absolute;margin-left:428.25pt;margin-top:-5.2pt;width:99pt;height:126pt;z-index:-251658240;visibility:visible;mso-wrap-style:square;mso-width-percent:0;mso-height-percent:0;mso-wrap-distance-left:9pt;mso-wrap-distance-top:0;mso-wrap-distance-right:9pt;mso-wrap-distance-bottom:0;mso-position-horizontal:absolute;mso-position-horizontal-relative:text;mso-position-vertical:absolute;mso-position-vertical-relative:text;mso-width-percent:0;mso-height-percent:0;mso-width-relative:page;mso-height-relative:page;v-text-anchor:top" o:gfxdata="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"/>
             </w:pict>
@@ -268,6 +260,14 @@
           <w:lang w:val="id-ID"/>
         </w:rPr>
         <w:tab/>
+      </w:r>
+      <w:r>
+        <w:rPr>
+          <w:rFonts w:ascii="Franklin Gothic Medium" w:hAnsi="Franklin Gothic Medium" w:cs="Calibri"/>
+          <w:sz w:val="20"/>
+          <w:szCs w:val="20"/>
+        </w:rPr>
+        <w:t>Senior Technical Lead</w:t>
       </w:r>
       <w:r>
         <w:rPr>
@@ -300,27 +300,7 @@
           <w:sz w:val="20"/>
           <w:szCs w:val="20"/>
         </w:rPr>
-        <w:t xml:space="preserve">Apply </w:t>
-      </w:r>
-      <w:proofErr w:type="gramStart"/>
-      <w:r>
-        <w:rPr>
-          <w:rFonts w:ascii="Franklin Gothic Medium" w:hAnsi="Franklin Gothic Medium" w:cs="Calibri"/>
-          <w:i/>
-          <w:sz w:val="20"/>
-          <w:szCs w:val="20"/>
-        </w:rPr>
-        <w:t>For</w:t>
-      </w:r>
-      <w:proofErr w:type="gramEnd"/>
-      <w:r>
-        <w:rPr>
-          <w:rFonts w:ascii="Franklin Gothic Medium" w:hAnsi="Franklin Gothic Medium" w:cs="Calibri"/>
-          <w:i/>
-          <w:sz w:val="20"/>
-          <w:szCs w:val="20"/>
-        </w:rPr>
-        <w:t xml:space="preserve"> Position </w:t>
+        <w:t xml:space="preserve">Apply For Position </w:t>
       </w:r>
       <w:r>
         <w:rPr>
@@ -371,6 +351,7 @@
           <w:szCs w:val="20"/>
         </w:rPr>
       </w:pPr>
+      <w:proofErr w:type="spellStart"/>
       <w:r>
         <w:rPr>
           <w:rFonts w:ascii="Franklin Gothic Medium" w:hAnsi="Franklin Gothic Medium" w:cs="Calibri"/>
@@ -378,7 +359,17 @@
           <w:sz w:val="20"/>
           <w:szCs w:val="20"/>
         </w:rPr>
-        <w:t xml:space="preserve">Nama </w:t>
+        <w:t>Nama</w:t>
+      </w:r>
+      <w:proofErr w:type="spellEnd"/>
+      <w:r>
+        <w:rPr>
+          <w:rFonts w:ascii="Franklin Gothic Medium" w:hAnsi="Franklin Gothic Medium" w:cs="Calibri"/>
+          <w:b/>
+          <w:sz w:val="20"/>
+          <w:szCs w:val="20"/>
+        </w:rPr>
+        <w:t xml:space="preserve"> </w:t>
       </w:r>
       <w:proofErr w:type="spellStart"/>
       <w:r>
@@ -427,6 +418,14 @@
           <w:lang w:val="id-ID"/>
         </w:rPr>
         <w:tab/>
+      </w:r>
+      <w:r>
+        <w:rPr>
+          <w:rFonts w:ascii="Franklin Gothic Medium" w:hAnsi="Franklin Gothic Medium" w:cs="Calibri"/>
+          <w:sz w:val="20"/>
+          <w:szCs w:val="20"/>
+        </w:rPr>
+        <w:t>Reinir Puradinata</w:t>
       </w:r>
       <w:r>
         <w:rPr>
@@ -493,8 +492,6 @@
         </w:rPr>
         <w:t xml:space="preserve"> based on ID</w:t>
       </w:r>
-      <w:bookmarkStart w:id="0" w:name="_GoBack"/>
-      <w:bookmarkEnd w:id="0"/>
     </w:p>
     <w:p>
       <w:pPr>
@@ -592,6 +589,14 @@
           <w:szCs w:val="20"/>
         </w:rPr>
         <w:t xml:space="preserve">: </w:t>
+      </w:r>
+      <w:r>
+        <w:rPr>
+          <w:rFonts w:ascii="Franklin Gothic Medium" w:hAnsi="Franklin Gothic Medium" w:cs="Calibri"/>
+          <w:sz w:val="20"/>
+          <w:szCs w:val="20"/>
+        </w:rPr>
+        <w:t>Jakarta, 17 September 1978</w:t>
       </w:r>
       <w:r>
         <w:rPr>
@@ -724,6 +729,50 @@
           <w:sz w:val="20"/>
           <w:szCs w:val="20"/>
         </w:rPr>
+        <w:t xml:space="preserve">Jl. AUP Barat No.5 RT011 RW006 </w:t>
+      </w:r>
+      <w:proofErr w:type="spellStart"/>
+      <w:r>
+        <w:rPr>
+          <w:rFonts w:ascii="Franklin Gothic Medium" w:hAnsi="Franklin Gothic Medium" w:cs="Calibri"/>
+          <w:sz w:val="20"/>
+          <w:szCs w:val="20"/>
+        </w:rPr>
+        <w:t>Pasar</w:t>
+      </w:r>
+      <w:proofErr w:type="spellEnd"/>
+      <w:r>
+        <w:rPr>
+          <w:rFonts w:ascii="Franklin Gothic Medium" w:hAnsi="Franklin Gothic Medium" w:cs="Calibri"/>
+          <w:sz w:val="20"/>
+          <w:szCs w:val="20"/>
+        </w:rPr>
+        <w:t xml:space="preserve"> </w:t>
+      </w:r>
+      <w:proofErr w:type="spellStart"/>
+      <w:r>
+        <w:rPr>
+          <w:rFonts w:ascii="Franklin Gothic Medium" w:hAnsi="Franklin Gothic Medium" w:cs="Calibri"/>
+          <w:sz w:val="20"/>
+          <w:szCs w:val="20"/>
+        </w:rPr>
+        <w:t>Minggu</w:t>
+      </w:r>
+      <w:proofErr w:type="spellEnd"/>
+      <w:r>
+        <w:rPr>
+          <w:rFonts w:ascii="Franklin Gothic Medium" w:hAnsi="Franklin Gothic Medium" w:cs="Calibri"/>
+          <w:sz w:val="20"/>
+          <w:szCs w:val="20"/>
+        </w:rPr>
+        <w:t xml:space="preserve"> 12540</w:t>
+      </w:r>
+      <w:r>
+        <w:rPr>
+          <w:rFonts w:ascii="Franklin Gothic Medium" w:hAnsi="Franklin Gothic Medium" w:cs="Calibri"/>
+          <w:sz w:val="20"/>
+          <w:szCs w:val="20"/>
+        </w:rPr>
         <w:tab/>
       </w:r>
     </w:p>
@@ -751,11 +800,12 @@
           <w:noProof/>
           <w:sz w:val="20"/>
           <w:szCs w:val="20"/>
+          <w:lang w:eastAsia="ja-JP"/>
         </w:rPr>
         <mc:AlternateContent>
           <mc:Choice Requires="wps">
             <w:drawing>
-              <wp:anchor distT="0" distB="0" distL="114300" distR="114300" simplePos="0" relativeHeight="251659264" behindDoc="0" locked="0" layoutInCell="1" allowOverlap="1">
+              <wp:anchor distT="0" distB="0" distL="114300" distR="114300" simplePos="0" relativeHeight="251659264" behindDoc="0" locked="0" layoutInCell="1" allowOverlap="1" wp14:anchorId="343BC2B9" wp14:editId="73AA0B52">
                 <wp:simplePos x="0" y="0"/>
                 <wp:positionH relativeFrom="column">
                   <wp:posOffset>1889125</wp:posOffset>
@@ -814,7 +864,7 @@
               </wp:anchor>
             </w:drawing>
           </mc:Choice>
-          <mc:Fallback>
+          <mc:Fallback xmlns:w16se="http://schemas.microsoft.com/office/word/2015/wordml/symex" xmlns:w15="http://schemas.microsoft.com/office/word/2012/wordml" xmlns:cx5="http://schemas.microsoft.com/office/drawing/2016/5/11/chartex" xmlns:cx4="http://schemas.microsoft.com/office/drawing/2016/5/10/chartex" xmlns:cx3="http://schemas.microsoft.com/office/drawing/2016/5/9/chartex" xmlns:cx2="http://schemas.microsoft.com/office/drawing/2015/10/21/chartex" xmlns:cx1="http://schemas.microsoft.com/office/drawing/2015/9/8/chartex" xmlns:cx="http://schemas.microsoft.com/office/drawing/2014/chartex">
             <w:pict>
               <v:shapetype w14:anchorId="655F49C4" id="_x0000_t32" coordsize="21600,21600" o:spt="32" o:oned="t" path="m,l21600,21600e" filled="f">
                 <v:path arrowok="t" fillok="f" o:connecttype="none"/>
@@ -962,6 +1012,50 @@
         </w:rPr>
         <w:tab/>
       </w:r>
+      <w:r>
+        <w:rPr>
+          <w:rFonts w:ascii="Franklin Gothic Medium" w:hAnsi="Franklin Gothic Medium" w:cs="Calibri"/>
+          <w:sz w:val="20"/>
+          <w:szCs w:val="20"/>
+        </w:rPr>
+        <w:t xml:space="preserve">Jl. AUP Barat No.5 RT011 RW006 </w:t>
+      </w:r>
+      <w:proofErr w:type="spellStart"/>
+      <w:r>
+        <w:rPr>
+          <w:rFonts w:ascii="Franklin Gothic Medium" w:hAnsi="Franklin Gothic Medium" w:cs="Calibri"/>
+          <w:sz w:val="20"/>
+          <w:szCs w:val="20"/>
+        </w:rPr>
+        <w:t>Pasar</w:t>
+      </w:r>
+      <w:proofErr w:type="spellEnd"/>
+      <w:r>
+        <w:rPr>
+          <w:rFonts w:ascii="Franklin Gothic Medium" w:hAnsi="Franklin Gothic Medium" w:cs="Calibri"/>
+          <w:sz w:val="20"/>
+          <w:szCs w:val="20"/>
+        </w:rPr>
+        <w:t xml:space="preserve"> </w:t>
+      </w:r>
+      <w:proofErr w:type="spellStart"/>
+      <w:r>
+        <w:rPr>
+          <w:rFonts w:ascii="Franklin Gothic Medium" w:hAnsi="Franklin Gothic Medium" w:cs="Calibri"/>
+          <w:sz w:val="20"/>
+          <w:szCs w:val="20"/>
+        </w:rPr>
+        <w:t>Minggu</w:t>
+      </w:r>
+      <w:proofErr w:type="spellEnd"/>
+      <w:r>
+        <w:rPr>
+          <w:rFonts w:ascii="Franklin Gothic Medium" w:hAnsi="Franklin Gothic Medium" w:cs="Calibri"/>
+          <w:sz w:val="20"/>
+          <w:szCs w:val="20"/>
+        </w:rPr>
+        <w:t xml:space="preserve"> 12540</w:t>
+      </w:r>
     </w:p>
     <w:p>
       <w:pPr>
@@ -986,11 +1080,12 @@
           <w:noProof/>
           <w:sz w:val="20"/>
           <w:szCs w:val="20"/>
+          <w:lang w:eastAsia="ja-JP"/>
         </w:rPr>
         <mc:AlternateContent>
           <mc:Choice Requires="wps">
             <w:drawing>
-              <wp:anchor distT="0" distB="0" distL="114300" distR="114300" simplePos="0" relativeHeight="251660288" behindDoc="0" locked="0" layoutInCell="1" allowOverlap="1">
+              <wp:anchor distT="0" distB="0" distL="114300" distR="114300" simplePos="0" relativeHeight="251660288" behindDoc="0" locked="0" layoutInCell="1" allowOverlap="1" wp14:anchorId="5D813A01" wp14:editId="419B23E3">
                 <wp:simplePos x="0" y="0"/>
                 <wp:positionH relativeFrom="column">
                   <wp:posOffset>1882775</wp:posOffset>
@@ -1049,7 +1144,7 @@
               </wp:anchor>
             </w:drawing>
           </mc:Choice>
-          <mc:Fallback>
+          <mc:Fallback xmlns:w16se="http://schemas.microsoft.com/office/word/2015/wordml/symex" xmlns:w15="http://schemas.microsoft.com/office/word/2012/wordml" xmlns:cx5="http://schemas.microsoft.com/office/drawing/2016/5/11/chartex" xmlns:cx4="http://schemas.microsoft.com/office/drawing/2016/5/10/chartex" xmlns:cx3="http://schemas.microsoft.com/office/drawing/2016/5/9/chartex" xmlns:cx2="http://schemas.microsoft.com/office/drawing/2015/10/21/chartex" xmlns:cx1="http://schemas.microsoft.com/office/drawing/2015/9/8/chartex" xmlns:cx="http://schemas.microsoft.com/office/drawing/2014/chartex">
             <w:pict>
               <v:shapetype w14:anchorId="4E6DD0DC" id="_x0000_t32" coordsize="21600,21600" o:spt="32" o:oned="t" path="m,l21600,21600e" filled="f">
                 <v:path arrowok="t" fillok="f" o:connecttype="none"/>
@@ -1196,11 +1291,12 @@
           <w:noProof/>
           <w:sz w:val="20"/>
           <w:szCs w:val="20"/>
+          <w:lang w:eastAsia="ja-JP"/>
         </w:rPr>
         <mc:AlternateContent>
           <mc:Choice Requires="wps">
             <w:drawing>
-              <wp:anchor distT="0" distB="0" distL="114300" distR="114300" simplePos="0" relativeHeight="251662336" behindDoc="0" locked="0" layoutInCell="1" allowOverlap="1" wp14:anchorId="682B257C" wp14:editId="5A49FB02">
+              <wp:anchor distT="0" distB="0" distL="114300" distR="114300" simplePos="0" relativeHeight="251662336" behindDoc="0" locked="0" layoutInCell="1" allowOverlap="1" wp14:anchorId="77BC880A" wp14:editId="16BBD9E7">
                 <wp:simplePos x="0" y="0"/>
                 <wp:positionH relativeFrom="column">
                   <wp:posOffset>1885950</wp:posOffset>
@@ -1259,7 +1355,7 @@
               </wp:anchor>
             </w:drawing>
           </mc:Choice>
-          <mc:Fallback>
+          <mc:Fallback xmlns:w16se="http://schemas.microsoft.com/office/word/2015/wordml/symex" xmlns:w15="http://schemas.microsoft.com/office/word/2012/wordml" xmlns:cx5="http://schemas.microsoft.com/office/drawing/2016/5/11/chartex" xmlns:cx4="http://schemas.microsoft.com/office/drawing/2016/5/10/chartex" xmlns:cx3="http://schemas.microsoft.com/office/drawing/2016/5/9/chartex" xmlns:cx2="http://schemas.microsoft.com/office/drawing/2015/10/21/chartex" xmlns:cx1="http://schemas.microsoft.com/office/drawing/2015/9/8/chartex" xmlns:cx="http://schemas.microsoft.com/office/drawing/2014/chartex">
             <w:pict>
               <v:shape w14:anchorId="3C12362D" id="AutoShape 90" o:spid="_x0000_s1026" type="#_x0000_t32" style="position:absolute;margin-left:148.5pt;margin-top:11.3pt;width:372.5pt;height:0;z-index:251662336;visibility:visible;mso-wrap-style:square;mso-width-percent:0;mso-height-percent:0;mso-wrap-distance-left:9pt;mso-wrap-distance-top:0;mso-wrap-distance-right:9pt;mso-wrap-distance-bottom:0;mso-position-horizontal:absolute;mso-position-horizontal-relative:text;mso-position-vertical:absolute;mso-position-vertical-relative:text;mso-width-percent:0;mso-height-percent:0;mso-width-relative:page;mso-height-relative:page" o:gfxdata="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"/>
             </w:pict>
@@ -1300,6 +1396,14 @@
           <w:lang w:val="id-ID"/>
         </w:rPr>
         <w:t xml:space="preserve"> </w:t>
+      </w:r>
+      <w:r>
+        <w:rPr>
+          <w:rFonts w:ascii="Franklin Gothic Medium" w:hAnsi="Franklin Gothic Medium" w:cs="Calibri"/>
+          <w:sz w:val="20"/>
+          <w:szCs w:val="20"/>
+        </w:rPr>
+        <w:t>reinir@gmail.com</w:t>
       </w:r>
     </w:p>
     <w:p>
@@ -1359,8 +1463,8 @@
           <w:lang w:val="id-ID"/>
         </w:rPr>
         <w:sectPr>
-          <w:headerReference w:type="default" r:id="rId8"/>
-          <w:footerReference w:type="default" r:id="rId9"/>
+          <w:headerReference w:type="default" r:id="rId9"/>
+          <w:footerReference w:type="default" r:id="rId10"/>
           <w:pgSz w:w="11906" w:h="16838" w:code="9"/>
           <w:pgMar w:top="720" w:right="720" w:bottom="720" w:left="720" w:header="708" w:footer="538" w:gutter="0"/>
           <w:cols w:space="708"/>
@@ -1396,6 +1500,7 @@
           <w:sz w:val="20"/>
           <w:szCs w:val="20"/>
         </w:rPr>
+        <w:lastRenderedPageBreak/>
         <w:t>Telepon</w:t>
       </w:r>
       <w:proofErr w:type="spellEnd"/>
@@ -1521,6 +1626,7 @@
           <w:sz w:val="20"/>
           <w:szCs w:val="20"/>
         </w:rPr>
+        <w:lastRenderedPageBreak/>
         <w:t>Telepon</w:t>
       </w:r>
       <w:proofErr w:type="spellEnd"/>
@@ -1648,6 +1754,7 @@
           <w:sz w:val="20"/>
           <w:szCs w:val="20"/>
         </w:rPr>
+        <w:lastRenderedPageBreak/>
         <w:t>Telepon</w:t>
       </w:r>
       <w:proofErr w:type="spellEnd"/>
@@ -1697,7 +1804,7 @@
           <w:sz w:val="20"/>
           <w:szCs w:val="20"/>
         </w:rPr>
-        <w:t>___________________</w:t>
+        <w:t>083874460925</w:t>
       </w:r>
     </w:p>
     <w:p>
@@ -1768,6 +1875,7 @@
           <w:sz w:val="20"/>
           <w:szCs w:val="20"/>
         </w:rPr>
+        <w:lastRenderedPageBreak/>
         <w:t>Telepon</w:t>
       </w:r>
       <w:proofErr w:type="spellEnd"/>
@@ -1814,9 +1922,8 @@
           <w:rFonts w:ascii="Franklin Gothic Medium" w:hAnsi="Franklin Gothic Medium" w:cs="Calibri"/>
           <w:sz w:val="20"/>
           <w:szCs w:val="20"/>
-          <w:lang w:val="id-ID"/>
-        </w:rPr>
-        <w:t>_________________________</w:t>
+        </w:rPr>
+        <w:t>0817742393</w:t>
       </w:r>
       <w:r>
         <w:rPr>
@@ -1911,11 +2018,13 @@
           <w:noProof/>
           <w:sz w:val="20"/>
           <w:szCs w:val="20"/>
-        </w:rPr>
+          <w:lang w:eastAsia="ja-JP"/>
+        </w:rPr>
+        <w:lastRenderedPageBreak/>
         <mc:AlternateContent>
           <mc:Choice Requires="wps">
             <w:drawing>
-              <wp:anchor distT="0" distB="0" distL="114300" distR="114300" simplePos="0" relativeHeight="251663360" behindDoc="0" locked="0" layoutInCell="1" allowOverlap="1">
+              <wp:anchor distT="0" distB="0" distL="114300" distR="114300" simplePos="0" relativeHeight="251663360" behindDoc="0" locked="0" layoutInCell="1" allowOverlap="1" wp14:anchorId="3FA3268B" wp14:editId="710A821A">
                 <wp:simplePos x="0" y="0"/>
                 <wp:positionH relativeFrom="column">
                   <wp:posOffset>1885950</wp:posOffset>
@@ -1962,7 +2071,7 @@
               </wp:anchor>
             </w:drawing>
           </mc:Choice>
-          <mc:Fallback>
+          <mc:Fallback xmlns:w16se="http://schemas.microsoft.com/office/word/2015/wordml/symex" xmlns:w15="http://schemas.microsoft.com/office/word/2012/wordml" xmlns:cx5="http://schemas.microsoft.com/office/drawing/2016/5/11/chartex" xmlns:cx4="http://schemas.microsoft.com/office/drawing/2016/5/10/chartex" xmlns:cx3="http://schemas.microsoft.com/office/drawing/2016/5/9/chartex" xmlns:cx2="http://schemas.microsoft.com/office/drawing/2015/10/21/chartex" xmlns:cx1="http://schemas.microsoft.com/office/drawing/2015/9/8/chartex" xmlns:cx="http://schemas.microsoft.com/office/drawing/2014/chartex">
             <w:pict>
               <v:line w14:anchorId="4611CD8D" id="Straight Connector 6" o:spid="_x0000_s1026" style="position:absolute;flip:y;z-index:251663360;visibility:visible;mso-wrap-style:square;mso-wrap-distance-left:9pt;mso-wrap-distance-top:0;mso-wrap-distance-right:9pt;mso-wrap-distance-bottom:0;mso-position-horizontal:absolute;mso-position-horizontal-relative:text;mso-position-vertical:absolute;mso-position-vertical-relative:text" from="148.5pt,9pt" to="243pt,9.75pt" o:gfxdata="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" strokecolor="black [3040]"/>
             </w:pict>
@@ -2017,7 +2126,16 @@
           <w:sz w:val="20"/>
           <w:szCs w:val="20"/>
         </w:rPr>
-        <w:t>: Religion</w:t>
+        <w:t xml:space="preserve">: </w:t>
+      </w:r>
+      <w:r>
+        <w:rPr>
+          <w:rFonts w:ascii="Franklin Gothic Medium" w:hAnsi="Franklin Gothic Medium" w:cs="Calibri"/>
+          <w:i/>
+          <w:sz w:val="20"/>
+          <w:szCs w:val="20"/>
+        </w:rPr>
+        <w:t>Islam</w:t>
       </w:r>
       <w:r>
         <w:rPr>
@@ -2054,7 +2172,6 @@
           <w:rFonts w:ascii="Franklin Gothic Medium" w:hAnsi="Franklin Gothic Medium" w:cs="Calibri"/>
           <w:sz w:val="20"/>
           <w:szCs w:val="20"/>
-          <w:lang w:val="id-ID"/>
         </w:rPr>
       </w:pPr>
       <w:r>
@@ -2088,7 +2205,6 @@
         <w:t>Perkawinan</w:t>
       </w:r>
       <w:proofErr w:type="spellEnd"/>
-      <w:proofErr w:type="gramStart"/>
       <w:r>
         <w:rPr>
           <w:rFonts w:ascii="Franklin Gothic Medium" w:hAnsi="Franklin Gothic Medium" w:cs="Calibri"/>
@@ -2100,7 +2216,6 @@
         <w:tab/>
         <w:t xml:space="preserve"> :</w:t>
       </w:r>
-      <w:proofErr w:type="gramEnd"/>
       <w:r>
         <w:rPr>
           <w:rFonts w:ascii="Franklin Gothic Medium" w:hAnsi="Franklin Gothic Medium" w:cs="Calibri"/>
@@ -2114,9 +2229,8 @@
           <w:rFonts w:ascii="Franklin Gothic Medium" w:hAnsi="Franklin Gothic Medium" w:cs="Calibri"/>
           <w:sz w:val="20"/>
           <w:szCs w:val="20"/>
-          <w:lang w:val="id-ID"/>
-        </w:rPr>
-        <w:t>_________________________</w:t>
+        </w:rPr>
+        <w:t>Single</w:t>
       </w:r>
     </w:p>
     <w:p>
@@ -2152,6 +2266,7 @@
           <w:szCs w:val="20"/>
           <w:lang w:val="id-ID"/>
         </w:rPr>
+        <w:lastRenderedPageBreak/>
         <w:tab/>
         <w:t xml:space="preserve"> </w:t>
       </w:r>
@@ -2194,6 +2309,7 @@
           <w:sz w:val="20"/>
           <w:szCs w:val="20"/>
         </w:rPr>
+        <w:lastRenderedPageBreak/>
         <w:t>Jenis</w:t>
       </w:r>
       <w:proofErr w:type="spellEnd"/>
@@ -2272,10 +2388,10 @@
             <v:path o:extrusionok="f" gradientshapeok="t" o:connecttype="rect"/>
             <o:lock v:ext="edit" aspectratio="t"/>
           </v:shapetype>
-          <v:shape id="_x0000_i1077" type="#_x0000_t75" style="width:14.25pt;height:11.25pt" o:ole="">
-            <v:imagedata r:id="rId10" o:title=""/>
+          <v:shape id="_x0000_i1214" type="#_x0000_t75" style="width:14.25pt;height:11.25pt" o:ole="">
+            <v:imagedata r:id="rId11" o:title=""/>
           </v:shape>
-          <w:control r:id="rId11" w:name="CheckBox1811" w:shapeid="_x0000_i1077"/>
+          <w:control r:id="rId12" w:name="CheckBox1811" w:shapeid="_x0000_i1214"/>
         </w:object>
       </w:r>
       <w:r>
@@ -2336,6 +2452,7 @@
           <w:sz w:val="20"/>
           <w:szCs w:val="20"/>
         </w:rPr>
+        <w:lastRenderedPageBreak/>
         <w:t xml:space="preserve">No. </w:t>
       </w:r>
       <w:r>
@@ -2411,6 +2528,7 @@
           <w:szCs w:val="20"/>
           <w:lang w:val="id-ID"/>
         </w:rPr>
+        <w:lastRenderedPageBreak/>
         <w:t>Sex</w:t>
       </w:r>
       <w:r>
@@ -2443,9 +2561,9 @@
         </w:rPr>
         <w:object w:dxaOrig="1440" w:dyaOrig="1440">
           <v:shape id="_x0000_i1079" type="#_x0000_t75" style="width:14.25pt;height:11.25pt" o:ole="">
-            <v:imagedata r:id="rId10" o:title=""/>
+            <v:imagedata r:id="rId13" o:title=""/>
           </v:shape>
-          <w:control r:id="rId12" w:name="CheckBox1812" w:shapeid="_x0000_i1079"/>
+          <w:control r:id="rId14" w:name="CheckBox1812" w:shapeid="_x0000_i1079"/>
         </w:object>
       </w:r>
       <w:r>
@@ -2606,6 +2724,7 @@
           <w:sz w:val="20"/>
           <w:szCs w:val="20"/>
         </w:rPr>
+        <w:lastRenderedPageBreak/>
         <w:t>No. KTP</w:t>
       </w:r>
       <w:r>
@@ -2662,7 +2781,15 @@
           <w:sz w:val="20"/>
           <w:szCs w:val="20"/>
         </w:rPr>
-        <w:t xml:space="preserve"> ___________________</w:t>
+        <w:t xml:space="preserve"> </w:t>
+      </w:r>
+      <w:r>
+        <w:rPr>
+          <w:rFonts w:ascii="Franklin Gothic Medium" w:hAnsi="Franklin Gothic Medium" w:cs="Calibri"/>
+          <w:sz w:val="20"/>
+          <w:szCs w:val="20"/>
+        </w:rPr>
+        <w:t>3174041709780008</w:t>
       </w:r>
     </w:p>
     <w:p>
@@ -2688,7 +2815,27 @@
           <w:sz w:val="20"/>
           <w:szCs w:val="20"/>
         </w:rPr>
-        <w:t>ID Card Number</w:t>
+        <w:t xml:space="preserve">ID </w:t>
+      </w:r>
+      <w:proofErr w:type="gramStart"/>
+      <w:r>
+        <w:rPr>
+          <w:rFonts w:ascii="Franklin Gothic Medium" w:hAnsi="Franklin Gothic Medium" w:cs="Calibri"/>
+          <w:i/>
+          <w:sz w:val="20"/>
+          <w:szCs w:val="20"/>
+        </w:rPr>
+        <w:t>Card</w:t>
+      </w:r>
+      <w:proofErr w:type="gramEnd"/>
+      <w:r>
+        <w:rPr>
+          <w:rFonts w:ascii="Franklin Gothic Medium" w:hAnsi="Franklin Gothic Medium" w:cs="Calibri"/>
+          <w:i/>
+          <w:sz w:val="20"/>
+          <w:szCs w:val="20"/>
+        </w:rPr>
+        <w:t xml:space="preserve"> Number</w:t>
       </w:r>
     </w:p>
     <w:p>
@@ -2702,7 +2849,6 @@
           <w:rFonts w:ascii="Franklin Gothic Medium" w:hAnsi="Franklin Gothic Medium" w:cs="Calibri"/>
           <w:sz w:val="20"/>
           <w:szCs w:val="20"/>
-          <w:lang w:val="id-ID"/>
         </w:rPr>
       </w:pPr>
       <w:r>
@@ -2713,6 +2859,7 @@
           <w:szCs w:val="20"/>
           <w:lang w:val="id-ID"/>
         </w:rPr>
+        <w:lastRenderedPageBreak/>
         <w:t xml:space="preserve"> </w:t>
       </w:r>
       <w:r>
@@ -2770,9 +2917,8 @@
           <w:rFonts w:ascii="Franklin Gothic Medium" w:hAnsi="Franklin Gothic Medium" w:cs="Calibri"/>
           <w:sz w:val="20"/>
           <w:szCs w:val="20"/>
-          <w:lang w:val="id-ID"/>
-        </w:rPr>
-        <w:t>_________________________</w:t>
+        </w:rPr>
+        <w:t>17-09-2017</w:t>
       </w:r>
     </w:p>
     <w:p>
@@ -2898,6 +3044,7 @@
           <w:sz w:val="20"/>
           <w:szCs w:val="20"/>
         </w:rPr>
+        <w:lastRenderedPageBreak/>
         <w:t>No. NPWP</w:t>
       </w:r>
       <w:r>
@@ -2925,7 +3072,15 @@
           <w:sz w:val="20"/>
           <w:szCs w:val="20"/>
         </w:rPr>
-        <w:t xml:space="preserve"> ___________________</w:t>
+        <w:t xml:space="preserve"> </w:t>
+      </w:r>
+      <w:r>
+        <w:rPr>
+          <w:rFonts w:ascii="Franklin Gothic Medium" w:hAnsi="Franklin Gothic Medium" w:cs="Calibri"/>
+          <w:sz w:val="20"/>
+          <w:szCs w:val="20"/>
+        </w:rPr>
+        <w:t>355573387017000</w:t>
       </w:r>
     </w:p>
     <w:p>
@@ -2966,7 +3121,6 @@
           <w:rFonts w:ascii="Franklin Gothic Medium" w:hAnsi="Franklin Gothic Medium" w:cs="Calibri"/>
           <w:sz w:val="20"/>
           <w:szCs w:val="20"/>
-          <w:lang w:val="id-ID"/>
         </w:rPr>
       </w:pPr>
       <w:r>
@@ -2977,6 +3131,7 @@
           <w:szCs w:val="20"/>
           <w:lang w:val="id-ID"/>
         </w:rPr>
+        <w:lastRenderedPageBreak/>
         <w:t>Hobi</w:t>
       </w:r>
       <w:r>
@@ -3011,9 +3166,8 @@
           <w:rFonts w:ascii="Franklin Gothic Medium" w:hAnsi="Franklin Gothic Medium" w:cs="Calibri"/>
           <w:sz w:val="20"/>
           <w:szCs w:val="20"/>
-          <w:lang w:val="id-ID"/>
-        </w:rPr>
-        <w:t>_________________________</w:t>
+        </w:rPr>
+        <w:t>Coding, Martial Arts</w:t>
       </w:r>
     </w:p>
     <w:p>
@@ -3125,6 +3279,7 @@
                 <w:szCs w:val="20"/>
               </w:rPr>
             </w:pPr>
+            <w:proofErr w:type="spellStart"/>
             <w:r>
               <w:rPr>
                 <w:rFonts w:ascii="Franklin Gothic Medium" w:hAnsi="Franklin Gothic Medium"/>
@@ -3136,6 +3291,7 @@
               </w:rPr>
               <w:t>Nama</w:t>
             </w:r>
+            <w:proofErr w:type="spellEnd"/>
             <w:r>
               <w:rPr>
                 <w:rFonts w:ascii="Franklin Gothic Medium" w:hAnsi="Franklin Gothic Medium"/>
@@ -3807,6 +3963,37 @@
               </w:rPr>
               <w:t> </w:t>
             </w:r>
+            <w:proofErr w:type="spellStart"/>
+            <w:r>
+              <w:rPr>
+                <w:rFonts w:ascii="Franklin Gothic Medium" w:hAnsi="Franklin Gothic Medium"/>
+                <w:color w:val="000000"/>
+                <w:sz w:val="20"/>
+                <w:szCs w:val="20"/>
+              </w:rPr>
+              <w:t>Suparman</w:t>
+            </w:r>
+            <w:proofErr w:type="spellEnd"/>
+            <w:r>
+              <w:rPr>
+                <w:rFonts w:ascii="Franklin Gothic Medium" w:hAnsi="Franklin Gothic Medium"/>
+                <w:color w:val="000000"/>
+                <w:sz w:val="20"/>
+                <w:szCs w:val="20"/>
+              </w:rPr>
+              <w:t xml:space="preserve"> </w:t>
+            </w:r>
+            <w:proofErr w:type="spellStart"/>
+            <w:r>
+              <w:rPr>
+                <w:rFonts w:ascii="Franklin Gothic Medium" w:hAnsi="Franklin Gothic Medium"/>
+                <w:color w:val="000000"/>
+                <w:sz w:val="20"/>
+                <w:szCs w:val="20"/>
+              </w:rPr>
+              <w:t>Pradinata</w:t>
+            </w:r>
+            <w:proofErr w:type="spellEnd"/>
           </w:p>
         </w:tc>
         <w:tc>
@@ -3876,6 +4063,15 @@
               </w:rPr>
               <w:t> </w:t>
             </w:r>
+            <w:r>
+              <w:rPr>
+                <w:rFonts w:ascii="Franklin Gothic Medium" w:hAnsi="Franklin Gothic Medium"/>
+                <w:color w:val="000000"/>
+                <w:sz w:val="20"/>
+                <w:szCs w:val="20"/>
+              </w:rPr>
+              <w:t>Cirebon</w:t>
+            </w:r>
           </w:p>
         </w:tc>
         <w:tc>
@@ -3902,6 +4098,15 @@
                 <w:szCs w:val="20"/>
               </w:rPr>
             </w:pPr>
+            <w:r>
+              <w:rPr>
+                <w:rFonts w:ascii="Franklin Gothic Medium" w:hAnsi="Franklin Gothic Medium"/>
+                <w:color w:val="000000"/>
+                <w:sz w:val="20"/>
+                <w:szCs w:val="20"/>
+              </w:rPr>
+              <w:t>S2</w:t>
+            </w:r>
           </w:p>
         </w:tc>
         <w:tc>
@@ -3936,6 +4141,15 @@
               </w:rPr>
               <w:t> </w:t>
             </w:r>
+            <w:r>
+              <w:rPr>
+                <w:rFonts w:ascii="Franklin Gothic Medium" w:hAnsi="Franklin Gothic Medium"/>
+                <w:color w:val="000000"/>
+                <w:sz w:val="20"/>
+                <w:szCs w:val="20"/>
+              </w:rPr>
+              <w:t>Petro China</w:t>
+            </w:r>
           </w:p>
         </w:tc>
         <w:tc>
@@ -3969,6 +4183,15 @@
                 <w:szCs w:val="20"/>
               </w:rPr>
               <w:t> </w:t>
+            </w:r>
+            <w:r>
+              <w:rPr>
+                <w:rFonts w:ascii="Franklin Gothic Medium" w:hAnsi="Franklin Gothic Medium"/>
+                <w:color w:val="000000"/>
+                <w:sz w:val="20"/>
+                <w:szCs w:val="20"/>
+              </w:rPr>
+              <w:t>Finance Manager</w:t>
             </w:r>
           </w:p>
         </w:tc>
@@ -4085,6 +4308,26 @@
               </w:rPr>
               <w:t> </w:t>
             </w:r>
+            <w:r>
+              <w:rPr>
+                <w:rFonts w:ascii="Franklin Gothic Medium" w:hAnsi="Franklin Gothic Medium"/>
+                <w:color w:val="000000"/>
+                <w:sz w:val="20"/>
+                <w:szCs w:val="20"/>
+              </w:rPr>
+              <w:t xml:space="preserve">Noni </w:t>
+            </w:r>
+            <w:proofErr w:type="spellStart"/>
+            <w:r>
+              <w:rPr>
+                <w:rFonts w:ascii="Franklin Gothic Medium" w:hAnsi="Franklin Gothic Medium"/>
+                <w:color w:val="000000"/>
+                <w:sz w:val="20"/>
+                <w:szCs w:val="20"/>
+              </w:rPr>
+              <w:t>Aisah</w:t>
+            </w:r>
+            <w:proofErr w:type="spellEnd"/>
           </w:p>
         </w:tc>
         <w:tc>
@@ -4156,6 +4399,15 @@
               </w:rPr>
               <w:t> </w:t>
             </w:r>
+            <w:r>
+              <w:rPr>
+                <w:rFonts w:ascii="Franklin Gothic Medium" w:hAnsi="Franklin Gothic Medium"/>
+                <w:color w:val="000000"/>
+                <w:sz w:val="20"/>
+                <w:szCs w:val="20"/>
+              </w:rPr>
+              <w:t>Palembang</w:t>
+            </w:r>
           </w:p>
         </w:tc>
         <w:tc>
@@ -4182,6 +4434,17 @@
                 <w:szCs w:val="20"/>
               </w:rPr>
             </w:pPr>
+            <w:r>
+              <w:rPr>
+                <w:rFonts w:ascii="Franklin Gothic Medium" w:hAnsi="Franklin Gothic Medium"/>
+                <w:color w:val="000000"/>
+                <w:sz w:val="20"/>
+                <w:szCs w:val="20"/>
+              </w:rPr>
+              <w:t>S1</w:t>
+            </w:r>
+            <w:bookmarkStart w:id="0" w:name="_GoBack"/>
+            <w:bookmarkEnd w:id="0"/>
           </w:p>
         </w:tc>
         <w:tc>
@@ -4995,6 +5258,7 @@
                 <w:szCs w:val="20"/>
               </w:rPr>
             </w:pPr>
+            <w:proofErr w:type="spellStart"/>
             <w:r>
               <w:rPr>
                 <w:rFonts w:ascii="Franklin Gothic Medium" w:hAnsi="Franklin Gothic Medium"/>
@@ -5007,6 +5271,7 @@
               <w:lastRenderedPageBreak/>
               <w:t>Nama</w:t>
             </w:r>
+            <w:proofErr w:type="spellEnd"/>
             <w:r>
               <w:rPr>
                 <w:rFonts w:ascii="Franklin Gothic Medium" w:hAnsi="Franklin Gothic Medium"/>
@@ -6589,6 +6854,7 @@
                 <w:szCs w:val="20"/>
               </w:rPr>
             </w:pPr>
+            <w:proofErr w:type="spellStart"/>
             <w:r>
               <w:rPr>
                 <w:rFonts w:ascii="Franklin Gothic Medium" w:hAnsi="Franklin Gothic Medium"/>
@@ -6600,6 +6866,7 @@
               </w:rPr>
               <w:t>Nama</w:t>
             </w:r>
+            <w:proofErr w:type="spellEnd"/>
             <w:r>
               <w:rPr>
                 <w:rFonts w:ascii="Franklin Gothic Medium" w:hAnsi="Franklin Gothic Medium"/>
@@ -6757,6 +7024,13 @@
                 <w:color w:val="000000"/>
               </w:rPr>
             </w:pPr>
+            <w:r>
+              <w:rPr>
+                <w:rFonts w:ascii="Franklin Gothic Medium" w:hAnsi="Franklin Gothic Medium"/>
+                <w:color w:val="000000"/>
+              </w:rPr>
+              <w:t>Julian Puradinata</w:t>
+            </w:r>
           </w:p>
         </w:tc>
         <w:tc>
@@ -6789,6 +7063,15 @@
               </w:rPr>
               <w:t> </w:t>
             </w:r>
+            <w:r>
+              <w:rPr>
+                <w:rFonts w:ascii="Franklin Gothic Medium" w:hAnsi="Franklin Gothic Medium"/>
+                <w:color w:val="000000"/>
+                <w:sz w:val="22"/>
+                <w:szCs w:val="22"/>
+              </w:rPr>
+              <w:t>Brother</w:t>
+            </w:r>
           </w:p>
         </w:tc>
         <w:tc>
@@ -6820,6 +7103,15 @@
                 <w:szCs w:val="22"/>
               </w:rPr>
               <w:t> </w:t>
+            </w:r>
+            <w:r>
+              <w:rPr>
+                <w:rFonts w:ascii="Franklin Gothic Medium" w:hAnsi="Franklin Gothic Medium"/>
+                <w:color w:val="000000"/>
+                <w:sz w:val="22"/>
+                <w:szCs w:val="22"/>
+              </w:rPr>
+              <w:t>085697778774</w:t>
             </w:r>
           </w:p>
         </w:tc>
@@ -6940,14 +7232,25 @@
                 <w:szCs w:val="20"/>
               </w:rPr>
             </w:pPr>
-            <w:r>
-              <w:rPr>
-                <w:rFonts w:ascii="Franklin Gothic Medium" w:hAnsi="Franklin Gothic Medium" w:cs="Calibri"/>
-                <w:b/>
-                <w:sz w:val="20"/>
-                <w:szCs w:val="20"/>
-              </w:rPr>
-              <w:t xml:space="preserve">Nama &amp; </w:t>
+            <w:proofErr w:type="spellStart"/>
+            <w:r>
+              <w:rPr>
+                <w:rFonts w:ascii="Franklin Gothic Medium" w:hAnsi="Franklin Gothic Medium" w:cs="Calibri"/>
+                <w:b/>
+                <w:sz w:val="20"/>
+                <w:szCs w:val="20"/>
+              </w:rPr>
+              <w:t>Nama</w:t>
+            </w:r>
+            <w:proofErr w:type="spellEnd"/>
+            <w:r>
+              <w:rPr>
+                <w:rFonts w:ascii="Franklin Gothic Medium" w:hAnsi="Franklin Gothic Medium" w:cs="Calibri"/>
+                <w:b/>
+                <w:sz w:val="20"/>
+                <w:szCs w:val="20"/>
+              </w:rPr>
+              <w:t xml:space="preserve"> &amp; </w:t>
             </w:r>
             <w:proofErr w:type="spellStart"/>
             <w:r>
@@ -7098,27 +7401,7 @@
                 <w:sz w:val="20"/>
                 <w:szCs w:val="20"/>
               </w:rPr>
-              <w:t xml:space="preserve">Year </w:t>
-            </w:r>
-            <w:proofErr w:type="gramStart"/>
-            <w:r>
-              <w:rPr>
-                <w:rFonts w:ascii="Franklin Gothic Medium" w:hAnsi="Franklin Gothic Medium" w:cs="Calibri"/>
-                <w:i/>
-                <w:sz w:val="20"/>
-                <w:szCs w:val="20"/>
-              </w:rPr>
-              <w:t>Of</w:t>
-            </w:r>
-            <w:proofErr w:type="gramEnd"/>
-            <w:r>
-              <w:rPr>
-                <w:rFonts w:ascii="Franklin Gothic Medium" w:hAnsi="Franklin Gothic Medium" w:cs="Calibri"/>
-                <w:i/>
-                <w:sz w:val="20"/>
-                <w:szCs w:val="20"/>
-              </w:rPr>
-              <w:t xml:space="preserve"> Education</w:t>
+              <w:t>Year Of Education</w:t>
             </w:r>
           </w:p>
         </w:tc>
@@ -7448,6 +7731,14 @@
                 <w:szCs w:val="20"/>
               </w:rPr>
             </w:pPr>
+            <w:r>
+              <w:rPr>
+                <w:rFonts w:ascii="Franklin Gothic Medium" w:hAnsi="Franklin Gothic Medium" w:cs="Calibri"/>
+                <w:sz w:val="20"/>
+                <w:szCs w:val="20"/>
+              </w:rPr>
+              <w:t>SMAN 28, Jakarta</w:t>
+            </w:r>
           </w:p>
         </w:tc>
         <w:tc>
@@ -7465,6 +7756,14 @@
                 <w:szCs w:val="20"/>
               </w:rPr>
             </w:pPr>
+            <w:r>
+              <w:rPr>
+                <w:rFonts w:ascii="Franklin Gothic Medium" w:hAnsi="Franklin Gothic Medium" w:cs="Calibri"/>
+                <w:sz w:val="20"/>
+                <w:szCs w:val="20"/>
+              </w:rPr>
+              <w:t>A3</w:t>
+            </w:r>
           </w:p>
         </w:tc>
         <w:tc>
@@ -7482,6 +7781,14 @@
                 <w:szCs w:val="20"/>
               </w:rPr>
             </w:pPr>
+            <w:r>
+              <w:rPr>
+                <w:rFonts w:ascii="Franklin Gothic Medium" w:hAnsi="Franklin Gothic Medium" w:cs="Calibri"/>
+                <w:sz w:val="20"/>
+                <w:szCs w:val="20"/>
+              </w:rPr>
+              <w:t>1994</w:t>
+            </w:r>
           </w:p>
         </w:tc>
         <w:tc>
@@ -7499,6 +7806,14 @@
                 <w:szCs w:val="20"/>
               </w:rPr>
             </w:pPr>
+            <w:r>
+              <w:rPr>
+                <w:rFonts w:ascii="Franklin Gothic Medium" w:hAnsi="Franklin Gothic Medium" w:cs="Calibri"/>
+                <w:sz w:val="20"/>
+                <w:szCs w:val="20"/>
+              </w:rPr>
+              <w:t>1996</w:t>
+            </w:r>
           </w:p>
         </w:tc>
         <w:tc>
@@ -7736,6 +8051,34 @@
                 <w:szCs w:val="20"/>
               </w:rPr>
             </w:pPr>
+            <w:proofErr w:type="spellStart"/>
+            <w:r>
+              <w:rPr>
+                <w:rFonts w:ascii="Franklin Gothic Medium" w:hAnsi="Franklin Gothic Medium" w:cs="Calibri"/>
+                <w:sz w:val="20"/>
+                <w:szCs w:val="20"/>
+              </w:rPr>
+              <w:t>Perbanas</w:t>
+            </w:r>
+            <w:proofErr w:type="spellEnd"/>
+            <w:r>
+              <w:rPr>
+                <w:rFonts w:ascii="Franklin Gothic Medium" w:hAnsi="Franklin Gothic Medium" w:cs="Calibri"/>
+                <w:sz w:val="20"/>
+                <w:szCs w:val="20"/>
+              </w:rPr>
+              <w:t xml:space="preserve"> </w:t>
+            </w:r>
+            <w:proofErr w:type="spellStart"/>
+            <w:r>
+              <w:rPr>
+                <w:rFonts w:ascii="Franklin Gothic Medium" w:hAnsi="Franklin Gothic Medium" w:cs="Calibri"/>
+                <w:sz w:val="20"/>
+                <w:szCs w:val="20"/>
+              </w:rPr>
+              <w:t>Institue</w:t>
+            </w:r>
+            <w:proofErr w:type="spellEnd"/>
           </w:p>
         </w:tc>
         <w:tc>
@@ -7753,6 +8096,34 @@
                 <w:szCs w:val="20"/>
               </w:rPr>
             </w:pPr>
+            <w:proofErr w:type="spellStart"/>
+            <w:r>
+              <w:rPr>
+                <w:rFonts w:ascii="Franklin Gothic Medium" w:hAnsi="Franklin Gothic Medium" w:cs="Calibri"/>
+                <w:sz w:val="20"/>
+                <w:szCs w:val="20"/>
+              </w:rPr>
+              <w:t>Teknik</w:t>
+            </w:r>
+            <w:proofErr w:type="spellEnd"/>
+            <w:r>
+              <w:rPr>
+                <w:rFonts w:ascii="Franklin Gothic Medium" w:hAnsi="Franklin Gothic Medium" w:cs="Calibri"/>
+                <w:sz w:val="20"/>
+                <w:szCs w:val="20"/>
+              </w:rPr>
+              <w:t xml:space="preserve"> </w:t>
+            </w:r>
+            <w:proofErr w:type="spellStart"/>
+            <w:r>
+              <w:rPr>
+                <w:rFonts w:ascii="Franklin Gothic Medium" w:hAnsi="Franklin Gothic Medium" w:cs="Calibri"/>
+                <w:sz w:val="20"/>
+                <w:szCs w:val="20"/>
+              </w:rPr>
+              <w:t>Informatika</w:t>
+            </w:r>
+            <w:proofErr w:type="spellEnd"/>
           </w:p>
         </w:tc>
         <w:tc>
@@ -7770,6 +8141,14 @@
                 <w:szCs w:val="20"/>
               </w:rPr>
             </w:pPr>
+            <w:r>
+              <w:rPr>
+                <w:rFonts w:ascii="Franklin Gothic Medium" w:hAnsi="Franklin Gothic Medium" w:cs="Calibri"/>
+                <w:sz w:val="20"/>
+                <w:szCs w:val="20"/>
+              </w:rPr>
+              <w:t>1996</w:t>
+            </w:r>
           </w:p>
         </w:tc>
         <w:tc>
@@ -7787,6 +8166,14 @@
                 <w:szCs w:val="20"/>
               </w:rPr>
             </w:pPr>
+            <w:r>
+              <w:rPr>
+                <w:rFonts w:ascii="Franklin Gothic Medium" w:hAnsi="Franklin Gothic Medium" w:cs="Calibri"/>
+                <w:sz w:val="20"/>
+                <w:szCs w:val="20"/>
+              </w:rPr>
+              <w:t>2003</w:t>
+            </w:r>
           </w:p>
         </w:tc>
         <w:tc>
@@ -7803,6 +8190,14 @@
                 <w:szCs w:val="20"/>
               </w:rPr>
             </w:pPr>
+            <w:r>
+              <w:rPr>
+                <w:rFonts w:ascii="Franklin Gothic Medium" w:hAnsi="Franklin Gothic Medium" w:cs="Calibri"/>
+                <w:sz w:val="20"/>
+                <w:szCs w:val="20"/>
+              </w:rPr>
+              <w:t>3.13</w:t>
+            </w:r>
           </w:p>
         </w:tc>
       </w:tr>
@@ -8043,19 +8438,27 @@
                 <w:sz w:val="20"/>
                 <w:szCs w:val="20"/>
               </w:rPr>
+              <w:t xml:space="preserve"> Non Formal</w:t>
+            </w:r>
+            <w:r>
+              <w:rPr>
+                <w:rFonts w:ascii="Franklin Gothic Medium" w:hAnsi="Franklin Gothic Medium" w:cs="Calibri"/>
+                <w:b/>
+                <w:sz w:val="20"/>
+                <w:szCs w:val="20"/>
+                <w:lang w:val="id-ID"/>
+              </w:rPr>
               <w:t xml:space="preserve"> </w:t>
             </w:r>
-            <w:proofErr w:type="gramStart"/>
-            <w:r>
-              <w:rPr>
-                <w:rFonts w:ascii="Franklin Gothic Medium" w:hAnsi="Franklin Gothic Medium" w:cs="Calibri"/>
-                <w:b/>
-                <w:sz w:val="20"/>
-                <w:szCs w:val="20"/>
-              </w:rPr>
-              <w:t>Non Formal</w:t>
-            </w:r>
-            <w:proofErr w:type="gramEnd"/>
+            <w:r>
+              <w:rPr>
+                <w:rFonts w:ascii="Franklin Gothic Medium" w:hAnsi="Franklin Gothic Medium" w:cs="Calibri"/>
+                <w:b/>
+                <w:sz w:val="20"/>
+                <w:szCs w:val="20"/>
+              </w:rPr>
+              <w:t>/</w:t>
+            </w:r>
             <w:r>
               <w:rPr>
                 <w:rFonts w:ascii="Franklin Gothic Medium" w:hAnsi="Franklin Gothic Medium" w:cs="Calibri"/>
@@ -8066,6 +8469,27 @@
               </w:rPr>
               <w:t xml:space="preserve"> </w:t>
             </w:r>
+            <w:proofErr w:type="spellStart"/>
+            <w:r>
+              <w:rPr>
+                <w:rFonts w:ascii="Franklin Gothic Medium" w:hAnsi="Franklin Gothic Medium" w:cs="Calibri"/>
+                <w:b/>
+                <w:sz w:val="20"/>
+                <w:szCs w:val="20"/>
+              </w:rPr>
+              <w:t>Kursus</w:t>
+            </w:r>
+            <w:proofErr w:type="spellEnd"/>
+            <w:r>
+              <w:rPr>
+                <w:rFonts w:ascii="Franklin Gothic Medium" w:hAnsi="Franklin Gothic Medium" w:cs="Calibri"/>
+                <w:b/>
+                <w:sz w:val="20"/>
+                <w:szCs w:val="20"/>
+                <w:lang w:val="id-ID"/>
+              </w:rPr>
+              <w:t xml:space="preserve"> </w:t>
+            </w:r>
             <w:r>
               <w:rPr>
                 <w:rFonts w:ascii="Franklin Gothic Medium" w:hAnsi="Franklin Gothic Medium" w:cs="Calibri"/>
@@ -8085,17 +8509,15 @@
               </w:rPr>
               <w:t xml:space="preserve"> </w:t>
             </w:r>
-            <w:proofErr w:type="spellStart"/>
-            <w:r>
-              <w:rPr>
-                <w:rFonts w:ascii="Franklin Gothic Medium" w:hAnsi="Franklin Gothic Medium" w:cs="Calibri"/>
-                <w:b/>
-                <w:sz w:val="20"/>
-                <w:szCs w:val="20"/>
-              </w:rPr>
-              <w:t>Kursus</w:t>
-            </w:r>
-            <w:proofErr w:type="spellEnd"/>
+            <w:r>
+              <w:rPr>
+                <w:rFonts w:ascii="Franklin Gothic Medium" w:hAnsi="Franklin Gothic Medium" w:cs="Calibri"/>
+                <w:b/>
+                <w:sz w:val="20"/>
+                <w:szCs w:val="20"/>
+              </w:rPr>
+              <w:t>Training</w:t>
+            </w:r>
             <w:r>
               <w:rPr>
                 <w:rFonts w:ascii="Franklin Gothic Medium" w:hAnsi="Franklin Gothic Medium" w:cs="Calibri"/>
@@ -8132,44 +8554,6 @@
                 <w:sz w:val="20"/>
                 <w:szCs w:val="20"/>
               </w:rPr>
-              <w:t>Training</w:t>
-            </w:r>
-            <w:r>
-              <w:rPr>
-                <w:rFonts w:ascii="Franklin Gothic Medium" w:hAnsi="Franklin Gothic Medium" w:cs="Calibri"/>
-                <w:b/>
-                <w:sz w:val="20"/>
-                <w:szCs w:val="20"/>
-                <w:lang w:val="id-ID"/>
-              </w:rPr>
-              <w:t xml:space="preserve"> </w:t>
-            </w:r>
-            <w:r>
-              <w:rPr>
-                <w:rFonts w:ascii="Franklin Gothic Medium" w:hAnsi="Franklin Gothic Medium" w:cs="Calibri"/>
-                <w:b/>
-                <w:sz w:val="20"/>
-                <w:szCs w:val="20"/>
-              </w:rPr>
-              <w:t>/</w:t>
-            </w:r>
-            <w:r>
-              <w:rPr>
-                <w:rFonts w:ascii="Franklin Gothic Medium" w:hAnsi="Franklin Gothic Medium" w:cs="Calibri"/>
-                <w:b/>
-                <w:sz w:val="20"/>
-                <w:szCs w:val="20"/>
-                <w:lang w:val="id-ID"/>
-              </w:rPr>
-              <w:t xml:space="preserve"> </w:t>
-            </w:r>
-            <w:r>
-              <w:rPr>
-                <w:rFonts w:ascii="Franklin Gothic Medium" w:hAnsi="Franklin Gothic Medium" w:cs="Calibri"/>
-                <w:b/>
-                <w:sz w:val="20"/>
-                <w:szCs w:val="20"/>
-              </w:rPr>
               <w:t>Seminar</w:t>
             </w:r>
           </w:p>
@@ -8183,7 +8567,6 @@
                 <w:szCs w:val="20"/>
               </w:rPr>
             </w:pPr>
-            <w:proofErr w:type="gramStart"/>
             <w:r>
               <w:rPr>
                 <w:rFonts w:ascii="Franklin Gothic Medium" w:hAnsi="Franklin Gothic Medium" w:cs="Calibri"/>
@@ -8191,17 +8574,7 @@
                 <w:sz w:val="20"/>
                 <w:szCs w:val="20"/>
               </w:rPr>
-              <w:t>Non Formal</w:t>
-            </w:r>
-            <w:proofErr w:type="gramEnd"/>
-            <w:r>
-              <w:rPr>
-                <w:rFonts w:ascii="Franklin Gothic Medium" w:hAnsi="Franklin Gothic Medium" w:cs="Calibri"/>
-                <w:i/>
-                <w:sz w:val="20"/>
-                <w:szCs w:val="20"/>
-              </w:rPr>
-              <w:t xml:space="preserve"> Education</w:t>
+              <w:t>Non Formal Education</w:t>
             </w:r>
             <w:r>
               <w:rPr>
@@ -8771,6 +9144,7 @@
                 <w:szCs w:val="20"/>
               </w:rPr>
             </w:pPr>
+            <w:proofErr w:type="spellStart"/>
             <w:r>
               <w:rPr>
                 <w:rFonts w:ascii="Franklin Gothic Medium" w:hAnsi="Franklin Gothic Medium"/>
@@ -8782,6 +9156,7 @@
               </w:rPr>
               <w:t>Bahasa</w:t>
             </w:r>
+            <w:proofErr w:type="spellEnd"/>
             <w:r>
               <w:rPr>
                 <w:rFonts w:ascii="Franklin Gothic Medium" w:hAnsi="Franklin Gothic Medium"/>
@@ -9444,10 +9819,10 @@
                 <w:szCs w:val="20"/>
               </w:rPr>
               <w:object w:dxaOrig="1440" w:dyaOrig="1440">
-                <v:shape id="_x0000_i1081" type="#_x0000_t75" style="width:14.25pt;height:11.25pt" o:ole="">
-                  <v:imagedata r:id="rId10" o:title=""/>
+                <v:shape id="_x0000_i1215" type="#_x0000_t75" style="width:14.25pt;height:11.25pt" o:ole="">
+                  <v:imagedata r:id="rId13" o:title=""/>
                 </v:shape>
-                <w:control r:id="rId13" w:name="CheckBox181" w:shapeid="_x0000_i1081"/>
+                <w:control r:id="rId15" w:name="CheckBox181" w:shapeid="_x0000_i1215"/>
               </w:object>
             </w:r>
             <w:r>
@@ -9502,10 +9877,10 @@
                 <w:szCs w:val="20"/>
               </w:rPr>
               <w:object w:dxaOrig="1440" w:dyaOrig="1440">
-                <v:shape id="_x0000_i1083" type="#_x0000_t75" style="width:14.25pt;height:11.25pt" o:ole="">
-                  <v:imagedata r:id="rId10" o:title=""/>
+                <v:shape id="_x0000_i1217" type="#_x0000_t75" style="width:14.25pt;height:11.25pt" o:ole="">
+                  <v:imagedata r:id="rId11" o:title=""/>
                 </v:shape>
-                <w:control r:id="rId14" w:name="CheckBox1131" w:shapeid="_x0000_i1083"/>
+                <w:control r:id="rId16" w:name="CheckBox1131" w:shapeid="_x0000_i1217"/>
               </w:object>
             </w:r>
           </w:p>
@@ -9543,9 +9918,9 @@
               </w:rPr>
               <w:object w:dxaOrig="1440" w:dyaOrig="1440">
                 <v:shape id="_x0000_i1085" type="#_x0000_t75" style="width:14.25pt;height:11.25pt" o:ole="">
-                  <v:imagedata r:id="rId10" o:title=""/>
+                  <v:imagedata r:id="rId13" o:title=""/>
                 </v:shape>
-                <w:control r:id="rId15" w:name="CheckBox1231" w:shapeid="_x0000_i1085"/>
+                <w:control r:id="rId17" w:name="CheckBox1231" w:shapeid="_x0000_i1085"/>
               </w:object>
             </w:r>
             <w:r>
@@ -9601,10 +9976,10 @@
                 <w:szCs w:val="20"/>
               </w:rPr>
               <w:object w:dxaOrig="1440" w:dyaOrig="1440">
-                <v:shape id="_x0000_i1087" type="#_x0000_t75" style="width:14.25pt;height:11.25pt" o:ole="">
-                  <v:imagedata r:id="rId10" o:title=""/>
+                <v:shape id="_x0000_i1216" type="#_x0000_t75" style="width:14.25pt;height:11.25pt" o:ole="">
+                  <v:imagedata r:id="rId11" o:title=""/>
                 </v:shape>
-                <w:control r:id="rId16" w:name="CheckBox18" w:shapeid="_x0000_i1087"/>
+                <w:control r:id="rId18" w:name="CheckBox18" w:shapeid="_x0000_i1216"/>
               </w:object>
             </w:r>
             <w:r>
@@ -9660,9 +10035,9 @@
               </w:rPr>
               <w:object w:dxaOrig="1440" w:dyaOrig="1440">
                 <v:shape id="_x0000_i1089" type="#_x0000_t75" style="width:14.25pt;height:11.25pt" o:ole="">
-                  <v:imagedata r:id="rId10" o:title=""/>
+                  <v:imagedata r:id="rId13" o:title=""/>
                 </v:shape>
-                <w:control r:id="rId17" w:name="CheckBox113" w:shapeid="_x0000_i1089"/>
+                <w:control r:id="rId19" w:name="CheckBox113" w:shapeid="_x0000_i1089"/>
               </w:object>
             </w:r>
           </w:p>
@@ -9700,9 +10075,9 @@
               </w:rPr>
               <w:object w:dxaOrig="1440" w:dyaOrig="1440">
                 <v:shape id="_x0000_i1091" type="#_x0000_t75" style="width:14.25pt;height:11.25pt" o:ole="">
-                  <v:imagedata r:id="rId10" o:title=""/>
+                  <v:imagedata r:id="rId13" o:title=""/>
                 </v:shape>
-                <w:control r:id="rId18" w:name="CheckBox123" w:shapeid="_x0000_i1091"/>
+                <w:control r:id="rId20" w:name="CheckBox123" w:shapeid="_x0000_i1091"/>
               </w:object>
             </w:r>
             <w:r>
@@ -9795,9 +10170,9 @@
               </w:rPr>
               <w:object w:dxaOrig="1440" w:dyaOrig="1440">
                 <v:shape id="_x0000_i1093" type="#_x0000_t75" style="width:14.25pt;height:11.25pt" o:ole="">
-                  <v:imagedata r:id="rId10" o:title=""/>
+                  <v:imagedata r:id="rId13" o:title=""/>
                 </v:shape>
-                <w:control r:id="rId19" w:name="CheckBox1331" w:shapeid="_x0000_i1093"/>
+                <w:control r:id="rId21" w:name="CheckBox1331" w:shapeid="_x0000_i1093"/>
               </w:object>
             </w:r>
             <w:r>
@@ -9854,9 +10229,9 @@
               </w:rPr>
               <w:object w:dxaOrig="1440" w:dyaOrig="1440">
                 <v:shape id="_x0000_i1095" type="#_x0000_t75" style="width:14.25pt;height:11.25pt" o:ole="">
-                  <v:imagedata r:id="rId10" o:title=""/>
+                  <v:imagedata r:id="rId13" o:title=""/>
                 </v:shape>
-                <w:control r:id="rId20" w:name="CheckBox1431" w:shapeid="_x0000_i1095"/>
+                <w:control r:id="rId22" w:name="CheckBox1431" w:shapeid="_x0000_i1095"/>
               </w:object>
             </w:r>
             <w:r>
@@ -9903,9 +10278,9 @@
               </w:rPr>
               <w:object w:dxaOrig="1440" w:dyaOrig="1440">
                 <v:shape id="_x0000_i1097" type="#_x0000_t75" style="width:14.25pt;height:11.25pt" o:ole="">
-                  <v:imagedata r:id="rId10" o:title=""/>
+                  <v:imagedata r:id="rId13" o:title=""/>
                 </v:shape>
-                <w:control r:id="rId21" w:name="CheckBox1531" w:shapeid="_x0000_i1097"/>
+                <w:control r:id="rId23" w:name="CheckBox1531" w:shapeid="_x0000_i1097"/>
               </w:object>
             </w:r>
           </w:p>
@@ -9953,9 +10328,9 @@
               </w:rPr>
               <w:object w:dxaOrig="1440" w:dyaOrig="1440">
                 <v:shape id="_x0000_i1099" type="#_x0000_t75" style="width:14.25pt;height:11.25pt" o:ole="">
-                  <v:imagedata r:id="rId10" o:title=""/>
+                  <v:imagedata r:id="rId13" o:title=""/>
                 </v:shape>
-                <w:control r:id="rId22" w:name="CheckBox133" w:shapeid="_x0000_i1099"/>
+                <w:control r:id="rId24" w:name="CheckBox133" w:shapeid="_x0000_i1099"/>
               </w:object>
             </w:r>
             <w:r>
@@ -10012,9 +10387,9 @@
               </w:rPr>
               <w:object w:dxaOrig="1440" w:dyaOrig="1440">
                 <v:shape id="_x0000_i1101" type="#_x0000_t75" style="width:14.25pt;height:11.25pt" o:ole="">
-                  <v:imagedata r:id="rId10" o:title=""/>
+                  <v:imagedata r:id="rId13" o:title=""/>
                 </v:shape>
-                <w:control r:id="rId23" w:name="CheckBox143" w:shapeid="_x0000_i1101"/>
+                <w:control r:id="rId25" w:name="CheckBox143" w:shapeid="_x0000_i1101"/>
               </w:object>
             </w:r>
             <w:r>
@@ -10061,9 +10436,9 @@
               </w:rPr>
               <w:object w:dxaOrig="1440" w:dyaOrig="1440">
                 <v:shape id="_x0000_i1103" type="#_x0000_t75" style="width:14.25pt;height:11.25pt" o:ole="">
-                  <v:imagedata r:id="rId10" o:title=""/>
+                  <v:imagedata r:id="rId13" o:title=""/>
                 </v:shape>
-                <w:control r:id="rId24" w:name="CheckBox153" w:shapeid="_x0000_i1103"/>
+                <w:control r:id="rId26" w:name="CheckBox153" w:shapeid="_x0000_i1103"/>
               </w:object>
             </w:r>
           </w:p>
@@ -10471,9 +10846,9 @@
               </w:rPr>
               <w:object w:dxaOrig="1440" w:dyaOrig="1440">
                 <v:shape id="_x0000_i1105" type="#_x0000_t75" style="width:14.25pt;height:11.25pt" o:ole="">
-                  <v:imagedata r:id="rId10" o:title=""/>
+                  <v:imagedata r:id="rId13" o:title=""/>
                 </v:shape>
-                <w:control r:id="rId25" w:name="CheckBox17" w:shapeid="_x0000_i1105"/>
+                <w:control r:id="rId27" w:name="CheckBox17" w:shapeid="_x0000_i1105"/>
               </w:object>
             </w:r>
             <w:r>
@@ -10529,9 +10904,9 @@
               </w:rPr>
               <w:object w:dxaOrig="1440" w:dyaOrig="1440">
                 <v:shape id="_x0000_i1107" type="#_x0000_t75" style="width:14.25pt;height:11.25pt" o:ole="">
-                  <v:imagedata r:id="rId10" o:title=""/>
+                  <v:imagedata r:id="rId13" o:title=""/>
                 </v:shape>
-                <w:control r:id="rId26" w:name="CheckBox112" w:shapeid="_x0000_i1107"/>
+                <w:control r:id="rId28" w:name="CheckBox112" w:shapeid="_x0000_i1107"/>
               </w:object>
             </w:r>
           </w:p>
@@ -10569,9 +10944,9 @@
               </w:rPr>
               <w:object w:dxaOrig="1440" w:dyaOrig="1440">
                 <v:shape id="_x0000_i1109" type="#_x0000_t75" style="width:14.25pt;height:11.25pt" o:ole="">
-                  <v:imagedata r:id="rId10" o:title=""/>
+                  <v:imagedata r:id="rId13" o:title=""/>
                 </v:shape>
-                <w:control r:id="rId27" w:name="CheckBox122" w:shapeid="_x0000_i1109"/>
+                <w:control r:id="rId29" w:name="CheckBox122" w:shapeid="_x0000_i1109"/>
               </w:object>
             </w:r>
             <w:r>
@@ -10667,9 +11042,9 @@
               </w:rPr>
               <w:object w:dxaOrig="1440" w:dyaOrig="1440">
                 <v:shape id="_x0000_i1111" type="#_x0000_t75" style="width:14.25pt;height:11.25pt" o:ole="">
-                  <v:imagedata r:id="rId10" o:title=""/>
+                  <v:imagedata r:id="rId13" o:title=""/>
                 </v:shape>
-                <w:control r:id="rId28" w:name="CheckBox132" w:shapeid="_x0000_i1111"/>
+                <w:control r:id="rId30" w:name="CheckBox132" w:shapeid="_x0000_i1111"/>
               </w:object>
             </w:r>
             <w:r>
@@ -10726,9 +11101,9 @@
               </w:rPr>
               <w:object w:dxaOrig="1440" w:dyaOrig="1440">
                 <v:shape id="_x0000_i1113" type="#_x0000_t75" style="width:14.25pt;height:11.25pt" o:ole="">
-                  <v:imagedata r:id="rId10" o:title=""/>
+                  <v:imagedata r:id="rId13" o:title=""/>
                 </v:shape>
-                <w:control r:id="rId29" w:name="CheckBox142" w:shapeid="_x0000_i1113"/>
+                <w:control r:id="rId31" w:name="CheckBox142" w:shapeid="_x0000_i1113"/>
               </w:object>
             </w:r>
             <w:r>
@@ -10775,9 +11150,9 @@
               </w:rPr>
               <w:object w:dxaOrig="1440" w:dyaOrig="1440">
                 <v:shape id="_x0000_i1115" type="#_x0000_t75" style="width:14.25pt;height:11.25pt" o:ole="">
-                  <v:imagedata r:id="rId10" o:title=""/>
+                  <v:imagedata r:id="rId13" o:title=""/>
                 </v:shape>
-                <w:control r:id="rId30" w:name="CheckBox152" w:shapeid="_x0000_i1115"/>
+                <w:control r:id="rId32" w:name="CheckBox152" w:shapeid="_x0000_i1115"/>
               </w:object>
             </w:r>
           </w:p>
@@ -10878,27 +11253,7 @@
                 <w:sz w:val="20"/>
                 <w:szCs w:val="20"/>
               </w:rPr>
-              <w:t xml:space="preserve">Other Skill Related </w:t>
-            </w:r>
-            <w:proofErr w:type="gramStart"/>
-            <w:r>
-              <w:rPr>
-                <w:rFonts w:ascii="Franklin Gothic Medium" w:hAnsi="Franklin Gothic Medium" w:cs="Calibri"/>
-                <w:i/>
-                <w:sz w:val="20"/>
-                <w:szCs w:val="20"/>
-              </w:rPr>
-              <w:t>To</w:t>
-            </w:r>
-            <w:proofErr w:type="gramEnd"/>
-            <w:r>
-              <w:rPr>
-                <w:rFonts w:ascii="Franklin Gothic Medium" w:hAnsi="Franklin Gothic Medium" w:cs="Calibri"/>
-                <w:i/>
-                <w:sz w:val="20"/>
-                <w:szCs w:val="20"/>
-              </w:rPr>
-              <w:t xml:space="preserve"> Job</w:t>
+              <w:t>Other Skill Related To Job</w:t>
             </w:r>
           </w:p>
         </w:tc>
@@ -11092,6 +11447,15 @@
               </w:rPr>
               <w:t> </w:t>
             </w:r>
+            <w:r>
+              <w:rPr>
+                <w:rFonts w:ascii="Franklin Gothic Medium" w:hAnsi="Franklin Gothic Medium"/>
+                <w:color w:val="000000"/>
+                <w:sz w:val="20"/>
+                <w:szCs w:val="20"/>
+              </w:rPr>
+              <w:t>Programming languages (PHP, JavaScript)</w:t>
+            </w:r>
           </w:p>
         </w:tc>
         <w:tc>
@@ -11136,10 +11500,10 @@
                 <w:szCs w:val="20"/>
               </w:rPr>
               <w:object w:dxaOrig="1440" w:dyaOrig="1440">
-                <v:shape id="_x0000_i1117" type="#_x0000_t75" style="width:14.25pt;height:11.25pt" o:ole="">
-                  <v:imagedata r:id="rId10" o:title=""/>
+                <v:shape id="_x0000_i1228" type="#_x0000_t75" style="width:14.25pt;height:11.25pt" o:ole="">
+                  <v:imagedata r:id="rId11" o:title=""/>
                 </v:shape>
-                <w:control r:id="rId31" w:name="CheckBox16" w:shapeid="_x0000_i1117"/>
+                <w:control r:id="rId33" w:name="CheckBox16" w:shapeid="_x0000_i1228"/>
               </w:object>
             </w:r>
             <w:r>
@@ -11195,9 +11559,9 @@
               </w:rPr>
               <w:object w:dxaOrig="1440" w:dyaOrig="1440">
                 <v:shape id="_x0000_i1119" type="#_x0000_t75" style="width:14.25pt;height:11.25pt" o:ole="">
-                  <v:imagedata r:id="rId10" o:title=""/>
+                  <v:imagedata r:id="rId13" o:title=""/>
                 </v:shape>
-                <w:control r:id="rId32" w:name="CheckBox111" w:shapeid="_x0000_i1119"/>
+                <w:control r:id="rId34" w:name="CheckBox111" w:shapeid="_x0000_i1119"/>
               </w:object>
             </w:r>
           </w:p>
@@ -11235,9 +11599,9 @@
               </w:rPr>
               <w:object w:dxaOrig="1440" w:dyaOrig="1440">
                 <v:shape id="_x0000_i1121" type="#_x0000_t75" style="width:14.25pt;height:11.25pt" o:ole="">
-                  <v:imagedata r:id="rId10" o:title=""/>
+                  <v:imagedata r:id="rId13" o:title=""/>
                 </v:shape>
-                <w:control r:id="rId33" w:name="CheckBox121" w:shapeid="_x0000_i1121"/>
+                <w:control r:id="rId35" w:name="CheckBox121" w:shapeid="_x0000_i1121"/>
               </w:object>
             </w:r>
             <w:r>
@@ -11288,6 +11652,15 @@
               </w:rPr>
               <w:t> </w:t>
             </w:r>
+            <w:r>
+              <w:rPr>
+                <w:rFonts w:ascii="Franklin Gothic Medium" w:hAnsi="Franklin Gothic Medium"/>
+                <w:color w:val="000000"/>
+                <w:sz w:val="20"/>
+                <w:szCs w:val="20"/>
+              </w:rPr>
+              <w:t>Databases (MySQL, SQLite, MongoDB)</w:t>
+            </w:r>
           </w:p>
         </w:tc>
         <w:tc>
@@ -11332,10 +11705,10 @@
                 <w:szCs w:val="20"/>
               </w:rPr>
               <w:object w:dxaOrig="1440" w:dyaOrig="1440">
-                <v:shape id="_x0000_i1123" type="#_x0000_t75" style="width:14.25pt;height:11.25pt" o:ole="">
-                  <v:imagedata r:id="rId10" o:title=""/>
+                <v:shape id="_x0000_i1229" type="#_x0000_t75" style="width:14.25pt;height:11.25pt" o:ole="">
+                  <v:imagedata r:id="rId11" o:title=""/>
                 </v:shape>
-                <w:control r:id="rId34" w:name="CheckBox131" w:shapeid="_x0000_i1123"/>
+                <w:control r:id="rId36" w:name="CheckBox131" w:shapeid="_x0000_i1229"/>
               </w:object>
             </w:r>
             <w:r>
@@ -11392,9 +11765,9 @@
               </w:rPr>
               <w:object w:dxaOrig="1440" w:dyaOrig="1440">
                 <v:shape id="_x0000_i1125" type="#_x0000_t75" style="width:14.25pt;height:11.25pt" o:ole="">
-                  <v:imagedata r:id="rId10" o:title=""/>
+                  <v:imagedata r:id="rId13" o:title=""/>
                 </v:shape>
-                <w:control r:id="rId35" w:name="CheckBox141" w:shapeid="_x0000_i1125"/>
+                <w:control r:id="rId37" w:name="CheckBox141" w:shapeid="_x0000_i1125"/>
               </w:object>
             </w:r>
             <w:r>
@@ -11441,9 +11814,9 @@
               </w:rPr>
               <w:object w:dxaOrig="1440" w:dyaOrig="1440">
                 <v:shape id="_x0000_i1127" type="#_x0000_t75" style="width:14.25pt;height:11.25pt" o:ole="">
-                  <v:imagedata r:id="rId10" o:title=""/>
+                  <v:imagedata r:id="rId13" o:title=""/>
                 </v:shape>
-                <w:control r:id="rId36" w:name="CheckBox151" w:shapeid="_x0000_i1127"/>
+                <w:control r:id="rId38" w:name="CheckBox151" w:shapeid="_x0000_i1127"/>
               </w:object>
             </w:r>
           </w:p>
@@ -11806,6 +12179,15 @@
               </w:rPr>
               <w:t> </w:t>
             </w:r>
+            <w:r>
+              <w:rPr>
+                <w:rFonts w:ascii="Franklin Gothic Medium" w:hAnsi="Franklin Gothic Medium"/>
+                <w:color w:val="000000"/>
+                <w:sz w:val="20"/>
+                <w:szCs w:val="20"/>
+              </w:rPr>
+              <w:t>Web standards (HTTP, HTML, CSS)</w:t>
+            </w:r>
           </w:p>
         </w:tc>
         <w:tc>
@@ -11850,10 +12232,10 @@
                 <w:szCs w:val="20"/>
               </w:rPr>
               <w:object w:dxaOrig="1440" w:dyaOrig="1440">
-                <v:shape id="_x0000_i1129" type="#_x0000_t75" style="width:14.25pt;height:11.25pt" o:ole="">
-                  <v:imagedata r:id="rId10" o:title=""/>
+                <v:shape id="_x0000_i1227" type="#_x0000_t75" style="width:14.25pt;height:11.25pt" o:ole="">
+                  <v:imagedata r:id="rId11" o:title=""/>
                 </v:shape>
-                <w:control r:id="rId37" w:name="CheckBox1" w:shapeid="_x0000_i1129"/>
+                <w:control r:id="rId39" w:name="CheckBox1" w:shapeid="_x0000_i1227"/>
               </w:object>
             </w:r>
             <w:r>
@@ -11909,9 +12291,9 @@
               </w:rPr>
               <w:object w:dxaOrig="1440" w:dyaOrig="1440">
                 <v:shape id="_x0000_i1131" type="#_x0000_t75" style="width:14.25pt;height:11.25pt" o:ole="">
-                  <v:imagedata r:id="rId10" o:title=""/>
+                  <v:imagedata r:id="rId13" o:title=""/>
                 </v:shape>
-                <w:control r:id="rId38" w:name="CheckBox11" w:shapeid="_x0000_i1131"/>
+                <w:control r:id="rId40" w:name="CheckBox11" w:shapeid="_x0000_i1131"/>
               </w:object>
             </w:r>
           </w:p>
@@ -11949,9 +12331,9 @@
               </w:rPr>
               <w:object w:dxaOrig="1440" w:dyaOrig="1440">
                 <v:shape id="_x0000_i1133" type="#_x0000_t75" style="width:14.25pt;height:11.25pt" o:ole="">
-                  <v:imagedata r:id="rId10" o:title=""/>
+                  <v:imagedata r:id="rId13" o:title=""/>
                 </v:shape>
-                <w:control r:id="rId39" w:name="CheckBox12" w:shapeid="_x0000_i1133"/>
+                <w:control r:id="rId41" w:name="CheckBox12" w:shapeid="_x0000_i1133"/>
               </w:object>
             </w:r>
             <w:r>
@@ -12047,9 +12429,9 @@
               </w:rPr>
               <w:object w:dxaOrig="1440" w:dyaOrig="1440">
                 <v:shape id="_x0000_i1135" type="#_x0000_t75" style="width:14.25pt;height:11.25pt" o:ole="">
-                  <v:imagedata r:id="rId10" o:title=""/>
+                  <v:imagedata r:id="rId13" o:title=""/>
                 </v:shape>
-                <w:control r:id="rId40" w:name="CheckBox13" w:shapeid="_x0000_i1135"/>
+                <w:control r:id="rId42" w:name="CheckBox13" w:shapeid="_x0000_i1135"/>
               </w:object>
             </w:r>
             <w:r>
@@ -12106,9 +12488,9 @@
               </w:rPr>
               <w:object w:dxaOrig="1440" w:dyaOrig="1440">
                 <v:shape id="_x0000_i1137" type="#_x0000_t75" style="width:14.25pt;height:11.25pt" o:ole="">
-                  <v:imagedata r:id="rId10" o:title=""/>
+                  <v:imagedata r:id="rId13" o:title=""/>
                 </v:shape>
-                <w:control r:id="rId41" w:name="CheckBox14" w:shapeid="_x0000_i1137"/>
+                <w:control r:id="rId43" w:name="CheckBox14" w:shapeid="_x0000_i1137"/>
               </w:object>
             </w:r>
             <w:r>
@@ -12155,9 +12537,9 @@
               </w:rPr>
               <w:object w:dxaOrig="1440" w:dyaOrig="1440">
                 <v:shape id="_x0000_i1139" type="#_x0000_t75" style="width:14.25pt;height:11.25pt" o:ole="">
-                  <v:imagedata r:id="rId10" o:title=""/>
+                  <v:imagedata r:id="rId13" o:title=""/>
                 </v:shape>
-                <w:control r:id="rId42" w:name="CheckBox15" w:shapeid="_x0000_i1139"/>
+                <w:control r:id="rId44" w:name="CheckBox15" w:shapeid="_x0000_i1139"/>
               </w:object>
             </w:r>
           </w:p>
@@ -12407,6 +12789,15 @@
               </w:rPr>
               <w:t> </w:t>
             </w:r>
+            <w:r>
+              <w:rPr>
+                <w:rFonts w:ascii="Franklin Gothic Medium" w:hAnsi="Franklin Gothic Medium"/>
+                <w:color w:val="000000"/>
+                <w:sz w:val="20"/>
+                <w:szCs w:val="20"/>
+              </w:rPr>
+              <w:t>March 2005</w:t>
+            </w:r>
           </w:p>
         </w:tc>
         <w:tc>
@@ -12431,16 +12822,29 @@
                 <w:szCs w:val="20"/>
               </w:rPr>
             </w:pPr>
-            <w:r>
-              <w:rPr>
-                <w:rFonts w:ascii="Franklin Gothic Medium" w:hAnsi="Franklin Gothic Medium"/>
-                <w:b/>
-                <w:bCs/>
-                <w:color w:val="000000"/>
-                <w:sz w:val="20"/>
-                <w:szCs w:val="20"/>
-              </w:rPr>
-              <w:t>Nama Perusahaan</w:t>
+            <w:proofErr w:type="spellStart"/>
+            <w:r>
+              <w:rPr>
+                <w:rFonts w:ascii="Franklin Gothic Medium" w:hAnsi="Franklin Gothic Medium"/>
+                <w:b/>
+                <w:bCs/>
+                <w:color w:val="000000"/>
+                <w:sz w:val="20"/>
+                <w:szCs w:val="20"/>
+              </w:rPr>
+              <w:t>Nama</w:t>
+            </w:r>
+            <w:proofErr w:type="spellEnd"/>
+            <w:r>
+              <w:rPr>
+                <w:rFonts w:ascii="Franklin Gothic Medium" w:hAnsi="Franklin Gothic Medium"/>
+                <w:b/>
+                <w:bCs/>
+                <w:color w:val="000000"/>
+                <w:sz w:val="20"/>
+                <w:szCs w:val="20"/>
+              </w:rPr>
+              <w:t xml:space="preserve"> Perusahaan</w:t>
             </w:r>
             <w:r>
               <w:rPr>
@@ -12496,6 +12900,46 @@
               </w:rPr>
               <w:t> </w:t>
             </w:r>
+            <w:r>
+              <w:rPr>
+                <w:rFonts w:ascii="Franklin Gothic Medium" w:hAnsi="Franklin Gothic Medium"/>
+                <w:color w:val="000000"/>
+                <w:sz w:val="20"/>
+                <w:szCs w:val="20"/>
+              </w:rPr>
+              <w:t xml:space="preserve">PT. </w:t>
+            </w:r>
+            <w:proofErr w:type="spellStart"/>
+            <w:r>
+              <w:rPr>
+                <w:rFonts w:ascii="Franklin Gothic Medium" w:hAnsi="Franklin Gothic Medium"/>
+                <w:color w:val="000000"/>
+                <w:sz w:val="20"/>
+                <w:szCs w:val="20"/>
+              </w:rPr>
+              <w:t>Wira</w:t>
+            </w:r>
+            <w:proofErr w:type="spellEnd"/>
+            <w:r>
+              <w:rPr>
+                <w:rFonts w:ascii="Franklin Gothic Medium" w:hAnsi="Franklin Gothic Medium"/>
+                <w:color w:val="000000"/>
+                <w:sz w:val="20"/>
+                <w:szCs w:val="20"/>
+              </w:rPr>
+              <w:t xml:space="preserve"> Indo </w:t>
+            </w:r>
+            <w:proofErr w:type="spellStart"/>
+            <w:r>
+              <w:rPr>
+                <w:rFonts w:ascii="Franklin Gothic Medium" w:hAnsi="Franklin Gothic Medium"/>
+                <w:color w:val="000000"/>
+                <w:sz w:val="20"/>
+                <w:szCs w:val="20"/>
+              </w:rPr>
+              <w:t>Pratama</w:t>
+            </w:r>
+            <w:proofErr w:type="spellEnd"/>
           </w:p>
         </w:tc>
       </w:tr>
@@ -12616,6 +13060,57 @@
               </w:rPr>
               <w:t> </w:t>
             </w:r>
+            <w:proofErr w:type="spellStart"/>
+            <w:r>
+              <w:rPr>
+                <w:rFonts w:ascii="Franklin Gothic Medium" w:hAnsi="Franklin Gothic Medium"/>
+                <w:color w:val="000000"/>
+                <w:sz w:val="20"/>
+                <w:szCs w:val="20"/>
+              </w:rPr>
+              <w:t>Sistem</w:t>
+            </w:r>
+            <w:proofErr w:type="spellEnd"/>
+            <w:r>
+              <w:rPr>
+                <w:rFonts w:ascii="Franklin Gothic Medium" w:hAnsi="Franklin Gothic Medium"/>
+                <w:color w:val="000000"/>
+                <w:sz w:val="20"/>
+                <w:szCs w:val="20"/>
+              </w:rPr>
+              <w:t xml:space="preserve"> </w:t>
+            </w:r>
+            <w:proofErr w:type="spellStart"/>
+            <w:r>
+              <w:rPr>
+                <w:rFonts w:ascii="Franklin Gothic Medium" w:hAnsi="Franklin Gothic Medium"/>
+                <w:color w:val="000000"/>
+                <w:sz w:val="20"/>
+                <w:szCs w:val="20"/>
+              </w:rPr>
+              <w:t>Informasi</w:t>
+            </w:r>
+            <w:proofErr w:type="spellEnd"/>
+            <w:r>
+              <w:rPr>
+                <w:rFonts w:ascii="Franklin Gothic Medium" w:hAnsi="Franklin Gothic Medium"/>
+                <w:color w:val="000000"/>
+                <w:sz w:val="20"/>
+                <w:szCs w:val="20"/>
+              </w:rPr>
+              <w:t xml:space="preserve"> </w:t>
+            </w:r>
+            <w:proofErr w:type="spellStart"/>
+            <w:r>
+              <w:rPr>
+                <w:rFonts w:ascii="Franklin Gothic Medium" w:hAnsi="Franklin Gothic Medium"/>
+                <w:color w:val="000000"/>
+                <w:sz w:val="20"/>
+                <w:szCs w:val="20"/>
+              </w:rPr>
+              <w:t>Pilkada</w:t>
+            </w:r>
+            <w:proofErr w:type="spellEnd"/>
           </w:p>
         </w:tc>
         <w:tc>
@@ -12731,6 +13226,26 @@
               </w:rPr>
               <w:t> </w:t>
             </w:r>
+            <w:r>
+              <w:rPr>
+                <w:rFonts w:ascii="Franklin Gothic Medium" w:hAnsi="Franklin Gothic Medium"/>
+                <w:color w:val="000000"/>
+                <w:sz w:val="20"/>
+                <w:szCs w:val="20"/>
+              </w:rPr>
+              <w:t xml:space="preserve">Danu </w:t>
+            </w:r>
+            <w:proofErr w:type="spellStart"/>
+            <w:r>
+              <w:rPr>
+                <w:rFonts w:ascii="Franklin Gothic Medium" w:hAnsi="Franklin Gothic Medium"/>
+                <w:color w:val="000000"/>
+                <w:sz w:val="20"/>
+                <w:szCs w:val="20"/>
+              </w:rPr>
+              <w:t>Wira</w:t>
+            </w:r>
+            <w:proofErr w:type="spellEnd"/>
           </w:p>
         </w:tc>
       </w:tr>
@@ -12851,6 +13366,15 @@
               </w:rPr>
               <w:t> </w:t>
             </w:r>
+            <w:r>
+              <w:rPr>
+                <w:rFonts w:ascii="Franklin Gothic Medium" w:hAnsi="Franklin Gothic Medium"/>
+                <w:color w:val="000000"/>
+                <w:sz w:val="20"/>
+                <w:szCs w:val="20"/>
+              </w:rPr>
+              <w:t>Developer</w:t>
+            </w:r>
           </w:p>
         </w:tc>
         <w:tc>
@@ -12966,6 +13490,37 @@
               </w:rPr>
               <w:t> </w:t>
             </w:r>
+            <w:proofErr w:type="spellStart"/>
+            <w:r>
+              <w:rPr>
+                <w:rFonts w:ascii="Franklin Gothic Medium" w:hAnsi="Franklin Gothic Medium"/>
+                <w:color w:val="000000"/>
+                <w:sz w:val="20"/>
+                <w:szCs w:val="20"/>
+              </w:rPr>
+              <w:t>Kastaji</w:t>
+            </w:r>
+            <w:proofErr w:type="spellEnd"/>
+            <w:r>
+              <w:rPr>
+                <w:rFonts w:ascii="Franklin Gothic Medium" w:hAnsi="Franklin Gothic Medium"/>
+                <w:color w:val="000000"/>
+                <w:sz w:val="20"/>
+                <w:szCs w:val="20"/>
+              </w:rPr>
+              <w:t xml:space="preserve"> </w:t>
+            </w:r>
+            <w:proofErr w:type="spellStart"/>
+            <w:r>
+              <w:rPr>
+                <w:rFonts w:ascii="Franklin Gothic Medium" w:hAnsi="Franklin Gothic Medium"/>
+                <w:color w:val="000000"/>
+                <w:sz w:val="20"/>
+                <w:szCs w:val="20"/>
+              </w:rPr>
+              <w:t>Wibowo</w:t>
+            </w:r>
+            <w:proofErr w:type="spellEnd"/>
           </w:p>
         </w:tc>
       </w:tr>
@@ -13110,6 +13665,46 @@
               </w:rPr>
               <w:t> </w:t>
             </w:r>
+            <w:proofErr w:type="spellStart"/>
+            <w:r>
+              <w:rPr>
+                <w:rFonts w:ascii="Franklin Gothic Medium" w:hAnsi="Franklin Gothic Medium"/>
+                <w:color w:val="000000"/>
+                <w:sz w:val="20"/>
+                <w:szCs w:val="20"/>
+              </w:rPr>
+              <w:t>Rp</w:t>
+            </w:r>
+            <w:proofErr w:type="spellEnd"/>
+            <w:r>
+              <w:rPr>
+                <w:rFonts w:ascii="Franklin Gothic Medium" w:hAnsi="Franklin Gothic Medium"/>
+                <w:color w:val="000000"/>
+                <w:sz w:val="20"/>
+                <w:szCs w:val="20"/>
+              </w:rPr>
+              <w:t xml:space="preserve"> 2500000 + </w:t>
+            </w:r>
+            <w:proofErr w:type="spellStart"/>
+            <w:r>
+              <w:rPr>
+                <w:rFonts w:ascii="Franklin Gothic Medium" w:hAnsi="Franklin Gothic Medium"/>
+                <w:color w:val="000000"/>
+                <w:sz w:val="20"/>
+                <w:szCs w:val="20"/>
+              </w:rPr>
+              <w:t>Rp</w:t>
+            </w:r>
+            <w:proofErr w:type="spellEnd"/>
+            <w:r>
+              <w:rPr>
+                <w:rFonts w:ascii="Franklin Gothic Medium" w:hAnsi="Franklin Gothic Medium"/>
+                <w:color w:val="000000"/>
+                <w:sz w:val="20"/>
+                <w:szCs w:val="20"/>
+              </w:rPr>
+              <w:t xml:space="preserve"> 500000</w:t>
+            </w:r>
           </w:p>
         </w:tc>
         <w:tc>
@@ -13189,31 +13784,7 @@
                 <w:sz w:val="20"/>
                 <w:szCs w:val="20"/>
               </w:rPr>
-              <w:t xml:space="preserve">Reason </w:t>
-            </w:r>
-            <w:proofErr w:type="gramStart"/>
-            <w:r>
-              <w:rPr>
-                <w:rFonts w:ascii="Franklin Gothic Medium" w:hAnsi="Franklin Gothic Medium"/>
-                <w:i/>
-                <w:iCs/>
-                <w:color w:val="000000"/>
-                <w:sz w:val="20"/>
-                <w:szCs w:val="20"/>
-              </w:rPr>
-              <w:t>For</w:t>
-            </w:r>
-            <w:proofErr w:type="gramEnd"/>
-            <w:r>
-              <w:rPr>
-                <w:rFonts w:ascii="Franklin Gothic Medium" w:hAnsi="Franklin Gothic Medium"/>
-                <w:i/>
-                <w:iCs/>
-                <w:color w:val="000000"/>
-                <w:sz w:val="20"/>
-                <w:szCs w:val="20"/>
-              </w:rPr>
-              <w:t xml:space="preserve"> Leaving</w:t>
+              <w:t>Reason For Leaving</w:t>
             </w:r>
           </w:p>
         </w:tc>
@@ -13247,7 +13818,16 @@
                 <w:sz w:val="20"/>
                 <w:szCs w:val="20"/>
               </w:rPr>
-              <w:t> </w:t>
+              <w:t>Project completion and external project</w:t>
+            </w:r>
+            <w:r>
+              <w:rPr>
+                <w:rFonts w:ascii="Franklin Gothic Medium" w:hAnsi="Franklin Gothic Medium"/>
+                <w:color w:val="000000"/>
+                <w:sz w:val="20"/>
+                <w:szCs w:val="20"/>
+              </w:rPr>
+              <w:t>s</w:t>
             </w:r>
           </w:p>
         </w:tc>
@@ -13640,6 +14220,15 @@
               </w:rPr>
               <w:t> </w:t>
             </w:r>
+            <w:r>
+              <w:rPr>
+                <w:rFonts w:ascii="Franklin Gothic Medium" w:hAnsi="Franklin Gothic Medium"/>
+                <w:color w:val="000000"/>
+                <w:sz w:val="20"/>
+                <w:szCs w:val="20"/>
+              </w:rPr>
+              <w:t>Application security, optimization, deployment and implementation of new features</w:t>
+            </w:r>
           </w:p>
         </w:tc>
         <w:tc>
@@ -13858,16 +14447,29 @@
                 <w:szCs w:val="20"/>
               </w:rPr>
             </w:pPr>
-            <w:r>
-              <w:rPr>
-                <w:rFonts w:ascii="Franklin Gothic Medium" w:hAnsi="Franklin Gothic Medium"/>
-                <w:b/>
-                <w:bCs/>
-                <w:color w:val="000000"/>
-                <w:sz w:val="20"/>
-                <w:szCs w:val="20"/>
-              </w:rPr>
-              <w:t>Nama Perusahaan</w:t>
+            <w:proofErr w:type="spellStart"/>
+            <w:r>
+              <w:rPr>
+                <w:rFonts w:ascii="Franklin Gothic Medium" w:hAnsi="Franklin Gothic Medium"/>
+                <w:b/>
+                <w:bCs/>
+                <w:color w:val="000000"/>
+                <w:sz w:val="20"/>
+                <w:szCs w:val="20"/>
+              </w:rPr>
+              <w:t>Nama</w:t>
+            </w:r>
+            <w:proofErr w:type="spellEnd"/>
+            <w:r>
+              <w:rPr>
+                <w:rFonts w:ascii="Franklin Gothic Medium" w:hAnsi="Franklin Gothic Medium"/>
+                <w:b/>
+                <w:bCs/>
+                <w:color w:val="000000"/>
+                <w:sz w:val="20"/>
+                <w:szCs w:val="20"/>
+              </w:rPr>
+              <w:t xml:space="preserve"> Perusahaan</w:t>
             </w:r>
             <w:r>
               <w:rPr>
@@ -14616,31 +15218,7 @@
                 <w:sz w:val="20"/>
                 <w:szCs w:val="20"/>
               </w:rPr>
-              <w:t xml:space="preserve">Reason </w:t>
-            </w:r>
-            <w:proofErr w:type="gramStart"/>
-            <w:r>
-              <w:rPr>
-                <w:rFonts w:ascii="Franklin Gothic Medium" w:hAnsi="Franklin Gothic Medium"/>
-                <w:i/>
-                <w:iCs/>
-                <w:color w:val="000000"/>
-                <w:sz w:val="20"/>
-                <w:szCs w:val="20"/>
-              </w:rPr>
-              <w:t>For</w:t>
-            </w:r>
-            <w:proofErr w:type="gramEnd"/>
-            <w:r>
-              <w:rPr>
-                <w:rFonts w:ascii="Franklin Gothic Medium" w:hAnsi="Franklin Gothic Medium"/>
-                <w:i/>
-                <w:iCs/>
-                <w:color w:val="000000"/>
-                <w:sz w:val="20"/>
-                <w:szCs w:val="20"/>
-              </w:rPr>
-              <w:t xml:space="preserve"> Leaving</w:t>
+              <w:t>Reason For Leaving</w:t>
             </w:r>
           </w:p>
         </w:tc>
@@ -15277,16 +15855,29 @@
                 <w:szCs w:val="20"/>
               </w:rPr>
             </w:pPr>
-            <w:r>
-              <w:rPr>
-                <w:rFonts w:ascii="Franklin Gothic Medium" w:hAnsi="Franklin Gothic Medium"/>
-                <w:b/>
-                <w:bCs/>
-                <w:color w:val="000000"/>
-                <w:sz w:val="20"/>
-                <w:szCs w:val="20"/>
-              </w:rPr>
-              <w:t>Nama Perusahaan</w:t>
+            <w:proofErr w:type="spellStart"/>
+            <w:r>
+              <w:rPr>
+                <w:rFonts w:ascii="Franklin Gothic Medium" w:hAnsi="Franklin Gothic Medium"/>
+                <w:b/>
+                <w:bCs/>
+                <w:color w:val="000000"/>
+                <w:sz w:val="20"/>
+                <w:szCs w:val="20"/>
+              </w:rPr>
+              <w:t>Nama</w:t>
+            </w:r>
+            <w:proofErr w:type="spellEnd"/>
+            <w:r>
+              <w:rPr>
+                <w:rFonts w:ascii="Franklin Gothic Medium" w:hAnsi="Franklin Gothic Medium"/>
+                <w:b/>
+                <w:bCs/>
+                <w:color w:val="000000"/>
+                <w:sz w:val="20"/>
+                <w:szCs w:val="20"/>
+              </w:rPr>
+              <w:t xml:space="preserve"> Perusahaan</w:t>
             </w:r>
             <w:r>
               <w:rPr>
@@ -16033,31 +16624,7 @@
                 <w:sz w:val="20"/>
                 <w:szCs w:val="20"/>
               </w:rPr>
-              <w:t xml:space="preserve">Reason </w:t>
-            </w:r>
-            <w:proofErr w:type="gramStart"/>
-            <w:r>
-              <w:rPr>
-                <w:rFonts w:ascii="Franklin Gothic Medium" w:hAnsi="Franklin Gothic Medium"/>
-                <w:i/>
-                <w:iCs/>
-                <w:color w:val="000000"/>
-                <w:sz w:val="20"/>
-                <w:szCs w:val="20"/>
-              </w:rPr>
-              <w:t>For</w:t>
-            </w:r>
-            <w:proofErr w:type="gramEnd"/>
-            <w:r>
-              <w:rPr>
-                <w:rFonts w:ascii="Franklin Gothic Medium" w:hAnsi="Franklin Gothic Medium"/>
-                <w:i/>
-                <w:iCs/>
-                <w:color w:val="000000"/>
-                <w:sz w:val="20"/>
-                <w:szCs w:val="20"/>
-              </w:rPr>
-              <w:t xml:space="preserve"> Leaving</w:t>
+              <w:t>Reason For Leaving</w:t>
             </w:r>
           </w:p>
         </w:tc>
@@ -16702,16 +17269,29 @@
                 <w:szCs w:val="20"/>
               </w:rPr>
             </w:pPr>
-            <w:r>
-              <w:rPr>
-                <w:rFonts w:ascii="Franklin Gothic Medium" w:hAnsi="Franklin Gothic Medium"/>
-                <w:b/>
-                <w:bCs/>
-                <w:color w:val="000000"/>
-                <w:sz w:val="20"/>
-                <w:szCs w:val="20"/>
-              </w:rPr>
-              <w:t>Nama Perusahaan</w:t>
+            <w:proofErr w:type="spellStart"/>
+            <w:r>
+              <w:rPr>
+                <w:rFonts w:ascii="Franklin Gothic Medium" w:hAnsi="Franklin Gothic Medium"/>
+                <w:b/>
+                <w:bCs/>
+                <w:color w:val="000000"/>
+                <w:sz w:val="20"/>
+                <w:szCs w:val="20"/>
+              </w:rPr>
+              <w:t>Nama</w:t>
+            </w:r>
+            <w:proofErr w:type="spellEnd"/>
+            <w:r>
+              <w:rPr>
+                <w:rFonts w:ascii="Franklin Gothic Medium" w:hAnsi="Franklin Gothic Medium"/>
+                <w:b/>
+                <w:bCs/>
+                <w:color w:val="000000"/>
+                <w:sz w:val="20"/>
+                <w:szCs w:val="20"/>
+              </w:rPr>
+              <w:t xml:space="preserve"> Perusahaan</w:t>
             </w:r>
             <w:r>
               <w:rPr>
@@ -17460,31 +18040,7 @@
                 <w:sz w:val="20"/>
                 <w:szCs w:val="20"/>
               </w:rPr>
-              <w:t xml:space="preserve">Reason </w:t>
-            </w:r>
-            <w:proofErr w:type="gramStart"/>
-            <w:r>
-              <w:rPr>
-                <w:rFonts w:ascii="Franklin Gothic Medium" w:hAnsi="Franklin Gothic Medium"/>
-                <w:i/>
-                <w:iCs/>
-                <w:color w:val="000000"/>
-                <w:sz w:val="20"/>
-                <w:szCs w:val="20"/>
-              </w:rPr>
-              <w:t>For</w:t>
-            </w:r>
-            <w:proofErr w:type="gramEnd"/>
-            <w:r>
-              <w:rPr>
-                <w:rFonts w:ascii="Franklin Gothic Medium" w:hAnsi="Franklin Gothic Medium"/>
-                <w:i/>
-                <w:iCs/>
-                <w:color w:val="000000"/>
-                <w:sz w:val="20"/>
-                <w:szCs w:val="20"/>
-              </w:rPr>
-              <w:t xml:space="preserve"> Leaving</w:t>
+              <w:t>Reason For Leaving</w:t>
             </w:r>
           </w:p>
         </w:tc>
@@ -19830,6 +20386,15 @@
               </w:rPr>
               <w:t> </w:t>
             </w:r>
+            <w:r>
+              <w:rPr>
+                <w:rFonts w:ascii="Franklin Gothic Medium" w:hAnsi="Franklin Gothic Medium"/>
+                <w:color w:val="000000"/>
+                <w:sz w:val="20"/>
+                <w:szCs w:val="20"/>
+              </w:rPr>
+              <w:t>Optimizing things that are considered cannot be optimized further</w:t>
+            </w:r>
           </w:p>
         </w:tc>
       </w:tr>
@@ -20105,6 +20670,15 @@
                 <w:szCs w:val="20"/>
               </w:rPr>
               <w:t> </w:t>
+            </w:r>
+            <w:r>
+              <w:rPr>
+                <w:rFonts w:ascii="Franklin Gothic Medium" w:hAnsi="Franklin Gothic Medium"/>
+                <w:color w:val="000000"/>
+                <w:sz w:val="20"/>
+                <w:szCs w:val="20"/>
+              </w:rPr>
+              <w:t>Failed to convince a client of the need for firewall and IDS</w:t>
             </w:r>
           </w:p>
         </w:tc>
@@ -21482,11 +22056,12 @@
             <w:r>
               <w:rPr>
                 <w:noProof/>
+                <w:lang w:eastAsia="ja-JP"/>
               </w:rPr>
               <mc:AlternateContent>
                 <mc:Choice Requires="wpc">
                   <w:drawing>
-                    <wp:anchor distT="0" distB="0" distL="114300" distR="114300" simplePos="0" relativeHeight="3" behindDoc="0" locked="1" layoutInCell="1" allowOverlap="1">
+                    <wp:anchor distT="0" distB="0" distL="114300" distR="114300" simplePos="0" relativeHeight="3" behindDoc="0" locked="1" layoutInCell="1" allowOverlap="1" wp14:anchorId="77BD1C1A" wp14:editId="2CEC00CA">
                       <wp:simplePos x="0" y="0"/>
                       <wp:positionH relativeFrom="character">
                         <wp:posOffset>0</wp:posOffset>
@@ -21520,7 +22095,7 @@
                     </wp:anchor>
                   </w:drawing>
                 </mc:Choice>
-                <mc:Fallback>
+                <mc:Fallback xmlns:w16se="http://schemas.microsoft.com/office/word/2015/wordml/symex" xmlns:w15="http://schemas.microsoft.com/office/word/2012/wordml" xmlns:cx5="http://schemas.microsoft.com/office/drawing/2016/5/11/chartex" xmlns:cx4="http://schemas.microsoft.com/office/drawing/2016/5/10/chartex" xmlns:cx3="http://schemas.microsoft.com/office/drawing/2016/5/9/chartex" xmlns:cx2="http://schemas.microsoft.com/office/drawing/2015/10/21/chartex" xmlns:cx1="http://schemas.microsoft.com/office/drawing/2015/9/8/chartex" xmlns:cx="http://schemas.microsoft.com/office/drawing/2014/chartex">
                   <w:pict>
                     <v:group w14:anchorId="61F00D75" id="Canvas 2" o:spid="_x0000_s1026" editas="canvas" style="position:absolute;margin-left:0;margin-top:0;width:3.6pt;height:3.6pt;z-index:3;mso-position-horizontal-relative:char;mso-position-vertical-relative:line" coordsize="45720,45720" o:gfxdata="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">
                       <v:shape id="_x0000_s1027" type="#_x0000_t75" style="position:absolute;width:45720;height:45720;visibility:visible;mso-wrap-style:square">
@@ -21569,9 +22144,9 @@
               </w:rPr>
               <w:object w:dxaOrig="1440" w:dyaOrig="1440">
                 <v:shape id="_x0000_i1141" type="#_x0000_t75" style="width:14.25pt;height:11.25pt" o:ole="">
-                  <v:imagedata r:id="rId10" o:title=""/>
+                  <v:imagedata r:id="rId13" o:title=""/>
                 </v:shape>
-                <w:control r:id="rId43" w:name="CheckBox19" w:shapeid="_x0000_i1141"/>
+                <w:control r:id="rId45" w:name="CheckBox19" w:shapeid="_x0000_i1141"/>
               </w:object>
             </w:r>
             <w:r>
@@ -21681,10 +22256,10 @@
                 <w:szCs w:val="20"/>
               </w:rPr>
               <w:object w:dxaOrig="1440" w:dyaOrig="1440">
-                <v:shape id="_x0000_i1143" type="#_x0000_t75" style="width:14.25pt;height:11.25pt" o:ole="">
-                  <v:imagedata r:id="rId10" o:title=""/>
+                <v:shape id="_x0000_i1218" type="#_x0000_t75" style="width:14.25pt;height:11.25pt" o:ole="">
+                  <v:imagedata r:id="rId11" o:title=""/>
                 </v:shape>
-                <w:control r:id="rId44" w:name="CheckBox191" w:shapeid="_x0000_i1143"/>
+                <w:control r:id="rId46" w:name="CheckBox191" w:shapeid="_x0000_i1218"/>
               </w:object>
             </w:r>
             <w:r>
@@ -21785,9 +22360,9 @@
               </w:rPr>
               <w:object w:dxaOrig="1440" w:dyaOrig="1440">
                 <v:shape id="_x0000_i1145" type="#_x0000_t75" style="width:14.25pt;height:11.25pt" o:ole="">
-                  <v:imagedata r:id="rId10" o:title=""/>
+                  <v:imagedata r:id="rId13" o:title=""/>
                 </v:shape>
-                <w:control r:id="rId45" w:name="CheckBox192" w:shapeid="_x0000_i1145"/>
+                <w:control r:id="rId47" w:name="CheckBox192" w:shapeid="_x0000_i1145"/>
               </w:object>
             </w:r>
             <w:r>
@@ -22164,7 +22739,6 @@
               <w:t xml:space="preserve"> </w:t>
             </w:r>
             <w:proofErr w:type="spellStart"/>
-            <w:proofErr w:type="gramStart"/>
             <w:r>
               <w:rPr>
                 <w:rFonts w:ascii="Franklin Gothic Medium" w:hAnsi="Franklin Gothic Medium"/>
@@ -22186,19 +22760,7 @@
                 <w:sz w:val="20"/>
                 <w:szCs w:val="20"/>
               </w:rPr>
-              <w:t xml:space="preserve">]   </w:t>
-            </w:r>
-            <w:proofErr w:type="gramEnd"/>
-            <w:r>
-              <w:rPr>
-                <w:rFonts w:ascii="Franklin Gothic Medium" w:hAnsi="Franklin Gothic Medium"/>
-                <w:b/>
-                <w:bCs/>
-                <w:color w:val="000000"/>
-                <w:sz w:val="20"/>
-                <w:szCs w:val="20"/>
-              </w:rPr>
-              <w:t xml:space="preserve"> *)</w:t>
+              <w:t>]    *)</w:t>
             </w:r>
             <w:r>
               <w:rPr>
@@ -22297,6 +22859,7 @@
                 <w:szCs w:val="20"/>
               </w:rPr>
             </w:pPr>
+            <w:proofErr w:type="spellStart"/>
             <w:r>
               <w:rPr>
                 <w:rFonts w:ascii="Franklin Gothic Medium" w:hAnsi="Franklin Gothic Medium"/>
@@ -22308,6 +22871,7 @@
               </w:rPr>
               <w:t>Nama</w:t>
             </w:r>
+            <w:proofErr w:type="spellEnd"/>
             <w:r>
               <w:rPr>
                 <w:rFonts w:ascii="Franklin Gothic Medium" w:hAnsi="Franklin Gothic Medium"/>
@@ -22522,6 +23086,7 @@
                 <w:szCs w:val="20"/>
               </w:rPr>
             </w:pPr>
+            <w:proofErr w:type="spellStart"/>
             <w:r>
               <w:rPr>
                 <w:rFonts w:ascii="Franklin Gothic Medium" w:hAnsi="Franklin Gothic Medium"/>
@@ -22533,7 +23098,21 @@
                 <w:sz w:val="20"/>
                 <w:szCs w:val="20"/>
               </w:rPr>
-              <w:t xml:space="preserve">Nama Perusahaan / </w:t>
+              <w:t>Nama</w:t>
+            </w:r>
+            <w:proofErr w:type="spellEnd"/>
+            <w:r>
+              <w:rPr>
+                <w:rFonts w:ascii="Franklin Gothic Medium" w:hAnsi="Franklin Gothic Medium"/>
+                <w:b/>
+                <w:bCs/>
+                <w:i/>
+                <w:iCs/>
+                <w:color w:val="000000"/>
+                <w:sz w:val="20"/>
+                <w:szCs w:val="20"/>
+              </w:rPr>
+              <w:t xml:space="preserve"> Perusahaan / </w:t>
             </w:r>
             <w:proofErr w:type="spellStart"/>
             <w:r>
@@ -22610,6 +23189,46 @@
               </w:rPr>
               <w:t> </w:t>
             </w:r>
+            <w:r>
+              <w:rPr>
+                <w:rFonts w:ascii="Franklin Gothic Medium" w:hAnsi="Franklin Gothic Medium"/>
+                <w:color w:val="000000"/>
+                <w:sz w:val="20"/>
+                <w:szCs w:val="20"/>
+              </w:rPr>
+              <w:t xml:space="preserve">Yan </w:t>
+            </w:r>
+            <w:proofErr w:type="spellStart"/>
+            <w:r>
+              <w:rPr>
+                <w:rFonts w:ascii="Franklin Gothic Medium" w:hAnsi="Franklin Gothic Medium"/>
+                <w:color w:val="000000"/>
+                <w:sz w:val="20"/>
+                <w:szCs w:val="20"/>
+              </w:rPr>
+              <w:t>Pratomo</w:t>
+            </w:r>
+            <w:proofErr w:type="spellEnd"/>
+            <w:r>
+              <w:rPr>
+                <w:rFonts w:ascii="Franklin Gothic Medium" w:hAnsi="Franklin Gothic Medium"/>
+                <w:color w:val="000000"/>
+                <w:sz w:val="20"/>
+                <w:szCs w:val="20"/>
+              </w:rPr>
+              <w:t xml:space="preserve"> </w:t>
+            </w:r>
+            <w:proofErr w:type="spellStart"/>
+            <w:r>
+              <w:rPr>
+                <w:rFonts w:ascii="Franklin Gothic Medium" w:hAnsi="Franklin Gothic Medium"/>
+                <w:color w:val="000000"/>
+                <w:sz w:val="20"/>
+                <w:szCs w:val="20"/>
+              </w:rPr>
+              <w:t>Ruchi</w:t>
+            </w:r>
+            <w:proofErr w:type="spellEnd"/>
           </w:p>
         </w:tc>
         <w:tc>
@@ -22644,6 +23263,15 @@
               </w:rPr>
               <w:t> </w:t>
             </w:r>
+            <w:r>
+              <w:rPr>
+                <w:rFonts w:ascii="Franklin Gothic Medium" w:hAnsi="Franklin Gothic Medium"/>
+                <w:color w:val="000000"/>
+                <w:sz w:val="20"/>
+                <w:szCs w:val="20"/>
+              </w:rPr>
+              <w:t>085810181442</w:t>
+            </w:r>
           </w:p>
         </w:tc>
         <w:tc>
@@ -22678,6 +23306,15 @@
                 <w:szCs w:val="20"/>
               </w:rPr>
               <w:t> </w:t>
+            </w:r>
+            <w:r>
+              <w:rPr>
+                <w:rFonts w:ascii="Franklin Gothic Medium" w:hAnsi="Franklin Gothic Medium"/>
+                <w:color w:val="000000"/>
+                <w:sz w:val="20"/>
+                <w:szCs w:val="20"/>
+              </w:rPr>
+              <w:t>College Friend</w:t>
             </w:r>
           </w:p>
         </w:tc>
@@ -22788,6 +23425,17 @@
               </w:rPr>
               <w:t> </w:t>
             </w:r>
+            <w:proofErr w:type="spellStart"/>
+            <w:r>
+              <w:rPr>
+                <w:rFonts w:ascii="Franklin Gothic Medium" w:hAnsi="Franklin Gothic Medium"/>
+                <w:color w:val="000000"/>
+                <w:sz w:val="20"/>
+                <w:szCs w:val="20"/>
+              </w:rPr>
+              <w:t>Wirasno</w:t>
+            </w:r>
+            <w:proofErr w:type="spellEnd"/>
           </w:p>
         </w:tc>
         <w:tc>
@@ -22822,6 +23470,15 @@
               </w:rPr>
               <w:t> </w:t>
             </w:r>
+            <w:r>
+              <w:rPr>
+                <w:rFonts w:ascii="Franklin Gothic Medium" w:hAnsi="Franklin Gothic Medium"/>
+                <w:color w:val="000000"/>
+                <w:sz w:val="20"/>
+                <w:szCs w:val="20"/>
+              </w:rPr>
+              <w:t>081298642975</w:t>
+            </w:r>
           </w:p>
         </w:tc>
         <w:tc>
@@ -22857,6 +23514,15 @@
               </w:rPr>
               <w:t> </w:t>
             </w:r>
+            <w:r>
+              <w:rPr>
+                <w:rFonts w:ascii="Franklin Gothic Medium" w:hAnsi="Franklin Gothic Medium"/>
+                <w:color w:val="000000"/>
+                <w:sz w:val="20"/>
+                <w:szCs w:val="20"/>
+              </w:rPr>
+              <w:t>College Friend</w:t>
+            </w:r>
           </w:p>
         </w:tc>
         <w:tc>
@@ -22926,6 +23592,46 @@
               </w:rPr>
               <w:t> </w:t>
             </w:r>
+            <w:r>
+              <w:rPr>
+                <w:rFonts w:ascii="Franklin Gothic Medium" w:hAnsi="Franklin Gothic Medium"/>
+                <w:color w:val="000000"/>
+                <w:sz w:val="20"/>
+                <w:szCs w:val="20"/>
+              </w:rPr>
+              <w:t xml:space="preserve">PT </w:t>
+            </w:r>
+            <w:proofErr w:type="spellStart"/>
+            <w:r>
+              <w:rPr>
+                <w:rFonts w:ascii="Franklin Gothic Medium" w:hAnsi="Franklin Gothic Medium"/>
+                <w:color w:val="000000"/>
+                <w:sz w:val="20"/>
+                <w:szCs w:val="20"/>
+              </w:rPr>
+              <w:t>Antam</w:t>
+            </w:r>
+            <w:proofErr w:type="spellEnd"/>
+            <w:r>
+              <w:rPr>
+                <w:rFonts w:ascii="Franklin Gothic Medium" w:hAnsi="Franklin Gothic Medium"/>
+                <w:color w:val="000000"/>
+                <w:sz w:val="20"/>
+                <w:szCs w:val="20"/>
+              </w:rPr>
+              <w:t xml:space="preserve"> </w:t>
+            </w:r>
+            <w:proofErr w:type="spellStart"/>
+            <w:r>
+              <w:rPr>
+                <w:rFonts w:ascii="Franklin Gothic Medium" w:hAnsi="Franklin Gothic Medium"/>
+                <w:color w:val="000000"/>
+                <w:sz w:val="20"/>
+                <w:szCs w:val="20"/>
+              </w:rPr>
+              <w:t>Tbk</w:t>
+            </w:r>
+            <w:proofErr w:type="spellEnd"/>
           </w:p>
         </w:tc>
       </w:tr>
@@ -23014,31 +23720,7 @@
                 <w:sz w:val="20"/>
                 <w:szCs w:val="20"/>
               </w:rPr>
-              <w:t xml:space="preserve">ADDITIONAL </w:t>
-            </w:r>
-            <w:proofErr w:type="gramStart"/>
-            <w:r>
-              <w:rPr>
-                <w:rFonts w:ascii="Franklin Gothic Medium" w:hAnsi="Franklin Gothic Medium"/>
-                <w:i/>
-                <w:iCs/>
-                <w:color w:val="000000"/>
-                <w:sz w:val="20"/>
-                <w:szCs w:val="20"/>
-              </w:rPr>
-              <w:t>INFORMATION  *</w:t>
-            </w:r>
-            <w:proofErr w:type="gramEnd"/>
-            <w:r>
-              <w:rPr>
-                <w:rFonts w:ascii="Franklin Gothic Medium" w:hAnsi="Franklin Gothic Medium"/>
-                <w:i/>
-                <w:iCs/>
-                <w:color w:val="000000"/>
-                <w:sz w:val="20"/>
-                <w:szCs w:val="20"/>
-              </w:rPr>
-              <w:t>*)</w:t>
+              <w:t>ADDITIONAL INFORMATION  **)</w:t>
             </w:r>
           </w:p>
         </w:tc>
@@ -23248,7 +23930,30 @@
                 <w:szCs w:val="20"/>
               </w:rPr>
               <w:br/>
-              <w:t xml:space="preserve">Kapan </w:t>
+            </w:r>
+            <w:proofErr w:type="spellStart"/>
+            <w:r>
+              <w:rPr>
+                <w:rFonts w:ascii="Franklin Gothic Medium" w:hAnsi="Franklin Gothic Medium"/>
+                <w:b/>
+                <w:bCs/>
+                <w:color w:val="000000"/>
+                <w:sz w:val="20"/>
+                <w:szCs w:val="20"/>
+              </w:rPr>
+              <w:t>Kapan</w:t>
+            </w:r>
+            <w:proofErr w:type="spellEnd"/>
+            <w:r>
+              <w:rPr>
+                <w:rFonts w:ascii="Franklin Gothic Medium" w:hAnsi="Franklin Gothic Medium"/>
+                <w:b/>
+                <w:bCs/>
+                <w:color w:val="000000"/>
+                <w:sz w:val="20"/>
+                <w:szCs w:val="20"/>
+              </w:rPr>
+              <w:t xml:space="preserve"> </w:t>
             </w:r>
             <w:proofErr w:type="spellStart"/>
             <w:r>
@@ -23384,9 +24089,9 @@
               </w:rPr>
               <w:object w:dxaOrig="1440" w:dyaOrig="1440">
                 <v:shape id="_x0000_i1147" type="#_x0000_t75" style="width:14.25pt;height:11.25pt" o:ole="">
-                  <v:imagedata r:id="rId10" o:title=""/>
+                  <v:imagedata r:id="rId13" o:title=""/>
                 </v:shape>
-                <w:control r:id="rId46" w:name="CheckBox1933" w:shapeid="_x0000_i1147"/>
+                <w:control r:id="rId48" w:name="CheckBox1933" w:shapeid="_x0000_i1147"/>
               </w:object>
             </w:r>
             <w:r>
@@ -23432,10 +24137,10 @@
                 <w:szCs w:val="20"/>
               </w:rPr>
               <w:object w:dxaOrig="1440" w:dyaOrig="1440">
-                <v:shape id="_x0000_i1149" type="#_x0000_t75" style="width:14.25pt;height:11.25pt" o:ole="">
-                  <v:imagedata r:id="rId10" o:title=""/>
+                <v:shape id="_x0000_i1219" type="#_x0000_t75" style="width:14.25pt;height:11.25pt" o:ole="">
+                  <v:imagedata r:id="rId11" o:title=""/>
                 </v:shape>
-                <w:control r:id="rId47" w:name="CheckBox1943" w:shapeid="_x0000_i1149"/>
+                <w:control r:id="rId49" w:name="CheckBox1943" w:shapeid="_x0000_i1219"/>
               </w:object>
             </w:r>
             <w:r>
@@ -23605,7 +24310,31 @@
                 <w:sz w:val="20"/>
                 <w:szCs w:val="20"/>
               </w:rPr>
-              <w:t xml:space="preserve"> lain </w:t>
+              <w:t xml:space="preserve"> </w:t>
+            </w:r>
+            <w:proofErr w:type="gramStart"/>
+            <w:r>
+              <w:rPr>
+                <w:rFonts w:ascii="Franklin Gothic Medium" w:hAnsi="Franklin Gothic Medium"/>
+                <w:b/>
+                <w:bCs/>
+                <w:color w:val="000000"/>
+                <w:sz w:val="20"/>
+                <w:szCs w:val="20"/>
+              </w:rPr>
+              <w:t>lain</w:t>
+            </w:r>
+            <w:proofErr w:type="gramEnd"/>
+            <w:r>
+              <w:rPr>
+                <w:rFonts w:ascii="Franklin Gothic Medium" w:hAnsi="Franklin Gothic Medium"/>
+                <w:b/>
+                <w:bCs/>
+                <w:color w:val="000000"/>
+                <w:sz w:val="20"/>
+                <w:szCs w:val="20"/>
+              </w:rPr>
+              <w:t xml:space="preserve"> </w:t>
             </w:r>
             <w:proofErr w:type="spellStart"/>
             <w:r>
@@ -23730,9 +24459,9 @@
               </w:rPr>
               <w:object w:dxaOrig="1440" w:dyaOrig="1440">
                 <v:shape id="_x0000_i1151" type="#_x0000_t75" style="width:14.25pt;height:11.25pt" o:ole="">
-                  <v:imagedata r:id="rId10" o:title=""/>
+                  <v:imagedata r:id="rId13" o:title=""/>
                 </v:shape>
-                <w:control r:id="rId48" w:name="CheckBox1932" w:shapeid="_x0000_i1151"/>
+                <w:control r:id="rId50" w:name="CheckBox1932" w:shapeid="_x0000_i1151"/>
               </w:object>
             </w:r>
             <w:r>
@@ -23778,10 +24507,10 @@
                 <w:szCs w:val="20"/>
               </w:rPr>
               <w:object w:dxaOrig="1440" w:dyaOrig="1440">
-                <v:shape id="_x0000_i1153" type="#_x0000_t75" style="width:14.25pt;height:11.25pt" o:ole="">
-                  <v:imagedata r:id="rId10" o:title=""/>
+                <v:shape id="_x0000_i1220" type="#_x0000_t75" style="width:14.25pt;height:11.25pt" o:ole="">
+                  <v:imagedata r:id="rId11" o:title=""/>
                 </v:shape>
-                <w:control r:id="rId49" w:name="CheckBox1942" w:shapeid="_x0000_i1153"/>
+                <w:control r:id="rId51" w:name="CheckBox1942" w:shapeid="_x0000_i1220"/>
               </w:object>
             </w:r>
             <w:r>
@@ -24245,9 +24974,9 @@
               </w:rPr>
               <w:object w:dxaOrig="1440" w:dyaOrig="1440">
                 <v:shape id="_x0000_i1155" type="#_x0000_t75" style="width:14.25pt;height:11.25pt" o:ole="">
-                  <v:imagedata r:id="rId10" o:title=""/>
+                  <v:imagedata r:id="rId13" o:title=""/>
                 </v:shape>
-                <w:control r:id="rId50" w:name="CheckBox1934" w:shapeid="_x0000_i1155"/>
+                <w:control r:id="rId52" w:name="CheckBox1934" w:shapeid="_x0000_i1155"/>
               </w:object>
             </w:r>
             <w:r>
@@ -24360,7 +25089,6 @@
               </w:rPr>
               <w:t>/</w:t>
             </w:r>
-            <w:proofErr w:type="gramStart"/>
             <w:r>
               <w:rPr>
                 <w:rFonts w:ascii="Franklin Gothic Medium" w:hAnsi="Franklin Gothic Medium" w:cs="Calibri"/>
@@ -24388,7 +25116,6 @@
               </w:rPr>
               <w:t>:</w:t>
             </w:r>
-            <w:proofErr w:type="gramEnd"/>
             <w:r>
               <w:rPr>
                 <w:rFonts w:ascii="Franklin Gothic Medium" w:hAnsi="Franklin Gothic Medium" w:cs="Calibri"/>
@@ -24416,10 +25143,10 @@
                 <w:szCs w:val="20"/>
               </w:rPr>
               <w:object w:dxaOrig="1440" w:dyaOrig="1440">
-                <v:shape id="_x0000_i1157" type="#_x0000_t75" style="width:14.25pt;height:11.25pt" o:ole="">
-                  <v:imagedata r:id="rId10" o:title=""/>
+                <v:shape id="_x0000_i1221" type="#_x0000_t75" style="width:14.25pt;height:11.25pt" o:ole="">
+                  <v:imagedata r:id="rId11" o:title=""/>
                 </v:shape>
-                <w:control r:id="rId51" w:name="CheckBox1944" w:shapeid="_x0000_i1157"/>
+                <w:control r:id="rId53" w:name="CheckBox1944" w:shapeid="_x0000_i1221"/>
               </w:object>
             </w:r>
             <w:r>
@@ -24696,10 +25423,10 @@
                 <w:szCs w:val="20"/>
               </w:rPr>
               <w:object w:dxaOrig="1440" w:dyaOrig="1440">
-                <v:shape id="_x0000_i1159" type="#_x0000_t75" style="width:14.25pt;height:11.25pt" o:ole="">
-                  <v:imagedata r:id="rId10" o:title=""/>
+                <v:shape id="_x0000_i1222" type="#_x0000_t75" style="width:14.25pt;height:11.25pt" o:ole="">
+                  <v:imagedata r:id="rId11" o:title=""/>
                 </v:shape>
-                <w:control r:id="rId52" w:name="CheckBox1931" w:shapeid="_x0000_i1159"/>
+                <w:control r:id="rId54" w:name="CheckBox1931" w:shapeid="_x0000_i1222"/>
               </w:object>
             </w:r>
             <w:r>
@@ -24746,9 +25473,9 @@
               </w:rPr>
               <w:object w:dxaOrig="1440" w:dyaOrig="1440">
                 <v:shape id="_x0000_i1161" type="#_x0000_t75" style="width:14.25pt;height:11.25pt" o:ole="">
-                  <v:imagedata r:id="rId10" o:title=""/>
+                  <v:imagedata r:id="rId13" o:title=""/>
                 </v:shape>
-                <w:control r:id="rId53" w:name="CheckBox1941" w:shapeid="_x0000_i1161"/>
+                <w:control r:id="rId55" w:name="CheckBox1941" w:shapeid="_x0000_i1161"/>
               </w:object>
             </w:r>
             <w:r>
@@ -24965,9 +25692,9 @@
               </w:rPr>
               <w:object w:dxaOrig="1440" w:dyaOrig="1440">
                 <v:shape id="_x0000_i1163" type="#_x0000_t75" style="width:14.25pt;height:11.25pt" o:ole="">
-                  <v:imagedata r:id="rId10" o:title=""/>
+                  <v:imagedata r:id="rId13" o:title=""/>
                 </v:shape>
-                <w:control r:id="rId54" w:name="CheckBox1935" w:shapeid="_x0000_i1163"/>
+                <w:control r:id="rId56" w:name="CheckBox1935" w:shapeid="_x0000_i1163"/>
               </w:object>
             </w:r>
             <w:r>
@@ -25002,17 +25729,7 @@
                 <w:sz w:val="20"/>
                 <w:szCs w:val="20"/>
               </w:rPr>
-              <w:t>(</w:t>
-            </w:r>
-            <w:proofErr w:type="gramStart"/>
-            <w:r>
-              <w:rPr>
-                <w:rFonts w:ascii="Franklin Gothic Medium" w:hAnsi="Franklin Gothic Medium" w:cs="Calibri"/>
-                <w:i/>
-                <w:sz w:val="20"/>
-                <w:szCs w:val="20"/>
-              </w:rPr>
-              <w:t>office)</w:t>
+              <w:t>(office)</w:t>
             </w:r>
             <w:r>
               <w:rPr>
@@ -25029,17 +25746,7 @@
                 <w:szCs w:val="20"/>
                 <w:lang w:val="id-ID"/>
               </w:rPr>
-              <w:t xml:space="preserve">  </w:t>
-            </w:r>
-            <w:proofErr w:type="gramEnd"/>
-            <w:r>
-              <w:rPr>
-                <w:rFonts w:ascii="Franklin Gothic Medium" w:hAnsi="Franklin Gothic Medium" w:cs="Calibri"/>
-                <w:sz w:val="20"/>
-                <w:szCs w:val="20"/>
-                <w:lang w:val="id-ID"/>
-              </w:rPr>
-              <w:t xml:space="preserve">        </w:t>
+              <w:t xml:space="preserve">          </w:t>
             </w:r>
             <w:r>
               <w:rPr>
@@ -25059,9 +25766,9 @@
               </w:rPr>
               <w:object w:dxaOrig="1440" w:dyaOrig="1440">
                 <v:shape id="_x0000_i1165" type="#_x0000_t75" style="width:14.25pt;height:11.25pt" o:ole="">
-                  <v:imagedata r:id="rId10" o:title=""/>
+                  <v:imagedata r:id="rId13" o:title=""/>
                 </v:shape>
-                <w:control r:id="rId55" w:name="CheckBox1945" w:shapeid="_x0000_i1165"/>
+                <w:control r:id="rId57" w:name="CheckBox1945" w:shapeid="_x0000_i1165"/>
               </w:object>
             </w:r>
             <w:r>
@@ -25120,9 +25827,9 @@
               </w:rPr>
               <w:object w:dxaOrig="1440" w:dyaOrig="1440">
                 <v:shape id="_x0000_i1167" type="#_x0000_t75" style="width:14.25pt;height:11.25pt" o:ole="">
-                  <v:imagedata r:id="rId10" o:title=""/>
+                  <v:imagedata r:id="rId13" o:title=""/>
                 </v:shape>
-                <w:control r:id="rId56" w:name="CheckBox19351" w:shapeid="_x0000_i1167"/>
+                <w:control r:id="rId58" w:name="CheckBox19351" w:shapeid="_x0000_i1167"/>
               </w:object>
             </w:r>
             <w:r>
@@ -25159,9 +25866,34 @@
                 <w:sz w:val="20"/>
                 <w:szCs w:val="20"/>
               </w:rPr>
-              <w:t>(</w:t>
-            </w:r>
-            <w:proofErr w:type="gramStart"/>
+              <w:t>(individual</w:t>
+            </w:r>
+            <w:r>
+              <w:rPr>
+                <w:rFonts w:ascii="Franklin Gothic Medium" w:hAnsi="Franklin Gothic Medium" w:cs="Calibri"/>
+                <w:sz w:val="20"/>
+                <w:szCs w:val="20"/>
+              </w:rPr>
+              <w:t xml:space="preserve">)  </w:t>
+            </w:r>
+            <w:r>
+              <w:rPr>
+                <w:rFonts w:ascii="Franklin Gothic Medium" w:hAnsi="Franklin Gothic Medium" w:cs="Calibri"/>
+                <w:sz w:val="20"/>
+                <w:szCs w:val="20"/>
+                <w:lang w:val="id-ID"/>
+              </w:rPr>
+              <w:t xml:space="preserve">  </w:t>
+            </w:r>
+            <w:r>
+              <w:rPr>
+                <w:rFonts w:ascii="Franklin Gothic Medium" w:hAnsi="Franklin Gothic Medium" w:cs="Calibri"/>
+                <w:sz w:val="20"/>
+                <w:szCs w:val="20"/>
+                <w:lang w:val="id-ID"/>
+              </w:rPr>
+              <w:t xml:space="preserve"> </w:t>
+            </w:r>
             <w:r>
               <w:rPr>
                 <w:rFonts w:ascii="Franklin Gothic Medium" w:hAnsi="Franklin Gothic Medium" w:cs="Calibri"/>
@@ -25169,56 +25901,11 @@
                 <w:sz w:val="20"/>
                 <w:szCs w:val="20"/>
               </w:rPr>
-              <w:t>individual</w:t>
-            </w:r>
-            <w:r>
-              <w:rPr>
-                <w:rFonts w:ascii="Franklin Gothic Medium" w:hAnsi="Franklin Gothic Medium" w:cs="Calibri"/>
-                <w:sz w:val="20"/>
-                <w:szCs w:val="20"/>
-              </w:rPr>
-              <w:t xml:space="preserve">)  </w:t>
-            </w:r>
-            <w:r>
-              <w:rPr>
-                <w:rFonts w:ascii="Franklin Gothic Medium" w:hAnsi="Franklin Gothic Medium" w:cs="Calibri"/>
-                <w:sz w:val="20"/>
-                <w:szCs w:val="20"/>
-                <w:lang w:val="id-ID"/>
-              </w:rPr>
-              <w:t xml:space="preserve"> </w:t>
-            </w:r>
-            <w:proofErr w:type="gramEnd"/>
-            <w:r>
-              <w:rPr>
-                <w:rFonts w:ascii="Franklin Gothic Medium" w:hAnsi="Franklin Gothic Medium" w:cs="Calibri"/>
-                <w:sz w:val="20"/>
-                <w:szCs w:val="20"/>
-                <w:lang w:val="id-ID"/>
-              </w:rPr>
-              <w:t xml:space="preserve"> </w:t>
-            </w:r>
-            <w:r>
-              <w:rPr>
-                <w:rFonts w:ascii="Franklin Gothic Medium" w:hAnsi="Franklin Gothic Medium" w:cs="Calibri"/>
-                <w:sz w:val="20"/>
-                <w:szCs w:val="20"/>
-                <w:lang w:val="id-ID"/>
-              </w:rPr>
-              <w:t xml:space="preserve"> </w:t>
-            </w:r>
-            <w:r>
-              <w:rPr>
-                <w:rFonts w:ascii="Franklin Gothic Medium" w:hAnsi="Franklin Gothic Medium" w:cs="Calibri"/>
-                <w:i/>
-                <w:sz w:val="20"/>
-                <w:szCs w:val="20"/>
-              </w:rPr>
               <w:object w:dxaOrig="1440" w:dyaOrig="1440">
-                <v:shape id="_x0000_i1169" type="#_x0000_t75" style="width:14.25pt;height:11.25pt" o:ole="">
-                  <v:imagedata r:id="rId10" o:title=""/>
+                <v:shape id="_x0000_i1223" type="#_x0000_t75" style="width:14.25pt;height:11.25pt" o:ole="">
+                  <v:imagedata r:id="rId11" o:title=""/>
                 </v:shape>
-                <w:control r:id="rId57" w:name="CheckBox19451" w:shapeid="_x0000_i1169"/>
+                <w:control r:id="rId59" w:name="CheckBox19451" w:shapeid="_x0000_i1223"/>
               </w:object>
             </w:r>
             <w:r>
@@ -25568,68 +26255,65 @@
                 <w:color w:val="000000"/>
                 <w:sz w:val="20"/>
                 <w:szCs w:val="20"/>
+              </w:rPr>
+            </w:pPr>
+            <w:proofErr w:type="spellStart"/>
+            <w:r>
+              <w:rPr>
+                <w:rFonts w:ascii="Franklin Gothic Medium" w:hAnsi="Franklin Gothic Medium"/>
+                <w:color w:val="000000"/>
+                <w:sz w:val="20"/>
+                <w:szCs w:val="20"/>
+              </w:rPr>
+              <w:t>Gaji</w:t>
+            </w:r>
+            <w:proofErr w:type="spellEnd"/>
+            <w:r>
+              <w:rPr>
+                <w:rFonts w:ascii="Franklin Gothic Medium" w:hAnsi="Franklin Gothic Medium"/>
+                <w:color w:val="000000"/>
+                <w:sz w:val="20"/>
+                <w:szCs w:val="20"/>
+              </w:rPr>
+              <w:t>/</w:t>
+            </w:r>
+            <w:r>
+              <w:rPr>
+                <w:rFonts w:ascii="Franklin Gothic Medium" w:hAnsi="Franklin Gothic Medium"/>
+                <w:i/>
+                <w:color w:val="000000"/>
+                <w:sz w:val="20"/>
+                <w:szCs w:val="20"/>
+              </w:rPr>
+              <w:t>Salary</w:t>
+            </w:r>
+            <w:r>
+              <w:rPr>
+                <w:rFonts w:ascii="Franklin Gothic Medium" w:hAnsi="Franklin Gothic Medium"/>
+                <w:color w:val="000000"/>
+                <w:sz w:val="20"/>
+                <w:szCs w:val="20"/>
+              </w:rPr>
+              <w:t xml:space="preserve"> : </w:t>
+            </w:r>
+            <w:r>
+              <w:rPr>
+                <w:rFonts w:ascii="Franklin Gothic Medium" w:hAnsi="Franklin Gothic Medium"/>
+                <w:color w:val="000000"/>
+                <w:sz w:val="20"/>
+                <w:szCs w:val="20"/>
                 <w:lang w:val="id-ID"/>
               </w:rPr>
-            </w:pPr>
-            <w:proofErr w:type="spellStart"/>
-            <w:r>
-              <w:rPr>
-                <w:rFonts w:ascii="Franklin Gothic Medium" w:hAnsi="Franklin Gothic Medium"/>
-                <w:color w:val="000000"/>
-                <w:sz w:val="20"/>
-                <w:szCs w:val="20"/>
-              </w:rPr>
-              <w:t>Gaji</w:t>
-            </w:r>
-            <w:proofErr w:type="spellEnd"/>
-            <w:r>
-              <w:rPr>
-                <w:rFonts w:ascii="Franklin Gothic Medium" w:hAnsi="Franklin Gothic Medium"/>
-                <w:color w:val="000000"/>
-                <w:sz w:val="20"/>
-                <w:szCs w:val="20"/>
-              </w:rPr>
-              <w:t>/</w:t>
-            </w:r>
-            <w:proofErr w:type="gramStart"/>
-            <w:r>
-              <w:rPr>
-                <w:rFonts w:ascii="Franklin Gothic Medium" w:hAnsi="Franklin Gothic Medium"/>
-                <w:i/>
-                <w:color w:val="000000"/>
-                <w:sz w:val="20"/>
-                <w:szCs w:val="20"/>
-              </w:rPr>
-              <w:t>Salary</w:t>
-            </w:r>
-            <w:r>
-              <w:rPr>
-                <w:rFonts w:ascii="Franklin Gothic Medium" w:hAnsi="Franklin Gothic Medium"/>
-                <w:color w:val="000000"/>
-                <w:sz w:val="20"/>
-                <w:szCs w:val="20"/>
-              </w:rPr>
-              <w:t xml:space="preserve"> :</w:t>
-            </w:r>
-            <w:proofErr w:type="gramEnd"/>
-            <w:r>
-              <w:rPr>
-                <w:rFonts w:ascii="Franklin Gothic Medium" w:hAnsi="Franklin Gothic Medium"/>
-                <w:color w:val="000000"/>
-                <w:sz w:val="20"/>
-                <w:szCs w:val="20"/>
-              </w:rPr>
-              <w:t xml:space="preserve"> </w:t>
-            </w:r>
-            <w:r>
-              <w:rPr>
-                <w:rFonts w:ascii="Franklin Gothic Medium" w:hAnsi="Franklin Gothic Medium"/>
-                <w:color w:val="000000"/>
-                <w:sz w:val="20"/>
-                <w:szCs w:val="20"/>
-                <w:lang w:val="id-ID"/>
-              </w:rPr>
               <w:t>Rp.</w:t>
+            </w:r>
+            <w:r>
+              <w:rPr>
+                <w:rFonts w:ascii="Franklin Gothic Medium" w:hAnsi="Franklin Gothic Medium"/>
+                <w:color w:val="000000"/>
+                <w:sz w:val="20"/>
+                <w:szCs w:val="20"/>
+              </w:rPr>
+              <w:t xml:space="preserve"> 24.000.000</w:t>
             </w:r>
           </w:p>
           <w:p>
@@ -25883,10 +26567,10 @@
                 <w:szCs w:val="20"/>
               </w:rPr>
               <w:object w:dxaOrig="1440" w:dyaOrig="1440">
-                <v:shape id="_x0000_i1171" type="#_x0000_t75" style="width:14.25pt;height:11.25pt" o:ole="">
-                  <v:imagedata r:id="rId10" o:title=""/>
+                <v:shape id="_x0000_i1230" type="#_x0000_t75" style="width:14.25pt;height:11.25pt" o:ole="">
+                  <v:imagedata r:id="rId11" o:title=""/>
                 </v:shape>
-                <w:control r:id="rId58" w:name="CheckBox193" w:shapeid="_x0000_i1171"/>
+                <w:control r:id="rId60" w:name="CheckBox193" w:shapeid="_x0000_i1230"/>
               </w:object>
             </w:r>
             <w:r>
@@ -25932,10 +26616,10 @@
                 <w:szCs w:val="20"/>
               </w:rPr>
               <w:object w:dxaOrig="1440" w:dyaOrig="1440">
-                <v:shape id="_x0000_i1173" type="#_x0000_t75" style="width:14.25pt;height:11.25pt" o:ole="">
-                  <v:imagedata r:id="rId10" o:title=""/>
+                <v:shape id="_x0000_i1231" type="#_x0000_t75" style="width:14.25pt;height:11.25pt" o:ole="">
+                  <v:imagedata r:id="rId13" o:title=""/>
                 </v:shape>
-                <w:control r:id="rId59" w:name="CheckBox194" w:shapeid="_x0000_i1173"/>
+                <w:control r:id="rId61" w:name="CheckBox194" w:shapeid="_x0000_i1231"/>
               </w:object>
             </w:r>
             <w:r>
@@ -25983,89 +26667,77 @@
                 <w:rFonts w:ascii="Franklin Gothic Medium" w:hAnsi="Franklin Gothic Medium" w:cs="Calibri"/>
                 <w:sz w:val="20"/>
                 <w:szCs w:val="20"/>
+              </w:rPr>
+            </w:pPr>
+            <w:proofErr w:type="spellStart"/>
+            <w:r>
+              <w:rPr>
+                <w:rFonts w:ascii="Franklin Gothic Medium" w:hAnsi="Franklin Gothic Medium" w:cs="Calibri"/>
+                <w:sz w:val="20"/>
+                <w:szCs w:val="20"/>
+              </w:rPr>
+              <w:t>Jika</w:t>
+            </w:r>
+            <w:proofErr w:type="spellEnd"/>
+            <w:r>
+              <w:rPr>
+                <w:rFonts w:ascii="Franklin Gothic Medium" w:hAnsi="Franklin Gothic Medium" w:cs="Calibri"/>
+                <w:sz w:val="20"/>
+                <w:szCs w:val="20"/>
+              </w:rPr>
+              <w:t xml:space="preserve"> YA, </w:t>
+            </w:r>
+            <w:proofErr w:type="spellStart"/>
+            <w:r>
+              <w:rPr>
+                <w:rFonts w:ascii="Franklin Gothic Medium" w:hAnsi="Franklin Gothic Medium" w:cs="Calibri"/>
+                <w:sz w:val="20"/>
+                <w:szCs w:val="20"/>
+              </w:rPr>
+              <w:t>ditawar</w:t>
+            </w:r>
+            <w:proofErr w:type="spellEnd"/>
+            <w:r>
+              <w:rPr>
+                <w:rFonts w:ascii="Franklin Gothic Medium" w:hAnsi="Franklin Gothic Medium" w:cs="Calibri"/>
+                <w:sz w:val="20"/>
+                <w:szCs w:val="20"/>
+              </w:rPr>
+              <w:t>/</w:t>
+            </w:r>
+            <w:r>
+              <w:rPr>
+                <w:rFonts w:ascii="Franklin Gothic Medium" w:hAnsi="Franklin Gothic Medium" w:cs="Calibri"/>
+                <w:i/>
+                <w:sz w:val="20"/>
+                <w:szCs w:val="20"/>
+              </w:rPr>
+              <w:t xml:space="preserve">If yes, it’s negotiable up to </w:t>
+            </w:r>
+            <w:r>
+              <w:rPr>
+                <w:rFonts w:ascii="Franklin Gothic Medium" w:hAnsi="Franklin Gothic Medium" w:cs="Calibri"/>
+                <w:sz w:val="20"/>
+                <w:szCs w:val="20"/>
+              </w:rPr>
+              <w:t xml:space="preserve">: </w:t>
+            </w:r>
+            <w:r>
+              <w:rPr>
+                <w:rFonts w:ascii="Franklin Gothic Medium" w:hAnsi="Franklin Gothic Medium" w:cs="Calibri"/>
+                <w:sz w:val="20"/>
+                <w:szCs w:val="20"/>
                 <w:lang w:val="id-ID"/>
               </w:rPr>
-            </w:pPr>
-            <w:proofErr w:type="spellStart"/>
-            <w:r>
-              <w:rPr>
-                <w:rFonts w:ascii="Franklin Gothic Medium" w:hAnsi="Franklin Gothic Medium" w:cs="Calibri"/>
-                <w:sz w:val="20"/>
-                <w:szCs w:val="20"/>
-              </w:rPr>
-              <w:t>Jika</w:t>
-            </w:r>
-            <w:proofErr w:type="spellEnd"/>
-            <w:r>
-              <w:rPr>
-                <w:rFonts w:ascii="Franklin Gothic Medium" w:hAnsi="Franklin Gothic Medium" w:cs="Calibri"/>
-                <w:sz w:val="20"/>
-                <w:szCs w:val="20"/>
-              </w:rPr>
-              <w:t xml:space="preserve"> YA, </w:t>
-            </w:r>
-            <w:proofErr w:type="spellStart"/>
-            <w:r>
-              <w:rPr>
-                <w:rFonts w:ascii="Franklin Gothic Medium" w:hAnsi="Franklin Gothic Medium" w:cs="Calibri"/>
-                <w:sz w:val="20"/>
-                <w:szCs w:val="20"/>
-              </w:rPr>
-              <w:t>ditawar</w:t>
-            </w:r>
-            <w:proofErr w:type="spellEnd"/>
-            <w:r>
-              <w:rPr>
-                <w:rFonts w:ascii="Franklin Gothic Medium" w:hAnsi="Franklin Gothic Medium" w:cs="Calibri"/>
-                <w:sz w:val="20"/>
-                <w:szCs w:val="20"/>
-              </w:rPr>
-              <w:t>/</w:t>
-            </w:r>
-            <w:r>
-              <w:rPr>
-                <w:rFonts w:ascii="Franklin Gothic Medium" w:hAnsi="Franklin Gothic Medium" w:cs="Calibri"/>
-                <w:i/>
-                <w:sz w:val="20"/>
-                <w:szCs w:val="20"/>
-              </w:rPr>
-              <w:t xml:space="preserve">If yes, it’s negotiable up </w:t>
-            </w:r>
-            <w:proofErr w:type="gramStart"/>
-            <w:r>
-              <w:rPr>
-                <w:rFonts w:ascii="Franklin Gothic Medium" w:hAnsi="Franklin Gothic Medium" w:cs="Calibri"/>
-                <w:i/>
-                <w:sz w:val="20"/>
-                <w:szCs w:val="20"/>
-              </w:rPr>
-              <w:t xml:space="preserve">to </w:t>
-            </w:r>
-            <w:r>
-              <w:rPr>
-                <w:rFonts w:ascii="Franklin Gothic Medium" w:hAnsi="Franklin Gothic Medium" w:cs="Calibri"/>
-                <w:sz w:val="20"/>
-                <w:szCs w:val="20"/>
-              </w:rPr>
-              <w:t>:</w:t>
-            </w:r>
-            <w:proofErr w:type="gramEnd"/>
-            <w:r>
-              <w:rPr>
-                <w:rFonts w:ascii="Franklin Gothic Medium" w:hAnsi="Franklin Gothic Medium" w:cs="Calibri"/>
-                <w:sz w:val="20"/>
-                <w:szCs w:val="20"/>
-              </w:rPr>
-              <w:t xml:space="preserve"> </w:t>
-            </w:r>
-            <w:r>
-              <w:rPr>
-                <w:rFonts w:ascii="Franklin Gothic Medium" w:hAnsi="Franklin Gothic Medium" w:cs="Calibri"/>
-                <w:sz w:val="20"/>
-                <w:szCs w:val="20"/>
-                <w:lang w:val="id-ID"/>
-              </w:rPr>
               <w:t>Rp.</w:t>
+            </w:r>
+            <w:r>
+              <w:rPr>
+                <w:rFonts w:ascii="Franklin Gothic Medium" w:hAnsi="Franklin Gothic Medium" w:cs="Calibri"/>
+                <w:sz w:val="20"/>
+                <w:szCs w:val="20"/>
+              </w:rPr>
+              <w:t xml:space="preserve"> 18.000.000</w:t>
             </w:r>
           </w:p>
           <w:p>
@@ -26505,10 +27177,10 @@
           <w:szCs w:val="20"/>
         </w:rPr>
         <w:object w:dxaOrig="1440" w:dyaOrig="1440">
-          <v:shape id="_x0000_i1175" type="#_x0000_t75" style="width:14.25pt;height:11.25pt" o:ole="">
-            <v:imagedata r:id="rId10" o:title=""/>
+          <v:shape id="_x0000_i1225" type="#_x0000_t75" style="width:14.25pt;height:11.25pt" o:ole="">
+            <v:imagedata r:id="rId11" o:title=""/>
           </v:shape>
-          <w:control r:id="rId60" w:name="CheckBox1936" w:shapeid="_x0000_i1175"/>
+          <w:control r:id="rId62" w:name="CheckBox1936" w:shapeid="_x0000_i1225"/>
         </w:object>
       </w:r>
       <w:r>
@@ -26561,27 +27233,7 @@
           <w:sz w:val="20"/>
           <w:szCs w:val="20"/>
         </w:rPr>
-        <w:t xml:space="preserve">I understand that any falsification or omission will be considered sufficient cause for dismissal. I authorize a though investigation to be made </w:t>
-      </w:r>
-      <w:proofErr w:type="gramStart"/>
-      <w:r>
-        <w:rPr>
-          <w:rFonts w:ascii="Franklin Gothic Medium" w:hAnsi="Franklin Gothic Medium" w:cs="Calibri"/>
-          <w:i/>
-          <w:sz w:val="20"/>
-          <w:szCs w:val="20"/>
-        </w:rPr>
-        <w:t>in connection with</w:t>
-      </w:r>
-      <w:proofErr w:type="gramEnd"/>
-      <w:r>
-        <w:rPr>
-          <w:rFonts w:ascii="Franklin Gothic Medium" w:hAnsi="Franklin Gothic Medium" w:cs="Calibri"/>
-          <w:i/>
-          <w:sz w:val="20"/>
-          <w:szCs w:val="20"/>
-        </w:rPr>
-        <w:t xml:space="preserve"> this application concerning my character, general reputation, employment and educational background, whichever may be applicable.</w:t>
+        <w:t>I understand that any falsification or omission will be considered sufficient cause for dismissal. I authorize a though investigation to be made in connection with this application concerning my character, general reputation, employment and educational background, whichever may be applicable.</w:t>
       </w:r>
     </w:p>
     <w:p>
@@ -26614,10 +27266,10 @@
           <w:szCs w:val="20"/>
         </w:rPr>
         <w:object w:dxaOrig="1440" w:dyaOrig="1440">
-          <v:shape id="_x0000_i1177" type="#_x0000_t75" style="width:14.25pt;height:11.25pt" o:ole="">
-            <v:imagedata r:id="rId10" o:title=""/>
+          <v:shape id="_x0000_i1226" type="#_x0000_t75" style="width:14.25pt;height:11.25pt" o:ole="">
+            <v:imagedata r:id="rId11" o:title=""/>
           </v:shape>
-          <w:control r:id="rId61" w:name="CheckBox1938" w:shapeid="_x0000_i1177"/>
+          <w:control r:id="rId63" w:name="CheckBox1938" w:shapeid="_x0000_i1226"/>
         </w:object>
       </w:r>
       <w:r>
@@ -26628,6 +27280,7 @@
         </w:rPr>
         <w:t xml:space="preserve"> </w:t>
       </w:r>
+      <w:proofErr w:type="spellStart"/>
       <w:r>
         <w:rPr>
           <w:rFonts w:ascii="Franklin Gothic Medium" w:hAnsi="Franklin Gothic Medium" w:cs="Calibri"/>
@@ -26635,7 +27288,17 @@
           <w:sz w:val="20"/>
           <w:szCs w:val="20"/>
         </w:rPr>
-        <w:t xml:space="preserve">Saya </w:t>
+        <w:t>Saya</w:t>
+      </w:r>
+      <w:proofErr w:type="spellEnd"/>
+      <w:r>
+        <w:rPr>
+          <w:rFonts w:ascii="Franklin Gothic Medium" w:hAnsi="Franklin Gothic Medium" w:cs="Calibri"/>
+          <w:b/>
+          <w:sz w:val="20"/>
+          <w:szCs w:val="20"/>
+        </w:rPr>
+        <w:t xml:space="preserve"> </w:t>
       </w:r>
       <w:proofErr w:type="spellStart"/>
       <w:r>
@@ -26858,6 +27521,7 @@
         <w:t xml:space="preserve"> </w:t>
       </w:r>
       <w:proofErr w:type="spellStart"/>
+      <w:proofErr w:type="gramStart"/>
       <w:r>
         <w:rPr>
           <w:rFonts w:ascii="Franklin Gothic Medium" w:hAnsi="Franklin Gothic Medium" w:cs="Calibri"/>
@@ -26868,6 +27532,7 @@
         <w:t>dinas</w:t>
       </w:r>
       <w:proofErr w:type="spellEnd"/>
+      <w:proofErr w:type="gramEnd"/>
       <w:r>
         <w:rPr>
           <w:rFonts w:ascii="Franklin Gothic Medium" w:hAnsi="Franklin Gothic Medium" w:cs="Calibri"/>
@@ -27123,7 +27788,7 @@
           <w:sz w:val="20"/>
           <w:szCs w:val="20"/>
         </w:rPr>
-        <w:t xml:space="preserve">Achilles Advanced </w:t>
+        <w:t>Achilles Advanced Systems</w:t>
       </w:r>
       <w:proofErr w:type="gramStart"/>
       <w:r>
@@ -27133,7 +27798,7 @@
           <w:sz w:val="20"/>
           <w:szCs w:val="20"/>
         </w:rPr>
-        <w:t>Systems.</w:t>
+        <w:t>.</w:t>
       </w:r>
       <w:r>
         <w:rPr>
@@ -27306,7 +27971,6 @@
           <w:i/>
           <w:sz w:val="20"/>
           <w:szCs w:val="20"/>
-          <w:lang w:val="id-ID"/>
         </w:rPr>
       </w:pPr>
       <w:r>
@@ -27315,9 +27979,46 @@
           <w:i/>
           <w:sz w:val="20"/>
           <w:szCs w:val="20"/>
+        </w:rPr>
+        <w:t>Jakarta</w:t>
+      </w:r>
+      <w:r>
+        <w:rPr>
+          <w:rFonts w:ascii="Franklin Gothic Medium" w:hAnsi="Franklin Gothic Medium" w:cs="Calibri"/>
+          <w:i/>
+          <w:sz w:val="20"/>
+          <w:szCs w:val="20"/>
           <w:lang w:val="id-ID"/>
         </w:rPr>
-        <w:t>_______________________ , _______________20____</w:t>
+        <w:t xml:space="preserve">, </w:t>
+      </w:r>
+      <w:r>
+        <w:rPr>
+          <w:rFonts w:ascii="Franklin Gothic Medium" w:hAnsi="Franklin Gothic Medium" w:cs="Calibri"/>
+          <w:i/>
+          <w:sz w:val="20"/>
+          <w:szCs w:val="20"/>
+        </w:rPr>
+        <w:t xml:space="preserve">18 Mei </w:t>
+      </w:r>
+      <w:r>
+        <w:rPr>
+          <w:rFonts w:ascii="Franklin Gothic Medium" w:hAnsi="Franklin Gothic Medium" w:cs="Calibri"/>
+          <w:i/>
+          <w:sz w:val="20"/>
+          <w:szCs w:val="20"/>
+          <w:lang w:val="id-ID"/>
+        </w:rPr>
+        <w:t>20</w:t>
+      </w:r>
+      <w:r>
+        <w:rPr>
+          <w:rFonts w:ascii="Franklin Gothic Medium" w:hAnsi="Franklin Gothic Medium" w:cs="Calibri"/>
+          <w:i/>
+          <w:sz w:val="20"/>
+          <w:szCs w:val="20"/>
+        </w:rPr>
+        <w:t>17</w:t>
       </w:r>
     </w:p>
     <w:p>
@@ -27498,7 +28199,7 @@
 </file>
 
 <file path=word/endnotes.xml><?xml version="1.0" encoding="utf-8"?>
-<w:endnotes xmlns:wpc="http://schemas.microsoft.com/office/word/2010/wordprocessingCanvas" xmlns:cx="http://schemas.microsoft.com/office/drawing/2014/chartex" xmlns:cx1="http://schemas.microsoft.com/office/drawing/2015/9/8/chartex" xmlns:cx2="http://schemas.microsoft.com/office/drawing/2015/10/21/chartex" xmlns:cx3="http://schemas.microsoft.com/office/drawing/2016/5/9/chartex" xmlns:cx4="http://schemas.microsoft.com/office/drawing/2016/5/10/chartex" xmlns:cx5="http://schemas.microsoft.com/office/drawing/2016/5/11/chartex" xmlns:mc="http://schemas.openxmlformats.org/markup-compatibility/2006" xmlns:o="urn:schemas-microsoft-com:office:office" xmlns:r="http://schemas.openxmlformats.org/officeDocument/2006/relationships" xmlns:m="http://schemas.openxmlformats.org/officeDocument/2006/math" xmlns:v="urn:schemas-microsoft-com:vml" xmlns:wp14="http://schemas.microsoft.com/office/word/2010/wordprocessingDrawing" xmlns:wp="http://schemas.openxmlformats.org/drawingml/2006/wordprocessingDrawing" xmlns:w10="urn:schemas-microsoft-com:office:word" xmlns:w="http://schemas.openxmlformats.org/wordprocessingml/2006/main" xmlns:w14="http://schemas.microsoft.com/office/word/2010/wordml" xmlns:w15="http://schemas.microsoft.com/office/word/2012/wordml" xmlns:w16se="http://schemas.microsoft.com/office/word/2015/wordml/symex" xmlns:wpg="http://schemas.microsoft.com/office/word/2010/wordprocessingGroup" xmlns:wpi="http://schemas.microsoft.com/office/word/2010/wordprocessingInk" xmlns:wne="http://schemas.microsoft.com/office/word/2006/wordml" xmlns:wps="http://schemas.microsoft.com/office/word/2010/wordprocessingShape" mc:Ignorable="w14 w15 w16se wp14">
+<w:endnotes xmlns:wpc="http://schemas.microsoft.com/office/word/2010/wordprocessingCanvas" xmlns:mc="http://schemas.openxmlformats.org/markup-compatibility/2006" xmlns:o="urn:schemas-microsoft-com:office:office" xmlns:r="http://schemas.openxmlformats.org/officeDocument/2006/relationships" xmlns:m="http://schemas.openxmlformats.org/officeDocument/2006/math" xmlns:v="urn:schemas-microsoft-com:vml" xmlns:wp14="http://schemas.microsoft.com/office/word/2010/wordprocessingDrawing" xmlns:wp="http://schemas.openxmlformats.org/drawingml/2006/wordprocessingDrawing" xmlns:w10="urn:schemas-microsoft-com:office:word" xmlns:w="http://schemas.openxmlformats.org/wordprocessingml/2006/main" xmlns:w14="http://schemas.microsoft.com/office/word/2010/wordml" xmlns:wpg="http://schemas.microsoft.com/office/word/2010/wordprocessingGroup" xmlns:wpi="http://schemas.microsoft.com/office/word/2010/wordprocessingInk" xmlns:wne="http://schemas.microsoft.com/office/word/2006/wordml" xmlns:wps="http://schemas.microsoft.com/office/word/2010/wordprocessingShape" mc:Ignorable="w14 wp14">
   <w:endnote w:type="separator" w:id="-1">
     <w:p>
       <w:r>
@@ -27517,7 +28218,7 @@
 </file>
 
 <file path=word/footer1.xml><?xml version="1.0" encoding="utf-8"?>
-<w:ftr xmlns:wpc="http://schemas.microsoft.com/office/word/2010/wordprocessingCanvas" xmlns:cx="http://schemas.microsoft.com/office/drawing/2014/chartex" xmlns:cx1="http://schemas.microsoft.com/office/drawing/2015/9/8/chartex" xmlns:cx2="http://schemas.microsoft.com/office/drawing/2015/10/21/chartex" xmlns:cx3="http://schemas.microsoft.com/office/drawing/2016/5/9/chartex" xmlns:cx4="http://schemas.microsoft.com/office/drawing/2016/5/10/chartex" xmlns:cx5="http://schemas.microsoft.com/office/drawing/2016/5/11/chartex" xmlns:mc="http://schemas.openxmlformats.org/markup-compatibility/2006" xmlns:o="urn:schemas-microsoft-com:office:office" xmlns:r="http://schemas.openxmlformats.org/officeDocument/2006/relationships" xmlns:m="http://schemas.openxmlformats.org/officeDocument/2006/math" xmlns:v="urn:schemas-microsoft-com:vml" xmlns:wp14="http://schemas.microsoft.com/office/word/2010/wordprocessingDrawing" xmlns:wp="http://schemas.openxmlformats.org/drawingml/2006/wordprocessingDrawing" xmlns:w10="urn:schemas-microsoft-com:office:word" xmlns:w="http://schemas.openxmlformats.org/wordprocessingml/2006/main" xmlns:w14="http://schemas.microsoft.com/office/word/2010/wordml" xmlns:w15="http://schemas.microsoft.com/office/word/2012/wordml" xmlns:w16se="http://schemas.microsoft.com/office/word/2015/wordml/symex" xmlns:wpg="http://schemas.microsoft.com/office/word/2010/wordprocessingGroup" xmlns:wpi="http://schemas.microsoft.com/office/word/2010/wordprocessingInk" xmlns:wne="http://schemas.microsoft.com/office/word/2006/wordml" xmlns:wps="http://schemas.microsoft.com/office/word/2010/wordprocessingShape" mc:Ignorable="w14 w15 w16se wp14">
+<w:ftr xmlns:wpc="http://schemas.microsoft.com/office/word/2010/wordprocessingCanvas" xmlns:mc="http://schemas.openxmlformats.org/markup-compatibility/2006" xmlns:o="urn:schemas-microsoft-com:office:office" xmlns:r="http://schemas.openxmlformats.org/officeDocument/2006/relationships" xmlns:m="http://schemas.openxmlformats.org/officeDocument/2006/math" xmlns:v="urn:schemas-microsoft-com:vml" xmlns:wp14="http://schemas.microsoft.com/office/word/2010/wordprocessingDrawing" xmlns:wp="http://schemas.openxmlformats.org/drawingml/2006/wordprocessingDrawing" xmlns:w10="urn:schemas-microsoft-com:office:word" xmlns:w="http://schemas.openxmlformats.org/wordprocessingml/2006/main" xmlns:w14="http://schemas.microsoft.com/office/word/2010/wordml" xmlns:wpg="http://schemas.microsoft.com/office/word/2010/wordprocessingGroup" xmlns:wpi="http://schemas.microsoft.com/office/word/2010/wordprocessingInk" xmlns:wne="http://schemas.microsoft.com/office/word/2006/wordml" xmlns:wps="http://schemas.microsoft.com/office/word/2010/wordprocessingShape" mc:Ignorable="w14 wp14">
   <w:sdt>
     <w:sdtPr>
       <w:id w:val="5517849"/>
@@ -27730,7 +28431,7 @@
             <w:noProof/>
             <w:sz w:val="22"/>
           </w:rPr>
-          <w:t>7</w:t>
+          <w:t>1</w:t>
         </w:r>
         <w:r>
           <w:rPr>
@@ -27815,7 +28516,7 @@
 </file>
 
 <file path=word/footnotes.xml><?xml version="1.0" encoding="utf-8"?>
-<w:footnotes xmlns:wpc="http://schemas.microsoft.com/office/word/2010/wordprocessingCanvas" xmlns:cx="http://schemas.microsoft.com/office/drawing/2014/chartex" xmlns:cx1="http://schemas.microsoft.com/office/drawing/2015/9/8/chartex" xmlns:cx2="http://schemas.microsoft.com/office/drawing/2015/10/21/chartex" xmlns:cx3="http://schemas.microsoft.com/office/drawing/2016/5/9/chartex" xmlns:cx4="http://schemas.microsoft.com/office/drawing/2016/5/10/chartex" xmlns:cx5="http://schemas.microsoft.com/office/drawing/2016/5/11/chartex" xmlns:mc="http://schemas.openxmlformats.org/markup-compatibility/2006" xmlns:o="urn:schemas-microsoft-com:office:office" xmlns:r="http://schemas.openxmlformats.org/officeDocument/2006/relationships" xmlns:m="http://schemas.openxmlformats.org/officeDocument/2006/math" xmlns:v="urn:schemas-microsoft-com:vml" xmlns:wp14="http://schemas.microsoft.com/office/word/2010/wordprocessingDrawing" xmlns:wp="http://schemas.openxmlformats.org/drawingml/2006/wordprocessingDrawing" xmlns:w10="urn:schemas-microsoft-com:office:word" xmlns:w="http://schemas.openxmlformats.org/wordprocessingml/2006/main" xmlns:w14="http://schemas.microsoft.com/office/word/2010/wordml" xmlns:w15="http://schemas.microsoft.com/office/word/2012/wordml" xmlns:w16se="http://schemas.microsoft.com/office/word/2015/wordml/symex" xmlns:wpg="http://schemas.microsoft.com/office/word/2010/wordprocessingGroup" xmlns:wpi="http://schemas.microsoft.com/office/word/2010/wordprocessingInk" xmlns:wne="http://schemas.microsoft.com/office/word/2006/wordml" xmlns:wps="http://schemas.microsoft.com/office/word/2010/wordprocessingShape" mc:Ignorable="w14 w15 w16se wp14">
+<w:footnotes xmlns:wpc="http://schemas.microsoft.com/office/word/2010/wordprocessingCanvas" xmlns:mc="http://schemas.openxmlformats.org/markup-compatibility/2006" xmlns:o="urn:schemas-microsoft-com:office:office" xmlns:r="http://schemas.openxmlformats.org/officeDocument/2006/relationships" xmlns:m="http://schemas.openxmlformats.org/officeDocument/2006/math" xmlns:v="urn:schemas-microsoft-com:vml" xmlns:wp14="http://schemas.microsoft.com/office/word/2010/wordprocessingDrawing" xmlns:wp="http://schemas.openxmlformats.org/drawingml/2006/wordprocessingDrawing" xmlns:w10="urn:schemas-microsoft-com:office:word" xmlns:w="http://schemas.openxmlformats.org/wordprocessingml/2006/main" xmlns:w14="http://schemas.microsoft.com/office/word/2010/wordml" xmlns:wpg="http://schemas.microsoft.com/office/word/2010/wordprocessingGroup" xmlns:wpi="http://schemas.microsoft.com/office/word/2010/wordprocessingInk" xmlns:wne="http://schemas.microsoft.com/office/word/2006/wordml" xmlns:wps="http://schemas.microsoft.com/office/word/2010/wordprocessingShape" mc:Ignorable="w14 wp14">
   <w:footnote w:type="separator" w:id="-1">
     <w:p>
       <w:r>
@@ -27834,7 +28535,7 @@
 </file>
 
 <file path=word/header1.xml><?xml version="1.0" encoding="utf-8"?>
-<w:hdr xmlns:wpc="http://schemas.microsoft.com/office/word/2010/wordprocessingCanvas" xmlns:cx="http://schemas.microsoft.com/office/drawing/2014/chartex" xmlns:cx1="http://schemas.microsoft.com/office/drawing/2015/9/8/chartex" xmlns:cx2="http://schemas.microsoft.com/office/drawing/2015/10/21/chartex" xmlns:cx3="http://schemas.microsoft.com/office/drawing/2016/5/9/chartex" xmlns:cx4="http://schemas.microsoft.com/office/drawing/2016/5/10/chartex" xmlns:cx5="http://schemas.microsoft.com/office/drawing/2016/5/11/chartex" xmlns:mc="http://schemas.openxmlformats.org/markup-compatibility/2006" xmlns:o="urn:schemas-microsoft-com:office:office" xmlns:r="http://schemas.openxmlformats.org/officeDocument/2006/relationships" xmlns:m="http://schemas.openxmlformats.org/officeDocument/2006/math" xmlns:v="urn:schemas-microsoft-com:vml" xmlns:wp14="http://schemas.microsoft.com/office/word/2010/wordprocessingDrawing" xmlns:wp="http://schemas.openxmlformats.org/drawingml/2006/wordprocessingDrawing" xmlns:w10="urn:schemas-microsoft-com:office:word" xmlns:w="http://schemas.openxmlformats.org/wordprocessingml/2006/main" xmlns:w14="http://schemas.microsoft.com/office/word/2010/wordml" xmlns:w15="http://schemas.microsoft.com/office/word/2012/wordml" xmlns:w16se="http://schemas.microsoft.com/office/word/2015/wordml/symex" xmlns:wpg="http://schemas.microsoft.com/office/word/2010/wordprocessingGroup" xmlns:wpi="http://schemas.microsoft.com/office/word/2010/wordprocessingInk" xmlns:wne="http://schemas.microsoft.com/office/word/2006/wordml" xmlns:wps="http://schemas.microsoft.com/office/word/2010/wordprocessingShape" mc:Ignorable="w14 w15 w16se wp14">
+<w:hdr xmlns:wpc="http://schemas.microsoft.com/office/word/2010/wordprocessingCanvas" xmlns:mc="http://schemas.openxmlformats.org/markup-compatibility/2006" xmlns:o="urn:schemas-microsoft-com:office:office" xmlns:r="http://schemas.openxmlformats.org/officeDocument/2006/relationships" xmlns:m="http://schemas.openxmlformats.org/officeDocument/2006/math" xmlns:v="urn:schemas-microsoft-com:vml" xmlns:wp14="http://schemas.microsoft.com/office/word/2010/wordprocessingDrawing" xmlns:wp="http://schemas.openxmlformats.org/drawingml/2006/wordprocessingDrawing" xmlns:w10="urn:schemas-microsoft-com:office:word" xmlns:w="http://schemas.openxmlformats.org/wordprocessingml/2006/main" xmlns:w14="http://schemas.microsoft.com/office/word/2010/wordml" xmlns:wpg="http://schemas.microsoft.com/office/word/2010/wordprocessingGroup" xmlns:wpi="http://schemas.microsoft.com/office/word/2010/wordprocessingInk" xmlns:wne="http://schemas.microsoft.com/office/word/2006/wordml" xmlns:wps="http://schemas.microsoft.com/office/word/2010/wordprocessingShape" mc:Ignorable="w14 wp14">
   <w:p>
     <w:pPr>
       <w:jc w:val="center"/>
@@ -27849,9 +28550,10 @@
         <w:noProof/>
         <w:sz w:val="28"/>
         <w:szCs w:val="28"/>
+        <w:lang w:eastAsia="ja-JP"/>
       </w:rPr>
       <w:drawing>
-        <wp:anchor distT="0" distB="0" distL="114300" distR="114300" simplePos="0" relativeHeight="251658240" behindDoc="0" locked="0" layoutInCell="1" allowOverlap="1">
+        <wp:anchor distT="0" distB="0" distL="114300" distR="114300" simplePos="0" relativeHeight="251658240" behindDoc="0" locked="0" layoutInCell="1" allowOverlap="1" wp14:anchorId="6C6E4832" wp14:editId="5DD49761">
           <wp:simplePos x="0" y="0"/>
           <wp:positionH relativeFrom="column">
             <wp:posOffset>38100</wp:posOffset>
@@ -27941,8 +28643,8 @@
 </file>
 
 <file path=word/numbering.xml><?xml version="1.0" encoding="utf-8"?>
-<w:numbering xmlns:wpc="http://schemas.microsoft.com/office/word/2010/wordprocessingCanvas" xmlns:cx="http://schemas.microsoft.com/office/drawing/2014/chartex" xmlns:cx1="http://schemas.microsoft.com/office/drawing/2015/9/8/chartex" xmlns:cx2="http://schemas.microsoft.com/office/drawing/2015/10/21/chartex" xmlns:cx3="http://schemas.microsoft.com/office/drawing/2016/5/9/chartex" xmlns:cx4="http://schemas.microsoft.com/office/drawing/2016/5/10/chartex" xmlns:cx5="http://schemas.microsoft.com/office/drawing/2016/5/11/chartex" xmlns:mc="http://schemas.openxmlformats.org/markup-compatibility/2006" xmlns:o="urn:schemas-microsoft-com:office:office" xmlns:r="http://schemas.openxmlformats.org/officeDocument/2006/relationships" xmlns:m="http://schemas.openxmlformats.org/officeDocument/2006/math" xmlns:v="urn:schemas-microsoft-com:vml" xmlns:wp14="http://schemas.microsoft.com/office/word/2010/wordprocessingDrawing" xmlns:wp="http://schemas.openxmlformats.org/drawingml/2006/wordprocessingDrawing" xmlns:w10="urn:schemas-microsoft-com:office:word" xmlns:w="http://schemas.openxmlformats.org/wordprocessingml/2006/main" xmlns:w14="http://schemas.microsoft.com/office/word/2010/wordml" xmlns:w15="http://schemas.microsoft.com/office/word/2012/wordml" xmlns:w16se="http://schemas.microsoft.com/office/word/2015/wordml/symex" xmlns:wpg="http://schemas.microsoft.com/office/word/2010/wordprocessingGroup" xmlns:wpi="http://schemas.microsoft.com/office/word/2010/wordprocessingInk" xmlns:wne="http://schemas.microsoft.com/office/word/2006/wordml" xmlns:wps="http://schemas.microsoft.com/office/word/2010/wordprocessingShape" mc:Ignorable="w14 w15 w16se wp14">
-  <w:abstractNum w:abstractNumId="0" w15:restartNumberingAfterBreak="0">
+<w:numbering xmlns:wpc="http://schemas.microsoft.com/office/word/2010/wordprocessingCanvas" xmlns:mc="http://schemas.openxmlformats.org/markup-compatibility/2006" xmlns:o="urn:schemas-microsoft-com:office:office" xmlns:r="http://schemas.openxmlformats.org/officeDocument/2006/relationships" xmlns:m="http://schemas.openxmlformats.org/officeDocument/2006/math" xmlns:v="urn:schemas-microsoft-com:vml" xmlns:wp14="http://schemas.microsoft.com/office/word/2010/wordprocessingDrawing" xmlns:wp="http://schemas.openxmlformats.org/drawingml/2006/wordprocessingDrawing" xmlns:w10="urn:schemas-microsoft-com:office:word" xmlns:w="http://schemas.openxmlformats.org/wordprocessingml/2006/main" xmlns:w14="http://schemas.microsoft.com/office/word/2010/wordml" xmlns:wpg="http://schemas.microsoft.com/office/word/2010/wordprocessingGroup" xmlns:wpi="http://schemas.microsoft.com/office/word/2010/wordprocessingInk" xmlns:wne="http://schemas.microsoft.com/office/word/2006/wordml" xmlns:wps="http://schemas.microsoft.com/office/word/2010/wordprocessingShape" mc:Ignorable="w14 wp14">
+  <w:abstractNum w:abstractNumId="0">
     <w:nsid w:val="044B5EE6"/>
     <w:multiLevelType w:val="hybridMultilevel"/>
     <w:tmpl w:val="D902AD0E"/>
@@ -28032,7 +28734,7 @@
       </w:pPr>
     </w:lvl>
   </w:abstractNum>
-  <w:abstractNum w:abstractNumId="1" w15:restartNumberingAfterBreak="0">
+  <w:abstractNum w:abstractNumId="1">
     <w:nsid w:val="11E36803"/>
     <w:multiLevelType w:val="hybridMultilevel"/>
     <w:tmpl w:val="0F4AC800"/>
@@ -28118,7 +28820,7 @@
       </w:pPr>
     </w:lvl>
   </w:abstractNum>
-  <w:abstractNum w:abstractNumId="2" w15:restartNumberingAfterBreak="0">
+  <w:abstractNum w:abstractNumId="2">
     <w:nsid w:val="19F030C2"/>
     <w:multiLevelType w:val="hybridMultilevel"/>
     <w:tmpl w:val="797293A6"/>
@@ -28231,7 +28933,7 @@
       </w:rPr>
     </w:lvl>
   </w:abstractNum>
-  <w:abstractNum w:abstractNumId="3" w15:restartNumberingAfterBreak="0">
+  <w:abstractNum w:abstractNumId="3">
     <w:nsid w:val="2366491C"/>
     <w:multiLevelType w:val="hybridMultilevel"/>
     <w:tmpl w:val="F3DA8A76"/>
@@ -28317,7 +29019,7 @@
       </w:pPr>
     </w:lvl>
   </w:abstractNum>
-  <w:abstractNum w:abstractNumId="4" w15:restartNumberingAfterBreak="0">
+  <w:abstractNum w:abstractNumId="4">
     <w:nsid w:val="33BA251A"/>
     <w:multiLevelType w:val="hybridMultilevel"/>
     <w:tmpl w:val="0C50B970"/>
@@ -28434,7 +29136,7 @@
       </w:pPr>
     </w:lvl>
   </w:abstractNum>
-  <w:abstractNum w:abstractNumId="5" w15:restartNumberingAfterBreak="0">
+  <w:abstractNum w:abstractNumId="5">
     <w:nsid w:val="39ED087C"/>
     <w:multiLevelType w:val="hybridMultilevel"/>
     <w:tmpl w:val="A18CEAF6"/>
@@ -28520,7 +29222,7 @@
       </w:pPr>
     </w:lvl>
   </w:abstractNum>
-  <w:abstractNum w:abstractNumId="6" w15:restartNumberingAfterBreak="0">
+  <w:abstractNum w:abstractNumId="6">
     <w:nsid w:val="3B166D61"/>
     <w:multiLevelType w:val="hybridMultilevel"/>
     <w:tmpl w:val="04A48390"/>
@@ -28606,7 +29308,7 @@
       </w:pPr>
     </w:lvl>
   </w:abstractNum>
-  <w:abstractNum w:abstractNumId="7" w15:restartNumberingAfterBreak="0">
+  <w:abstractNum w:abstractNumId="7">
     <w:nsid w:val="42352AFA"/>
     <w:multiLevelType w:val="hybridMultilevel"/>
     <w:tmpl w:val="0A9C7530"/>
@@ -28692,7 +29394,7 @@
       </w:pPr>
     </w:lvl>
   </w:abstractNum>
-  <w:abstractNum w:abstractNumId="8" w15:restartNumberingAfterBreak="0">
+  <w:abstractNum w:abstractNumId="8">
     <w:nsid w:val="54E821AD"/>
     <w:multiLevelType w:val="hybridMultilevel"/>
     <w:tmpl w:val="0F4AC800"/>
@@ -28778,7 +29480,7 @@
       </w:pPr>
     </w:lvl>
   </w:abstractNum>
-  <w:abstractNum w:abstractNumId="9" w15:restartNumberingAfterBreak="0">
+  <w:abstractNum w:abstractNumId="9">
     <w:nsid w:val="5D29411B"/>
     <w:multiLevelType w:val="hybridMultilevel"/>
     <w:tmpl w:val="DD42C71A"/>
@@ -28864,7 +29566,7 @@
       </w:pPr>
     </w:lvl>
   </w:abstractNum>
-  <w:abstractNum w:abstractNumId="10" w15:restartNumberingAfterBreak="0">
+  <w:abstractNum w:abstractNumId="10">
     <w:nsid w:val="6B2A780D"/>
     <w:multiLevelType w:val="hybridMultilevel"/>
     <w:tmpl w:val="C262C06A"/>
@@ -28950,7 +29652,7 @@
       </w:pPr>
     </w:lvl>
   </w:abstractNum>
-  <w:abstractNum w:abstractNumId="11" w15:restartNumberingAfterBreak="0">
+  <w:abstractNum w:abstractNumId="11">
     <w:nsid w:val="71F62AB8"/>
     <w:multiLevelType w:val="hybridMultilevel"/>
     <w:tmpl w:val="439AEAFA"/>
@@ -29076,7 +29778,7 @@
 </file>
 
 <file path=word/styles.xml><?xml version="1.0" encoding="utf-8"?>
-<w:styles xmlns:mc="http://schemas.openxmlformats.org/markup-compatibility/2006" xmlns:r="http://schemas.openxmlformats.org/officeDocument/2006/relationships" xmlns:w="http://schemas.openxmlformats.org/wordprocessingml/2006/main" xmlns:w14="http://schemas.microsoft.com/office/word/2010/wordml" xmlns:w15="http://schemas.microsoft.com/office/word/2012/wordml" xmlns:w16se="http://schemas.microsoft.com/office/word/2015/wordml/symex" mc:Ignorable="w14 w15 w16se">
+<w:styles xmlns:mc="http://schemas.openxmlformats.org/markup-compatibility/2006" xmlns:r="http://schemas.openxmlformats.org/officeDocument/2006/relationships" xmlns:w="http://schemas.openxmlformats.org/wordprocessingml/2006/main" xmlns:w14="http://schemas.microsoft.com/office/word/2010/wordml" mc:Ignorable="w14">
   <w:docDefaults>
     <w:rPrDefault>
       <w:rPr>
@@ -29092,381 +29794,428 @@
       </w:pPr>
     </w:pPrDefault>
   </w:docDefaults>
-  <w:latentStyles w:defLockedState="0" w:defUIPriority="99" w:defSemiHidden="0" w:defUnhideWhenUsed="0" w:defQFormat="0" w:count="374">
-    <w:lsdException w:name="Normal" w:uiPriority="0" w:qFormat="1"/>
-    <w:lsdException w:name="heading 1" w:uiPriority="9" w:qFormat="1"/>
-    <w:lsdException w:name="heading 2" w:semiHidden="1" w:uiPriority="9" w:unhideWhenUsed="1" w:qFormat="1"/>
-    <w:lsdException w:name="heading 3" w:semiHidden="1" w:uiPriority="9" w:unhideWhenUsed="1" w:qFormat="1"/>
-    <w:lsdException w:name="heading 4" w:semiHidden="1" w:uiPriority="9" w:unhideWhenUsed="1" w:qFormat="1"/>
-    <w:lsdException w:name="heading 5" w:semiHidden="1" w:uiPriority="9" w:unhideWhenUsed="1" w:qFormat="1"/>
-    <w:lsdException w:name="heading 6" w:semiHidden="1" w:uiPriority="9" w:unhideWhenUsed="1" w:qFormat="1"/>
-    <w:lsdException w:name="heading 7" w:semiHidden="1" w:uiPriority="9" w:unhideWhenUsed="1" w:qFormat="1"/>
-    <w:lsdException w:name="heading 8" w:semiHidden="1" w:uiPriority="9" w:unhideWhenUsed="1" w:qFormat="1"/>
-    <w:lsdException w:name="heading 9" w:semiHidden="1" w:uiPriority="9" w:unhideWhenUsed="1" w:qFormat="1"/>
-    <w:lsdException w:name="index 1" w:semiHidden="1" w:unhideWhenUsed="1"/>
-    <w:lsdException w:name="index 2" w:semiHidden="1" w:unhideWhenUsed="1"/>
-    <w:lsdException w:name="index 3" w:semiHidden="1" w:unhideWhenUsed="1"/>
-    <w:lsdException w:name="index 4" w:semiHidden="1" w:unhideWhenUsed="1"/>
-    <w:lsdException w:name="index 5" w:semiHidden="1" w:unhideWhenUsed="1"/>
-    <w:lsdException w:name="index 6" w:semiHidden="1" w:unhideWhenUsed="1"/>
-    <w:lsdException w:name="index 7" w:semiHidden="1" w:unhideWhenUsed="1"/>
-    <w:lsdException w:name="index 8" w:semiHidden="1" w:unhideWhenUsed="1"/>
-    <w:lsdException w:name="index 9" w:semiHidden="1" w:unhideWhenUsed="1"/>
-    <w:lsdException w:name="toc 1" w:semiHidden="1" w:uiPriority="39" w:unhideWhenUsed="1"/>
-    <w:lsdException w:name="toc 2" w:semiHidden="1" w:uiPriority="39" w:unhideWhenUsed="1"/>
-    <w:lsdException w:name="toc 3" w:semiHidden="1" w:uiPriority="39" w:unhideWhenUsed="1"/>
-    <w:lsdException w:name="toc 4" w:semiHidden="1" w:uiPriority="39" w:unhideWhenUsed="1"/>
-    <w:lsdException w:name="toc 5" w:semiHidden="1" w:uiPriority="39" w:unhideWhenUsed="1"/>
-    <w:lsdException w:name="toc 6" w:semiHidden="1" w:uiPriority="39" w:unhideWhenUsed="1"/>
-    <w:lsdException w:name="toc 7" w:semiHidden="1" w:uiPriority="39" w:unhideWhenUsed="1"/>
-    <w:lsdException w:name="toc 8" w:semiHidden="1" w:uiPriority="39" w:unhideWhenUsed="1"/>
-    <w:lsdException w:name="toc 9" w:semiHidden="1" w:uiPriority="39" w:unhideWhenUsed="1"/>
-    <w:lsdException w:name="Normal Indent" w:semiHidden="1" w:unhideWhenUsed="1"/>
-    <w:lsdException w:name="footnote text" w:semiHidden="1" w:unhideWhenUsed="1"/>
-    <w:lsdException w:name="annotation text" w:semiHidden="1" w:unhideWhenUsed="1"/>
-    <w:lsdException w:name="header" w:semiHidden="1" w:unhideWhenUsed="1"/>
-    <w:lsdException w:name="footer" w:semiHidden="1" w:unhideWhenUsed="1"/>
-    <w:lsdException w:name="index heading" w:semiHidden="1" w:unhideWhenUsed="1"/>
-    <w:lsdException w:name="caption" w:semiHidden="1" w:uiPriority="35" w:unhideWhenUsed="1" w:qFormat="1"/>
-    <w:lsdException w:name="table of figures" w:semiHidden="1" w:unhideWhenUsed="1"/>
-    <w:lsdException w:name="envelope address" w:semiHidden="1" w:unhideWhenUsed="1"/>
-    <w:lsdException w:name="envelope return" w:semiHidden="1" w:unhideWhenUsed="1"/>
-    <w:lsdException w:name="footnote reference" w:semiHidden="1" w:unhideWhenUsed="1"/>
-    <w:lsdException w:name="annotation reference" w:semiHidden="1" w:unhideWhenUsed="1"/>
-    <w:lsdException w:name="line number" w:semiHidden="1" w:unhideWhenUsed="1"/>
-    <w:lsdException w:name="page number" w:semiHidden="1" w:unhideWhenUsed="1"/>
-    <w:lsdException w:name="endnote reference" w:semiHidden="1" w:unhideWhenUsed="1"/>
-    <w:lsdException w:name="endnote text" w:semiHidden="1" w:unhideWhenUsed="1"/>
-    <w:lsdException w:name="table of authorities" w:semiHidden="1" w:unhideWhenUsed="1"/>
-    <w:lsdException w:name="macro" w:semiHidden="1" w:unhideWhenUsed="1"/>
-    <w:lsdException w:name="toa heading" w:semiHidden="1" w:unhideWhenUsed="1"/>
-    <w:lsdException w:name="List" w:semiHidden="1" w:unhideWhenUsed="1"/>
-    <w:lsdException w:name="List Bullet" w:semiHidden="1" w:unhideWhenUsed="1"/>
-    <w:lsdException w:name="List Number" w:semiHidden="1" w:unhideWhenUsed="1"/>
-    <w:lsdException w:name="List 2" w:semiHidden="1" w:unhideWhenUsed="1"/>
-    <w:lsdException w:name="List 3" w:semiHidden="1" w:unhideWhenUsed="1"/>
-    <w:lsdException w:name="List 4" w:semiHidden="1" w:unhideWhenUsed="1"/>
-    <w:lsdException w:name="List 5" w:semiHidden="1" w:unhideWhenUsed="1"/>
-    <w:lsdException w:name="List Bullet 2" w:semiHidden="1" w:unhideWhenUsed="1"/>
-    <w:lsdException w:name="List Bullet 3" w:semiHidden="1" w:unhideWhenUsed="1"/>
-    <w:lsdException w:name="List Bullet 4" w:semiHidden="1" w:unhideWhenUsed="1"/>
-    <w:lsdException w:name="List Bullet 5" w:semiHidden="1" w:unhideWhenUsed="1"/>
-    <w:lsdException w:name="List Number 2" w:semiHidden="1" w:unhideWhenUsed="1"/>
-    <w:lsdException w:name="List Number 3" w:semiHidden="1" w:unhideWhenUsed="1"/>
-    <w:lsdException w:name="List Number 4" w:semiHidden="1" w:unhideWhenUsed="1"/>
-    <w:lsdException w:name="List Number 5" w:semiHidden="1" w:unhideWhenUsed="1"/>
-    <w:lsdException w:name="Title" w:uiPriority="10" w:qFormat="1"/>
-    <w:lsdException w:name="Closing" w:semiHidden="1" w:unhideWhenUsed="1"/>
-    <w:lsdException w:name="Signature" w:semiHidden="1" w:unhideWhenUsed="1"/>
-    <w:lsdException w:name="Default Paragraph Font" w:semiHidden="1" w:uiPriority="1" w:unhideWhenUsed="1"/>
-    <w:lsdException w:name="Body Text" w:semiHidden="1" w:unhideWhenUsed="1"/>
-    <w:lsdException w:name="Body Text Indent" w:semiHidden="1" w:unhideWhenUsed="1"/>
-    <w:lsdException w:name="List Continue" w:semiHidden="1" w:unhideWhenUsed="1"/>
-    <w:lsdException w:name="List Continue 2" w:semiHidden="1" w:unhideWhenUsed="1"/>
-    <w:lsdException w:name="List Continue 3" w:semiHidden="1" w:unhideWhenUsed="1"/>
-    <w:lsdException w:name="List Continue 4" w:semiHidden="1" w:unhideWhenUsed="1"/>
-    <w:lsdException w:name="List Continue 5" w:semiHidden="1" w:unhideWhenUsed="1"/>
-    <w:lsdException w:name="Message Header" w:semiHidden="1" w:unhideWhenUsed="1"/>
-    <w:lsdException w:name="Subtitle" w:uiPriority="11" w:qFormat="1"/>
-    <w:lsdException w:name="Salutation" w:semiHidden="1" w:unhideWhenUsed="1"/>
-    <w:lsdException w:name="Date" w:semiHidden="1" w:unhideWhenUsed="1"/>
-    <w:lsdException w:name="Body Text First Indent" w:semiHidden="1" w:unhideWhenUsed="1"/>
-    <w:lsdException w:name="Body Text First Indent 2" w:semiHidden="1" w:unhideWhenUsed="1"/>
-    <w:lsdException w:name="Note Heading" w:semiHidden="1" w:unhideWhenUsed="1"/>
-    <w:lsdException w:name="Body Text 2" w:semiHidden="1" w:unhideWhenUsed="1"/>
-    <w:lsdException w:name="Body Text 3" w:semiHidden="1" w:unhideWhenUsed="1"/>
-    <w:lsdException w:name="Body Text Indent 2" w:semiHidden="1" w:unhideWhenUsed="1"/>
-    <w:lsdException w:name="Body Text Indent 3" w:semiHidden="1" w:unhideWhenUsed="1"/>
-    <w:lsdException w:name="Block Text" w:semiHidden="1" w:unhideWhenUsed="1"/>
-    <w:lsdException w:name="Hyperlink" w:semiHidden="1" w:unhideWhenUsed="1"/>
-    <w:lsdException w:name="FollowedHyperlink" w:semiHidden="1" w:unhideWhenUsed="1"/>
-    <w:lsdException w:name="Strong" w:uiPriority="22" w:qFormat="1"/>
-    <w:lsdException w:name="Emphasis" w:uiPriority="20" w:qFormat="1"/>
-    <w:lsdException w:name="Document Map" w:semiHidden="1" w:unhideWhenUsed="1"/>
-    <w:lsdException w:name="Plain Text" w:semiHidden="1" w:unhideWhenUsed="1"/>
-    <w:lsdException w:name="E-mail Signature" w:semiHidden="1" w:unhideWhenUsed="1"/>
-    <w:lsdException w:name="HTML Top of Form" w:semiHidden="1" w:unhideWhenUsed="1"/>
-    <w:lsdException w:name="HTML Bottom of Form" w:semiHidden="1" w:unhideWhenUsed="1"/>
-    <w:lsdException w:name="Normal (Web)" w:semiHidden="1" w:unhideWhenUsed="1"/>
-    <w:lsdException w:name="HTML Acronym" w:semiHidden="1" w:unhideWhenUsed="1"/>
-    <w:lsdException w:name="HTML Address" w:semiHidden="1" w:unhideWhenUsed="1"/>
-    <w:lsdException w:name="HTML Cite" w:semiHidden="1" w:unhideWhenUsed="1"/>
-    <w:lsdException w:name="HTML Code" w:semiHidden="1" w:unhideWhenUsed="1"/>
-    <w:lsdException w:name="HTML Definition" w:semiHidden="1" w:unhideWhenUsed="1"/>
-    <w:lsdException w:name="HTML Keyboard" w:semiHidden="1" w:unhideWhenUsed="1"/>
-    <w:lsdException w:name="HTML Preformatted" w:semiHidden="1" w:unhideWhenUsed="1"/>
-    <w:lsdException w:name="HTML Sample" w:semiHidden="1" w:unhideWhenUsed="1"/>
-    <w:lsdException w:name="HTML Typewriter" w:semiHidden="1" w:unhideWhenUsed="1"/>
-    <w:lsdException w:name="HTML Variable" w:semiHidden="1" w:unhideWhenUsed="1"/>
-    <w:lsdException w:name="Normal Table" w:semiHidden="1" w:unhideWhenUsed="1"/>
-    <w:lsdException w:name="annotation subject" w:semiHidden="1" w:unhideWhenUsed="1"/>
-    <w:lsdException w:name="No List" w:semiHidden="1" w:unhideWhenUsed="1"/>
-    <w:lsdException w:name="Outline List 1" w:semiHidden="1" w:unhideWhenUsed="1"/>
-    <w:lsdException w:name="Outline List 2" w:semiHidden="1" w:unhideWhenUsed="1"/>
-    <w:lsdException w:name="Outline List 3" w:semiHidden="1" w:unhideWhenUsed="1"/>
-    <w:lsdException w:name="Table Simple 1" w:semiHidden="1" w:unhideWhenUsed="1"/>
-    <w:lsdException w:name="Table Simple 2" w:semiHidden="1" w:unhideWhenUsed="1"/>
-    <w:lsdException w:name="Table Simple 3" w:semiHidden="1" w:unhideWhenUsed="1"/>
-    <w:lsdException w:name="Table Classic 1" w:semiHidden="1" w:unhideWhenUsed="1"/>
-    <w:lsdException w:name="Table Classic 2" w:semiHidden="1" w:unhideWhenUsed="1"/>
-    <w:lsdException w:name="Table Classic 3" w:semiHidden="1" w:unhideWhenUsed="1"/>
-    <w:lsdException w:name="Table Classic 4" w:semiHidden="1" w:unhideWhenUsed="1"/>
-    <w:lsdException w:name="Table Colorful 1" w:semiHidden="1" w:unhideWhenUsed="1"/>
-    <w:lsdException w:name="Table Colorful 2" w:semiHidden="1" w:unhideWhenUsed="1"/>
-    <w:lsdException w:name="Table Colorful 3" w:semiHidden="1" w:unhideWhenUsed="1"/>
-    <w:lsdException w:name="Table Columns 1" w:semiHidden="1" w:unhideWhenUsed="1"/>
-    <w:lsdException w:name="Table Columns 2" w:semiHidden="1" w:unhideWhenUsed="1"/>
-    <w:lsdException w:name="Table Columns 3" w:semiHidden="1" w:unhideWhenUsed="1"/>
-    <w:lsdException w:name="Table Columns 4" w:semiHidden="1" w:unhideWhenUsed="1"/>
-    <w:lsdException w:name="Table Columns 5" w:semiHidden="1" w:unhideWhenUsed="1"/>
-    <w:lsdException w:name="Table Grid 1" w:semiHidden="1" w:unhideWhenUsed="1"/>
-    <w:lsdException w:name="Table Grid 2" w:semiHidden="1" w:unhideWhenUsed="1"/>
-    <w:lsdException w:name="Table Grid 3" w:semiHidden="1" w:unhideWhenUsed="1"/>
-    <w:lsdException w:name="Table Grid 4" w:semiHidden="1" w:unhideWhenUsed="1"/>
-    <w:lsdException w:name="Table Grid 5" w:semiHidden="1" w:unhideWhenUsed="1"/>
-    <w:lsdException w:name="Table Grid 6" w:semiHidden="1" w:unhideWhenUsed="1"/>
-    <w:lsdException w:name="Table Grid 7" w:semiHidden="1" w:unhideWhenUsed="1"/>
-    <w:lsdException w:name="Table Grid 8" w:semiHidden="1" w:unhideWhenUsed="1"/>
-    <w:lsdException w:name="Table List 1" w:semiHidden="1" w:unhideWhenUsed="1"/>
-    <w:lsdException w:name="Table List 2" w:semiHidden="1" w:unhideWhenUsed="1"/>
-    <w:lsdException w:name="Table List 3" w:semiHidden="1" w:unhideWhenUsed="1"/>
-    <w:lsdException w:name="Table List 4" w:semiHidden="1" w:unhideWhenUsed="1"/>
-    <w:lsdException w:name="Table List 5" w:semiHidden="1" w:unhideWhenUsed="1"/>
-    <w:lsdException w:name="Table List 6" w:semiHidden="1" w:unhideWhenUsed="1"/>
-    <w:lsdException w:name="Table List 7" w:semiHidden="1" w:unhideWhenUsed="1"/>
-    <w:lsdException w:name="Table List 8" w:semiHidden="1" w:unhideWhenUsed="1"/>
-    <w:lsdException w:name="Table 3D effects 1" w:semiHidden="1" w:unhideWhenUsed="1"/>
-    <w:lsdException w:name="Table 3D effects 2" w:semiHidden="1" w:unhideWhenUsed="1"/>
-    <w:lsdException w:name="Table 3D effects 3" w:semiHidden="1" w:unhideWhenUsed="1"/>
-    <w:lsdException w:name="Table Contemporary" w:semiHidden="1" w:unhideWhenUsed="1"/>
-    <w:lsdException w:name="Table Elegant" w:semiHidden="1" w:unhideWhenUsed="1"/>
-    <w:lsdException w:name="Table Professional" w:semiHidden="1" w:unhideWhenUsed="1"/>
-    <w:lsdException w:name="Table Subtle 1" w:semiHidden="1" w:unhideWhenUsed="1"/>
-    <w:lsdException w:name="Table Subtle 2" w:semiHidden="1" w:unhideWhenUsed="1"/>
-    <w:lsdException w:name="Table Web 1" w:semiHidden="1" w:unhideWhenUsed="1"/>
-    <w:lsdException w:name="Table Web 2" w:semiHidden="1" w:unhideWhenUsed="1"/>
-    <w:lsdException w:name="Table Web 3" w:semiHidden="1" w:unhideWhenUsed="1"/>
-    <w:lsdException w:name="Balloon Text" w:semiHidden="1" w:unhideWhenUsed="1"/>
-    <w:lsdException w:name="Table Grid" w:uiPriority="59"/>
-    <w:lsdException w:name="Table Theme" w:semiHidden="1" w:unhideWhenUsed="1"/>
-    <w:lsdException w:name="Placeholder Text" w:semiHidden="1"/>
-    <w:lsdException w:name="No Spacing" w:uiPriority="1" w:qFormat="1"/>
-    <w:lsdException w:name="Light Shading" w:uiPriority="60"/>
-    <w:lsdException w:name="Light List" w:uiPriority="61"/>
-    <w:lsdException w:name="Light Grid" w:uiPriority="62"/>
-    <w:lsdException w:name="Medium Shading 1" w:uiPriority="63"/>
-    <w:lsdException w:name="Medium Shading 2" w:uiPriority="64"/>
-    <w:lsdException w:name="Medium List 1" w:uiPriority="65"/>
-    <w:lsdException w:name="Medium List 2" w:uiPriority="66"/>
-    <w:lsdException w:name="Medium Grid 1" w:uiPriority="67"/>
-    <w:lsdException w:name="Medium Grid 2" w:uiPriority="68"/>
-    <w:lsdException w:name="Medium Grid 3" w:uiPriority="69"/>
-    <w:lsdException w:name="Dark List" w:uiPriority="70"/>
-    <w:lsdException w:name="Colorful Shading" w:uiPriority="71"/>
-    <w:lsdException w:name="Colorful List" w:uiPriority="72"/>
-    <w:lsdException w:name="Colorful Grid" w:uiPriority="73"/>
-    <w:lsdException w:name="Light Shading Accent 1" w:uiPriority="60"/>
-    <w:lsdException w:name="Light List Accent 1" w:uiPriority="61"/>
-    <w:lsdException w:name="Light Grid Accent 1" w:uiPriority="62"/>
-    <w:lsdException w:name="Medium Shading 1 Accent 1" w:uiPriority="63"/>
-    <w:lsdException w:name="Medium Shading 2 Accent 1" w:uiPriority="64"/>
-    <w:lsdException w:name="Medium List 1 Accent 1" w:uiPriority="65"/>
-    <w:lsdException w:name="Revision" w:semiHidden="1"/>
-    <w:lsdException w:name="List Paragraph" w:uiPriority="34" w:qFormat="1"/>
-    <w:lsdException w:name="Quote" w:uiPriority="29" w:qFormat="1"/>
-    <w:lsdException w:name="Intense Quote" w:uiPriority="30" w:qFormat="1"/>
-    <w:lsdException w:name="Medium List 2 Accent 1" w:uiPriority="66"/>
-    <w:lsdException w:name="Medium Grid 1 Accent 1" w:uiPriority="67"/>
-    <w:lsdException w:name="Medium Grid 2 Accent 1" w:uiPriority="68"/>
-    <w:lsdException w:name="Medium Grid 3 Accent 1" w:uiPriority="69"/>
-    <w:lsdException w:name="Dark List Accent 1" w:uiPriority="70"/>
-    <w:lsdException w:name="Colorful Shading Accent 1" w:uiPriority="71"/>
-    <w:lsdException w:name="Colorful List Accent 1" w:uiPriority="72"/>
-    <w:lsdException w:name="Colorful Grid Accent 1" w:uiPriority="73"/>
-    <w:lsdException w:name="Light Shading Accent 2" w:uiPriority="60"/>
-    <w:lsdException w:name="Light List Accent 2" w:uiPriority="61"/>
-    <w:lsdException w:name="Light Grid Accent 2" w:uiPriority="62"/>
-    <w:lsdException w:name="Medium Shading 1 Accent 2" w:uiPriority="63"/>
-    <w:lsdException w:name="Medium Shading 2 Accent 2" w:uiPriority="64"/>
-    <w:lsdException w:name="Medium List 1 Accent 2" w:uiPriority="65"/>
-    <w:lsdException w:name="Medium List 2 Accent 2" w:uiPriority="66"/>
-    <w:lsdException w:name="Medium Grid 1 Accent 2" w:uiPriority="67"/>
-    <w:lsdException w:name="Medium Grid 2 Accent 2" w:uiPriority="68"/>
-    <w:lsdException w:name="Medium Grid 3 Accent 2" w:uiPriority="69"/>
-    <w:lsdException w:name="Dark List Accent 2" w:uiPriority="70"/>
-    <w:lsdException w:name="Colorful Shading Accent 2" w:uiPriority="71"/>
-    <w:lsdException w:name="Colorful List Accent 2" w:uiPriority="72"/>
-    <w:lsdException w:name="Colorful Grid Accent 2" w:uiPriority="73"/>
-    <w:lsdException w:name="Light Shading Accent 3" w:uiPriority="60"/>
-    <w:lsdException w:name="Light List Accent 3" w:uiPriority="61"/>
-    <w:lsdException w:name="Light Grid Accent 3" w:uiPriority="62"/>
-    <w:lsdException w:name="Medium Shading 1 Accent 3" w:uiPriority="63"/>
-    <w:lsdException w:name="Medium Shading 2 Accent 3" w:uiPriority="64"/>
-    <w:lsdException w:name="Medium List 1 Accent 3" w:uiPriority="65"/>
-    <w:lsdException w:name="Medium List 2 Accent 3" w:uiPriority="66"/>
-    <w:lsdException w:name="Medium Grid 1 Accent 3" w:uiPriority="67"/>
-    <w:lsdException w:name="Medium Grid 2 Accent 3" w:uiPriority="68"/>
-    <w:lsdException w:name="Medium Grid 3 Accent 3" w:uiPriority="69"/>
-    <w:lsdException w:name="Dark List Accent 3" w:uiPriority="70"/>
-    <w:lsdException w:name="Colorful Shading Accent 3" w:uiPriority="71"/>
-    <w:lsdException w:name="Colorful List Accent 3" w:uiPriority="72"/>
-    <w:lsdException w:name="Colorful Grid Accent 3" w:uiPriority="73"/>
-    <w:lsdException w:name="Light Shading Accent 4" w:uiPriority="60"/>
-    <w:lsdException w:name="Light List Accent 4" w:uiPriority="61"/>
-    <w:lsdException w:name="Light Grid Accent 4" w:uiPriority="62"/>
-    <w:lsdException w:name="Medium Shading 1 Accent 4" w:uiPriority="63"/>
-    <w:lsdException w:name="Medium Shading 2 Accent 4" w:uiPriority="64"/>
-    <w:lsdException w:name="Medium List 1 Accent 4" w:uiPriority="65"/>
-    <w:lsdException w:name="Medium List 2 Accent 4" w:uiPriority="66"/>
-    <w:lsdException w:name="Medium Grid 1 Accent 4" w:uiPriority="67"/>
-    <w:lsdException w:name="Medium Grid 2 Accent 4" w:uiPriority="68"/>
-    <w:lsdException w:name="Medium Grid 3 Accent 4" w:uiPriority="69"/>
-    <w:lsdException w:name="Dark List Accent 4" w:uiPriority="70"/>
-    <w:lsdException w:name="Colorful Shading Accent 4" w:uiPriority="71"/>
-    <w:lsdException w:name="Colorful List Accent 4" w:uiPriority="72"/>
-    <w:lsdException w:name="Colorful Grid Accent 4" w:uiPriority="73"/>
-    <w:lsdException w:name="Light Shading Accent 5" w:uiPriority="60"/>
-    <w:lsdException w:name="Light List Accent 5" w:uiPriority="61"/>
-    <w:lsdException w:name="Light Grid Accent 5" w:uiPriority="62"/>
-    <w:lsdException w:name="Medium Shading 1 Accent 5" w:uiPriority="63"/>
-    <w:lsdException w:name="Medium Shading 2 Accent 5" w:uiPriority="64"/>
-    <w:lsdException w:name="Medium List 1 Accent 5" w:uiPriority="65"/>
-    <w:lsdException w:name="Medium List 2 Accent 5" w:uiPriority="66"/>
-    <w:lsdException w:name="Medium Grid 1 Accent 5" w:uiPriority="67"/>
-    <w:lsdException w:name="Medium Grid 2 Accent 5" w:uiPriority="68"/>
-    <w:lsdException w:name="Medium Grid 3 Accent 5" w:uiPriority="69"/>
-    <w:lsdException w:name="Dark List Accent 5" w:uiPriority="70"/>
-    <w:lsdException w:name="Colorful Shading Accent 5" w:uiPriority="71"/>
-    <w:lsdException w:name="Colorful List Accent 5" w:uiPriority="72"/>
-    <w:lsdException w:name="Colorful Grid Accent 5" w:uiPriority="73"/>
-    <w:lsdException w:name="Light Shading Accent 6" w:uiPriority="60"/>
-    <w:lsdException w:name="Light List Accent 6" w:uiPriority="61"/>
-    <w:lsdException w:name="Light Grid Accent 6" w:uiPriority="62"/>
-    <w:lsdException w:name="Medium Shading 1 Accent 6" w:uiPriority="63"/>
-    <w:lsdException w:name="Medium Shading 2 Accent 6" w:uiPriority="64"/>
-    <w:lsdException w:name="Medium List 1 Accent 6" w:uiPriority="65"/>
-    <w:lsdException w:name="Medium List 2 Accent 6" w:uiPriority="66"/>
-    <w:lsdException w:name="Medium Grid 1 Accent 6" w:uiPriority="67"/>
-    <w:lsdException w:name="Medium Grid 2 Accent 6" w:uiPriority="68"/>
-    <w:lsdException w:name="Medium Grid 3 Accent 6" w:uiPriority="69"/>
-    <w:lsdException w:name="Dark List Accent 6" w:uiPriority="70"/>
-    <w:lsdException w:name="Colorful Shading Accent 6" w:uiPriority="71"/>
-    <w:lsdException w:name="Colorful List Accent 6" w:uiPriority="72"/>
-    <w:lsdException w:name="Colorful Grid Accent 6" w:uiPriority="73"/>
-    <w:lsdException w:name="Subtle Emphasis" w:uiPriority="19" w:qFormat="1"/>
-    <w:lsdException w:name="Intense Emphasis" w:uiPriority="21" w:qFormat="1"/>
-    <w:lsdException w:name="Subtle Reference" w:uiPriority="31" w:qFormat="1"/>
-    <w:lsdException w:name="Intense Reference" w:uiPriority="32" w:qFormat="1"/>
-    <w:lsdException w:name="Book Title" w:uiPriority="33" w:qFormat="1"/>
-    <w:lsdException w:name="Bibliography" w:semiHidden="1" w:uiPriority="37" w:unhideWhenUsed="1"/>
-    <w:lsdException w:name="TOC Heading" w:semiHidden="1" w:uiPriority="39" w:unhideWhenUsed="1" w:qFormat="1"/>
-    <w:lsdException w:name="Plain Table 1" w:uiPriority="41"/>
-    <w:lsdException w:name="Plain Table 2" w:uiPriority="42"/>
-    <w:lsdException w:name="Plain Table 3" w:uiPriority="43"/>
-    <w:lsdException w:name="Plain Table 4" w:uiPriority="44"/>
-    <w:lsdException w:name="Plain Table 5" w:uiPriority="45"/>
-    <w:lsdException w:name="Grid Table Light" w:uiPriority="40"/>
-    <w:lsdException w:name="Grid Table 1 Light" w:uiPriority="46"/>
-    <w:lsdException w:name="Grid Table 2" w:uiPriority="47"/>
-    <w:lsdException w:name="Grid Table 3" w:uiPriority="48"/>
-    <w:lsdException w:name="Grid Table 4" w:uiPriority="49"/>
-    <w:lsdException w:name="Grid Table 5 Dark" w:uiPriority="50"/>
-    <w:lsdException w:name="Grid Table 6 Colorful" w:uiPriority="51"/>
-    <w:lsdException w:name="Grid Table 7 Colorful" w:uiPriority="52"/>
-    <w:lsdException w:name="Grid Table 1 Light Accent 1" w:uiPriority="46"/>
-    <w:lsdException w:name="Grid Table 2 Accent 1" w:uiPriority="47"/>
-    <w:lsdException w:name="Grid Table 3 Accent 1" w:uiPriority="48"/>
-    <w:lsdException w:name="Grid Table 4 Accent 1" w:uiPriority="49"/>
-    <w:lsdException w:name="Grid Table 5 Dark Accent 1" w:uiPriority="50"/>
-    <w:lsdException w:name="Grid Table 6 Colorful Accent 1" w:uiPriority="51"/>
-    <w:lsdException w:name="Grid Table 7 Colorful Accent 1" w:uiPriority="52"/>
-    <w:lsdException w:name="Grid Table 1 Light Accent 2" w:uiPriority="46"/>
-    <w:lsdException w:name="Grid Table 2 Accent 2" w:uiPriority="47"/>
-    <w:lsdException w:name="Grid Table 3 Accent 2" w:uiPriority="48"/>
-    <w:lsdException w:name="Grid Table 4 Accent 2" w:uiPriority="49"/>
-    <w:lsdException w:name="Grid Table 5 Dark Accent 2" w:uiPriority="50"/>
-    <w:lsdException w:name="Grid Table 6 Colorful Accent 2" w:uiPriority="51"/>
-    <w:lsdException w:name="Grid Table 7 Colorful Accent 2" w:uiPriority="52"/>
-    <w:lsdException w:name="Grid Table 1 Light Accent 3" w:uiPriority="46"/>
-    <w:lsdException w:name="Grid Table 2 Accent 3" w:uiPriority="47"/>
-    <w:lsdException w:name="Grid Table 3 Accent 3" w:uiPriority="48"/>
-    <w:lsdException w:name="Grid Table 4 Accent 3" w:uiPriority="49"/>
-    <w:lsdException w:name="Grid Table 5 Dark Accent 3" w:uiPriority="50"/>
-    <w:lsdException w:name="Grid Table 6 Colorful Accent 3" w:uiPriority="51"/>
-    <w:lsdException w:name="Grid Table 7 Colorful Accent 3" w:uiPriority="52"/>
-    <w:lsdException w:name="Grid Table 1 Light Accent 4" w:uiPriority="46"/>
-    <w:lsdException w:name="Grid Table 2 Accent 4" w:uiPriority="47"/>
-    <w:lsdException w:name="Grid Table 3 Accent 4" w:uiPriority="48"/>
-    <w:lsdException w:name="Grid Table 4 Accent 4" w:uiPriority="49"/>
-    <w:lsdException w:name="Grid Table 5 Dark Accent 4" w:uiPriority="50"/>
-    <w:lsdException w:name="Grid Table 6 Colorful Accent 4" w:uiPriority="51"/>
-    <w:lsdException w:name="Grid Table 7 Colorful Accent 4" w:uiPriority="52"/>
-    <w:lsdException w:name="Grid Table 1 Light Accent 5" w:uiPriority="46"/>
-    <w:lsdException w:name="Grid Table 2 Accent 5" w:uiPriority="47"/>
-    <w:lsdException w:name="Grid Table 3 Accent 5" w:uiPriority="48"/>
-    <w:lsdException w:name="Grid Table 4 Accent 5" w:uiPriority="49"/>
-    <w:lsdException w:name="Grid Table 5 Dark Accent 5" w:uiPriority="50"/>
-    <w:lsdException w:name="Grid Table 6 Colorful Accent 5" w:uiPriority="51"/>
-    <w:lsdException w:name="Grid Table 7 Colorful Accent 5" w:uiPriority="52"/>
-    <w:lsdException w:name="Grid Table 1 Light Accent 6" w:uiPriority="46"/>
-    <w:lsdException w:name="Grid Table 2 Accent 6" w:uiPriority="47"/>
-    <w:lsdException w:name="Grid Table 3 Accent 6" w:uiPriority="48"/>
-    <w:lsdException w:name="Grid Table 4 Accent 6" w:uiPriority="49"/>
-    <w:lsdException w:name="Grid Table 5 Dark Accent 6" w:uiPriority="50"/>
-    <w:lsdException w:name="Grid Table 6 Colorful Accent 6" w:uiPriority="51"/>
-    <w:lsdException w:name="Grid Table 7 Colorful Accent 6" w:uiPriority="52"/>
-    <w:lsdException w:name="List Table 1 Light" w:uiPriority="46"/>
-    <w:lsdException w:name="List Table 2" w:uiPriority="47"/>
-    <w:lsdException w:name="List Table 3" w:uiPriority="48"/>
-    <w:lsdException w:name="List Table 4" w:uiPriority="49"/>
-    <w:lsdException w:name="List Table 5 Dark" w:uiPriority="50"/>
-    <w:lsdException w:name="List Table 6 Colorful" w:uiPriority="51"/>
-    <w:lsdException w:name="List Table 7 Colorful" w:uiPriority="52"/>
-    <w:lsdException w:name="List Table 1 Light Accent 1" w:uiPriority="46"/>
-    <w:lsdException w:name="List Table 2 Accent 1" w:uiPriority="47"/>
-    <w:lsdException w:name="List Table 3 Accent 1" w:uiPriority="48"/>
-    <w:lsdException w:name="List Table 4 Accent 1" w:uiPriority="49"/>
-    <w:lsdException w:name="List Table 5 Dark Accent 1" w:uiPriority="50"/>
-    <w:lsdException w:name="List Table 6 Colorful Accent 1" w:uiPriority="51"/>
-    <w:lsdException w:name="List Table 7 Colorful Accent 1" w:uiPriority="52"/>
-    <w:lsdException w:name="List Table 1 Light Accent 2" w:uiPriority="46"/>
-    <w:lsdException w:name="List Table 2 Accent 2" w:uiPriority="47"/>
-    <w:lsdException w:name="List Table 3 Accent 2" w:uiPriority="48"/>
-    <w:lsdException w:name="List Table 4 Accent 2" w:uiPriority="49"/>
-    <w:lsdException w:name="List Table 5 Dark Accent 2" w:uiPriority="50"/>
-    <w:lsdException w:name="List Table 6 Colorful Accent 2" w:uiPriority="51"/>
-    <w:lsdException w:name="List Table 7 Colorful Accent 2" w:uiPriority="52"/>
-    <w:lsdException w:name="List Table 1 Light Accent 3" w:uiPriority="46"/>
-    <w:lsdException w:name="List Table 2 Accent 3" w:uiPriority="47"/>
-    <w:lsdException w:name="List Table 3 Accent 3" w:uiPriority="48"/>
-    <w:lsdException w:name="List Table 4 Accent 3" w:uiPriority="49"/>
-    <w:lsdException w:name="List Table 5 Dark Accent 3" w:uiPriority="50"/>
-    <w:lsdException w:name="List Table 6 Colorful Accent 3" w:uiPriority="51"/>
-    <w:lsdException w:name="List Table 7 Colorful Accent 3" w:uiPriority="52"/>
-    <w:lsdException w:name="List Table 1 Light Accent 4" w:uiPriority="46"/>
-    <w:lsdException w:name="List Table 2 Accent 4" w:uiPriority="47"/>
-    <w:lsdException w:name="List Table 3 Accent 4" w:uiPriority="48"/>
-    <w:lsdException w:name="List Table 4 Accent 4" w:uiPriority="49"/>
-    <w:lsdException w:name="List Table 5 Dark Accent 4" w:uiPriority="50"/>
-    <w:lsdException w:name="List Table 6 Colorful Accent 4" w:uiPriority="51"/>
-    <w:lsdException w:name="List Table 7 Colorful Accent 4" w:uiPriority="52"/>
-    <w:lsdException w:name="List Table 1 Light Accent 5" w:uiPriority="46"/>
-    <w:lsdException w:name="List Table 2 Accent 5" w:uiPriority="47"/>
-    <w:lsdException w:name="List Table 3 Accent 5" w:uiPriority="48"/>
-    <w:lsdException w:name="List Table 4 Accent 5" w:uiPriority="49"/>
-    <w:lsdException w:name="List Table 5 Dark Accent 5" w:uiPriority="50"/>
-    <w:lsdException w:name="List Table 6 Colorful Accent 5" w:uiPriority="51"/>
-    <w:lsdException w:name="List Table 7 Colorful Accent 5" w:uiPriority="52"/>
-    <w:lsdException w:name="List Table 1 Light Accent 6" w:uiPriority="46"/>
-    <w:lsdException w:name="List Table 2 Accent 6" w:uiPriority="47"/>
-    <w:lsdException w:name="List Table 3 Accent 6" w:uiPriority="48"/>
-    <w:lsdException w:name="List Table 4 Accent 6" w:uiPriority="49"/>
-    <w:lsdException w:name="List Table 5 Dark Accent 6" w:uiPriority="50"/>
-    <w:lsdException w:name="List Table 6 Colorful Accent 6" w:uiPriority="51"/>
-    <w:lsdException w:name="List Table 7 Colorful Accent 6" w:uiPriority="52"/>
-    <w:lsdException w:name="Mention" w:semiHidden="1" w:unhideWhenUsed="1"/>
-    <w:lsdException w:name="Smart Hyperlink" w:semiHidden="1" w:unhideWhenUsed="1"/>
-    <w:lsdException w:name="Hashtag" w:semiHidden="1" w:unhideWhenUsed="1"/>
+  <w:latentStyles w:defLockedState="0" w:defUIPriority="99" w:defSemiHidden="1" w:defUnhideWhenUsed="1" w:defQFormat="0" w:count="267">
+    <w:lsdException w:name="Normal" w:semiHidden="0" w:uiPriority="0" w:unhideWhenUsed="0" w:qFormat="1"/>
+    <w:lsdException w:name="heading 1" w:semiHidden="0" w:uiPriority="9" w:unhideWhenUsed="0" w:qFormat="1"/>
+    <w:lsdException w:name="heading 2" w:uiPriority="9" w:qFormat="1"/>
+    <w:lsdException w:name="heading 3" w:uiPriority="9" w:qFormat="1"/>
+    <w:lsdException w:name="heading 4" w:uiPriority="9" w:qFormat="1"/>
+    <w:lsdException w:name="heading 5" w:uiPriority="9" w:qFormat="1"/>
+    <w:lsdException w:name="heading 6" w:uiPriority="9" w:qFormat="1"/>
+    <w:lsdException w:name="heading 7" w:uiPriority="9" w:qFormat="1"/>
+    <w:lsdException w:name="heading 8" w:uiPriority="9" w:qFormat="1"/>
+    <w:lsdException w:name="heading 9" w:uiPriority="9" w:qFormat="1"/>
+    <w:lsdException w:name="toc 1" w:uiPriority="39"/>
+    <w:lsdException w:name="toc 2" w:uiPriority="39"/>
+    <w:lsdException w:name="toc 3" w:uiPriority="39"/>
+    <w:lsdException w:name="toc 4" w:uiPriority="39"/>
+    <w:lsdException w:name="toc 5" w:uiPriority="39"/>
+    <w:lsdException w:name="toc 6" w:uiPriority="39"/>
+    <w:lsdException w:name="toc 7" w:uiPriority="39"/>
+    <w:lsdException w:name="toc 8" w:uiPriority="39"/>
+    <w:lsdException w:name="toc 9" w:uiPriority="39"/>
+    <w:lsdException w:name="caption" w:uiPriority="35" w:qFormat="1"/>
+    <w:lsdException w:name="Title" w:semiHidden="0" w:uiPriority="10" w:unhideWhenUsed="0" w:qFormat="1"/>
+    <w:lsdException w:name="Default Paragraph Font" w:uiPriority="1"/>
+    <w:lsdException w:name="Subtitle" w:semiHidden="0" w:uiPriority="11" w:unhideWhenUsed="0" w:qFormat="1"/>
+    <w:lsdException w:name="Strong" w:semiHidden="0" w:uiPriority="22" w:unhideWhenUsed="0" w:qFormat="1"/>
+    <w:lsdException w:name="Emphasis" w:semiHidden="0" w:uiPriority="20" w:unhideWhenUsed="0" w:qFormat="1"/>
+    <w:lsdException w:name="Table Grid" w:semiHidden="0" w:uiPriority="59" w:unhideWhenUsed="0"/>
+    <w:lsdException w:name="Placeholder Text" w:unhideWhenUsed="0"/>
+    <w:lsdException w:name="No Spacing" w:semiHidden="0" w:uiPriority="1" w:unhideWhenUsed="0" w:qFormat="1"/>
+    <w:lsdException w:name="Light Shading" w:semiHidden="0" w:uiPriority="60" w:unhideWhenUsed="0"/>
+    <w:lsdException w:name="Light List" w:semiHidden="0" w:uiPriority="61" w:unhideWhenUsed="0"/>
+    <w:lsdException w:name="Light Grid" w:semiHidden="0" w:uiPriority="62" w:unhideWhenUsed="0"/>
+    <w:lsdException w:name="Medium Shading 1" w:semiHidden="0" w:uiPriority="63" w:unhideWhenUsed="0"/>
+    <w:lsdException w:name="Medium Shading 2" w:semiHidden="0" w:uiPriority="64" w:unhideWhenUsed="0"/>
+    <w:lsdException w:name="Medium List 1" w:semiHidden="0" w:uiPriority="65" w:unhideWhenUsed="0"/>
+    <w:lsdException w:name="Medium List 2" w:semiHidden="0" w:uiPriority="66" w:unhideWhenUsed="0"/>
+    <w:lsdException w:name="Medium Grid 1" w:semiHidden="0" w:uiPriority="67" w:unhideWhenUsed="0"/>
+    <w:lsdException w:name="Medium Grid 2" w:semiHidden="0" w:uiPriority="68" w:unhideWhenUsed="0"/>
+    <w:lsdException w:name="Medium Grid 3" w:semiHidden="0" w:uiPriority="69" w:unhideWhenUsed="0"/>
+    <w:lsdException w:name="Dark List" w:semiHidden="0" w:uiPriority="70" w:unhideWhenUsed="0"/>
+    <w:lsdException w:name="Colorful Shading" w:semiHidden="0" w:uiPriority="71" w:unhideWhenUsed="0"/>
+    <w:lsdException w:name="Colorful List" w:semiHidden="0" w:uiPriority="72" w:unhideWhenUsed="0"/>
+    <w:lsdException w:name="Colorful Grid" w:semiHidden="0" w:uiPriority="73" w:unhideWhenUsed="0"/>
+    <w:lsdException w:name="Light Shading Accent 1" w:semiHidden="0" w:uiPriority="60" w:unhideWhenUsed="0"/>
+    <w:lsdException w:name="Light List Accent 1" w:semiHidden="0" w:uiPriority="61" w:unhideWhenUsed="0"/>
+    <w:lsdException w:name="Light Grid Accent 1" w:semiHidden="0" w:uiPriority="62" w:unhideWhenUsed="0"/>
+    <w:lsdException w:name="Medium Shading 1 Accent 1" w:semiHidden="0" w:uiPriority="63" w:unhideWhenUsed="0"/>
+    <w:lsdException w:name="Medium Shading 2 Accent 1" w:semiHidden="0" w:uiPriority="64" w:unhideWhenUsed="0"/>
+    <w:lsdException w:name="Medium List 1 Accent 1" w:semiHidden="0" w:uiPriority="65" w:unhideWhenUsed="0"/>
+    <w:lsdException w:name="Revision" w:unhideWhenUsed="0"/>
+    <w:lsdException w:name="List Paragraph" w:semiHidden="0" w:uiPriority="34" w:unhideWhenUsed="0" w:qFormat="1"/>
+    <w:lsdException w:name="Quote" w:semiHidden="0" w:uiPriority="29" w:unhideWhenUsed="0" w:qFormat="1"/>
+    <w:lsdException w:name="Intense Quote" w:semiHidden="0" w:uiPriority="30" w:unhideWhenUsed="0" w:qFormat="1"/>
+    <w:lsdException w:name="Medium List 2 Accent 1" w:semiHidden="0" w:uiPriority="66" w:unhideWhenUsed="0"/>
+    <w:lsdException w:name="Medium Grid 1 Accent 1" w:semiHidden="0" w:uiPriority="67" w:unhideWhenUsed="0"/>
+    <w:lsdException w:name="Medium Grid 2 Accent 1" w:semiHidden="0" w:uiPriority="68" w:unhideWhenUsed="0"/>
+    <w:lsdException w:name="Medium Grid 3 Accent 1" w:semiHidden="0" w:uiPriority="69" w:unhideWhenUsed="0"/>
+    <w:lsdException w:name="Dark List Accent 1" w:semiHidden="0" w:uiPriority="70" w:unhideWhenUsed="0"/>
+    <w:lsdException w:name="Colorful Shading Accent 1" w:semiHidden="0" w:uiPriority="71" w:unhideWhenUsed="0"/>
+    <w:lsdException w:name="Colorful List Accent 1" w:semiHidden="0" w:uiPriority="72" w:unhideWhenUsed="0"/>
+    <w:lsdException w:name="Colorful Grid Accent 1" w:semiHidden="0" w:uiPriority="73" w:unhideWhenUsed="0"/>
+    <w:lsdException w:name="Light Shading Accent 2" w:semiHidden="0" w:uiPriority="60" w:unhideWhenUsed="0"/>
+    <w:lsdException w:name="Light List Accent 2" w:semiHidden="0" w:uiPriority="61" w:unhideWhenUsed="0"/>
+    <w:lsdException w:name="Light Grid Accent 2" w:semiHidden="0" w:uiPriority="62" w:unhideWhenUsed="0"/>
+    <w:lsdException w:name="Medium Shading 1 Accent 2" w:semiHidden="0" w:uiPriority="63" w:unhideWhenUsed="0"/>
+    <w:lsdException w:name="Medium Shading 2 Accent 2" w:semiHidden="0" w:uiPriority="64" w:unhideWhenUsed="0"/>
+    <w:lsdException w:name="Medium List 1 Accent 2" w:semiHidden="0" w:uiPriority="65" w:unhideWhenUsed="0"/>
+    <w:lsdException w:name="Medium List 2 Accent 2" w:semiHidden="0" w:uiPriority="66" w:unhideWhenUsed="0"/>
+    <w:lsdException w:name="Medium Grid 1 Accent 2" w:semiHidden="0" w:uiPriority="67" w:unhideWhenUsed="0"/>
+    <w:lsdException w:name="Medium Grid 2 Accent 2" w:semiHidden="0" w:uiPriority="68" w:unhideWhenUsed="0"/>
+    <w:lsdException w:name="Medium Grid 3 Accent 2" w:semiHidden="0" w:uiPriority="69" w:unhideWhenUsed="0"/>
+    <w:lsdException w:name="Dark List Accent 2" w:semiHidden="0" w:uiPriority="70" w:unhideWhenUsed="0"/>
+    <w:lsdException w:name="Colorful Shading Accent 2" w:semiHidden="0" w:uiPriority="71" w:unhideWhenUsed="0"/>
+    <w:lsdException w:name="Colorful List Accent 2" w:semiHidden="0" w:uiPriority="72" w:unhideWhenUsed="0"/>
+    <w:lsdException w:name="Colorful Grid Accent 2" w:semiHidden="0" w:uiPriority="73" w:unhideWhenUsed="0"/>
+    <w:lsdException w:name="Light Shading Accent 3" w:semiHidden="0" w:uiPriority="60" w:unhideWhenUsed="0"/>
+    <w:lsdException w:name="Light List Accent 3" w:semiHidden="0" w:uiPriority="61" w:unhideWhenUsed="0"/>
+    <w:lsdException w:name="Light Grid Accent 3" w:semiHidden="0" w:uiPriority="62" w:unhideWhenUsed="0"/>
+    <w:lsdException w:name="Medium Shading 1 Accent 3" w:semiHidden="0" w:uiPriority="63" w:unhideWhenUsed="0"/>
+    <w:lsdException w:name="Medium Shading 2 Accent 3" w:semiHidden="0" w:uiPriority="64" w:unhideWhenUsed="0"/>
+    <w:lsdException w:name="Medium List 1 Accent 3" w:semiHidden="0" w:uiPriority="65" w:unhideWhenUsed="0"/>
+    <w:lsdException w:name="Medium List 2 Accent 3" w:semiHidden="0" w:uiPriority="66" w:unhideWhenUsed="0"/>
+    <w:lsdException w:name="Medium Grid 1 Accent 3" w:semiHidden="0" w:uiPriority="67" w:unhideWhenUsed="0"/>
+    <w:lsdException w:name="Medium Grid 2 Accent 3" w:semiHidden="0" w:uiPriority="68" w:unhideWhenUsed="0"/>
+    <w:lsdException w:name="Medium Grid 3 Accent 3" w:semiHidden="0" w:uiPriority="69" w:unhideWhenUsed="0"/>
+    <w:lsdException w:name="Dark List Accent 3" w:semiHidden="0" w:uiPriority="70" w:unhideWhenUsed="0"/>
+    <w:lsdException w:name="Colorful Shading Accent 3" w:semiHidden="0" w:uiPriority="71" w:unhideWhenUsed="0"/>
+    <w:lsdException w:name="Colorful List Accent 3" w:semiHidden="0" w:uiPriority="72" w:unhideWhenUsed="0"/>
+    <w:lsdException w:name="Colorful Grid Accent 3" w:semiHidden="0" w:uiPriority="73" w:unhideWhenUsed="0"/>
+    <w:lsdException w:name="Light Shading Accent 4" w:semiHidden="0" w:uiPriority="60" w:unhideWhenUsed="0"/>
+    <w:lsdException w:name="Light List Accent 4" w:semiHidden="0" w:uiPriority="61" w:unhideWhenUsed="0"/>
+    <w:lsdException w:name="Light Grid Accent 4" w:semiHidden="0" w:uiPriority="62" w:unhideWhenUsed="0"/>
+    <w:lsdException w:name="Medium Shading 1 Accent 4" w:semiHidden="0" w:uiPriority="63" w:unhideWhenUsed="0"/>
+    <w:lsdException w:name="Medium Shading 2 Accent 4" w:semiHidden="0" w:uiPriority="64" w:unhideWhenUsed="0"/>
+    <w:lsdException w:name="Medium List 1 Accent 4" w:semiHidden="0" w:uiPriority="65" w:unhideWhenUsed="0"/>
+    <w:lsdException w:name="Medium List 2 Accent 4" w:semiHidden="0" w:uiPriority="66" w:unhideWhenUsed="0"/>
+    <w:lsdException w:name="Medium Grid 1 Accent 4" w:semiHidden="0" w:uiPriority="67" w:unhideWhenUsed="0"/>
+    <w:lsdException w:name="Medium Grid 2 Accent 4" w:semiHidden="0" w:uiPriority="68" w:unhideWhenUsed="0"/>
+    <w:lsdException w:name="Medium Grid 3 Accent 4" w:semiHidden="0" w:uiPriority="69" w:unhideWhenUsed="0"/>
+    <w:lsdException w:name="Dark List Accent 4" w:semiHidden="0" w:uiPriority="70" w:unhideWhenUsed="0"/>
+    <w:lsdException w:name="Colorful Shading Accent 4" w:semiHidden="0" w:uiPriority="71" w:unhideWhenUsed="0"/>
+    <w:lsdException w:name="Colorful List Accent 4" w:semiHidden="0" w:uiPriority="72" w:unhideWhenUsed="0"/>
+    <w:lsdException w:name="Colorful Grid Accent 4" w:semiHidden="0" w:uiPriority="73" w:unhideWhenUsed="0"/>
+    <w:lsdException w:name="Light Shading Accent 5" w:semiHidden="0" w:uiPriority="60" w:unhideWhenUsed="0"/>
+    <w:lsdException w:name="Light List Accent 5" w:semiHidden="0" w:uiPriority="61" w:unhideWhenUsed="0"/>
+    <w:lsdException w:name="Light Grid Accent 5" w:semiHidden="0" w:uiPriority="62" w:unhideWhenUsed="0"/>
+    <w:lsdException w:name="Medium Shading 1 Accent 5" w:semiHidden="0" w:uiPriority="63" w:unhideWhenUsed="0"/>
+    <w:lsdException w:name="Medium Shading 2 Accent 5" w:semiHidden="0" w:uiPriority="64" w:unhideWhenUsed="0"/>
+    <w:lsdException w:name="Medium List 1 Accent 5" w:semiHidden="0" w:uiPriority="65" w:unhideWhenUsed="0"/>
+    <w:lsdException w:name="Medium List 2 Accent 5" w:semiHidden="0" w:uiPriority="66" w:unhideWhenUsed="0"/>
+    <w:lsdException w:name="Medium Grid 1 Accent 5" w:semiHidden="0" w:uiPriority="67" w:unhideWhenUsed="0"/>
+    <w:lsdException w:name="Medium Grid 2 Accent 5" w:semiHidden="0" w:uiPriority="68" w:unhideWhenUsed="0"/>
+    <w:lsdException w:name="Medium Grid 3 Accent 5" w:semiHidden="0" w:uiPriority="69" w:unhideWhenUsed="0"/>
+    <w:lsdException w:name="Dark List Accent 5" w:semiHidden="0" w:uiPriority="70" w:unhideWhenUsed="0"/>
+    <w:lsdException w:name="Colorful Shading Accent 5" w:semiHidden="0" w:uiPriority="71" w:unhideWhenUsed="0"/>
+    <w:lsdException w:name="Colorful List Accent 5" w:semiHidden="0" w:uiPriority="72" w:unhideWhenUsed="0"/>
+    <w:lsdException w:name="Colorful Grid Accent 5" w:semiHidden="0" w:uiPriority="73" w:unhideWhenUsed="0"/>
+    <w:lsdException w:name="Light Shading Accent 6" w:semiHidden="0" w:uiPriority="60" w:unhideWhenUsed="0"/>
+    <w:lsdException w:name="Light List Accent 6" w:semiHidden="0" w:uiPriority="61" w:unhideWhenUsed="0"/>
+    <w:lsdException w:name="Light Grid Accent 6" w:semiHidden="0" w:uiPriority="62" w:unhideWhenUsed="0"/>
+    <w:lsdException w:name="Medium Shading 1 Accent 6" w:semiHidden="0" w:uiPriority="63" w:unhideWhenUsed="0"/>
+    <w:lsdException w:name="Medium Shading 2 Accent 6" w:semiHidden="0" w:uiPriority="64" w:unhideWhenUsed="0"/>
+    <w:lsdException w:name="Medium List 1 Accent 6" w:semiHidden="0" w:uiPriority="65" w:unhideWhenUsed="0"/>
+    <w:lsdException w:name="Medium List 2 Accent 6" w:semiHidden="0" w:uiPriority="66" w:unhideWhenUsed="0"/>
+    <w:lsdException w:name="Medium Grid 1 Accent 6" w:semiHidden="0" w:uiPriority="67" w:unhideWhenUsed="0"/>
+    <w:lsdException w:name="Medium Grid 2 Accent 6" w:semiHidden="0" w:uiPriority="68" w:unhideWhenUsed="0"/>
+    <w:lsdException w:name="Medium Grid 3 Accent 6" w:semiHidden="0" w:uiPriority="69" w:unhideWhenUsed="0"/>
+    <w:lsdException w:name="Dark List Accent 6" w:semiHidden="0" w:uiPriority="70" w:unhideWhenUsed="0"/>
+    <w:lsdException w:name="Colorful Shading Accent 6" w:semiHidden="0" w:uiPriority="71" w:unhideWhenUsed="0"/>
+    <w:lsdException w:name="Colorful List Accent 6" w:semiHidden="0" w:uiPriority="72" w:unhideWhenUsed="0"/>
+    <w:lsdException w:name="Colorful Grid Accent 6" w:semiHidden="0" w:uiPriority="73" w:unhideWhenUsed="0"/>
+    <w:lsdException w:name="Subtle Emphasis" w:semiHidden="0" w:uiPriority="19" w:unhideWhenUsed="0" w:qFormat="1"/>
+    <w:lsdException w:name="Intense Emphasis" w:semiHidden="0" w:uiPriority="21" w:unhideWhenUsed="0" w:qFormat="1"/>
+    <w:lsdException w:name="Subtle Reference" w:semiHidden="0" w:uiPriority="31" w:unhideWhenUsed="0" w:qFormat="1"/>
+    <w:lsdException w:name="Intense Reference" w:semiHidden="0" w:uiPriority="32" w:unhideWhenUsed="0" w:qFormat="1"/>
+    <w:lsdException w:name="Book Title" w:semiHidden="0" w:uiPriority="33" w:unhideWhenUsed="0" w:qFormat="1"/>
+    <w:lsdException w:name="Bibliography" w:uiPriority="37"/>
+    <w:lsdException w:name="TOC Heading" w:uiPriority="39" w:qFormat="1"/>
+  </w:latentStyles>
+  <w:style w:type="paragraph" w:default="1" w:styleId="Normal">
+    <w:name w:val="Normal"/>
+    <w:qFormat/>
+    <w:rsid w:val="002206BD"/>
+    <w:pPr>
+      <w:spacing w:after="0" w:line="240" w:lineRule="auto"/>
+    </w:pPr>
+    <w:rPr>
+      <w:rFonts w:ascii="Times New Roman" w:eastAsia="Times New Roman" w:hAnsi="Times New Roman" w:cs="Times New Roman"/>
+      <w:sz w:val="24"/>
+      <w:szCs w:val="24"/>
+      <w:lang w:val="en-US"/>
+    </w:rPr>
+  </w:style>
+  <w:style w:type="character" w:default="1" w:styleId="DefaultParagraphFont">
+    <w:name w:val="Default Paragraph Font"/>
+    <w:uiPriority w:val="1"/>
+    <w:semiHidden/>
+    <w:unhideWhenUsed/>
+  </w:style>
+  <w:style w:type="table" w:default="1" w:styleId="TableNormal">
+    <w:name w:val="Normal Table"/>
+    <w:uiPriority w:val="99"/>
+    <w:semiHidden/>
+    <w:unhideWhenUsed/>
+    <w:tblPr>
+      <w:tblInd w:w="0" w:type="dxa"/>
+      <w:tblCellMar>
+        <w:top w:w="0" w:type="dxa"/>
+        <w:left w:w="108" w:type="dxa"/>
+        <w:bottom w:w="0" w:type="dxa"/>
+        <w:right w:w="108" w:type="dxa"/>
+      </w:tblCellMar>
+    </w:tblPr>
+  </w:style>
+  <w:style w:type="numbering" w:default="1" w:styleId="NoList">
+    <w:name w:val="No List"/>
+    <w:uiPriority w:val="99"/>
+    <w:semiHidden/>
+    <w:unhideWhenUsed/>
+  </w:style>
+  <w:style w:type="paragraph" w:styleId="Header">
+    <w:name w:val="header"/>
+    <w:basedOn w:val="Normal"/>
+    <w:link w:val="HeaderChar"/>
+    <w:uiPriority w:val="99"/>
+    <w:unhideWhenUsed/>
+    <w:rsid w:val="002206BD"/>
+    <w:pPr>
+      <w:tabs>
+        <w:tab w:val="center" w:pos="4513"/>
+        <w:tab w:val="right" w:pos="9026"/>
+      </w:tabs>
+    </w:pPr>
+  </w:style>
+  <w:style w:type="character" w:customStyle="1" w:styleId="HeaderChar">
+    <w:name w:val="Header Char"/>
+    <w:basedOn w:val="DefaultParagraphFont"/>
+    <w:link w:val="Header"/>
+    <w:uiPriority w:val="99"/>
+    <w:rsid w:val="002206BD"/>
+  </w:style>
+  <w:style w:type="paragraph" w:styleId="Footer">
+    <w:name w:val="footer"/>
+    <w:basedOn w:val="Normal"/>
+    <w:link w:val="FooterChar"/>
+    <w:uiPriority w:val="99"/>
+    <w:unhideWhenUsed/>
+    <w:rsid w:val="002206BD"/>
+    <w:pPr>
+      <w:tabs>
+        <w:tab w:val="center" w:pos="4513"/>
+        <w:tab w:val="right" w:pos="9026"/>
+      </w:tabs>
+    </w:pPr>
+  </w:style>
+  <w:style w:type="character" w:customStyle="1" w:styleId="FooterChar">
+    <w:name w:val="Footer Char"/>
+    <w:basedOn w:val="DefaultParagraphFont"/>
+    <w:link w:val="Footer"/>
+    <w:uiPriority w:val="99"/>
+    <w:rsid w:val="002206BD"/>
+  </w:style>
+  <w:style w:type="paragraph" w:styleId="BalloonText">
+    <w:name w:val="Balloon Text"/>
+    <w:basedOn w:val="Normal"/>
+    <w:link w:val="BalloonTextChar"/>
+    <w:uiPriority w:val="99"/>
+    <w:semiHidden/>
+    <w:unhideWhenUsed/>
+    <w:rsid w:val="002206BD"/>
+    <w:rPr>
+      <w:rFonts w:ascii="Tahoma" w:hAnsi="Tahoma" w:cs="Tahoma"/>
+      <w:sz w:val="16"/>
+      <w:szCs w:val="16"/>
+    </w:rPr>
+  </w:style>
+  <w:style w:type="character" w:customStyle="1" w:styleId="BalloonTextChar">
+    <w:name w:val="Balloon Text Char"/>
+    <w:basedOn w:val="DefaultParagraphFont"/>
+    <w:link w:val="BalloonText"/>
+    <w:uiPriority w:val="99"/>
+    <w:semiHidden/>
+    <w:rsid w:val="002206BD"/>
+    <w:rPr>
+      <w:rFonts w:ascii="Tahoma" w:hAnsi="Tahoma" w:cs="Tahoma"/>
+      <w:sz w:val="16"/>
+      <w:szCs w:val="16"/>
+    </w:rPr>
+  </w:style>
+  <w:style w:type="paragraph" w:styleId="ListParagraph">
+    <w:name w:val="List Paragraph"/>
+    <w:basedOn w:val="Normal"/>
+    <w:uiPriority w:val="34"/>
+    <w:qFormat/>
+    <w:rsid w:val="00517DF6"/>
+    <w:pPr>
+      <w:ind w:left="720"/>
+      <w:contextualSpacing/>
+    </w:pPr>
+  </w:style>
+  <w:style w:type="character" w:customStyle="1" w:styleId="hps">
+    <w:name w:val="hps"/>
+    <w:rsid w:val="00BF5C4C"/>
+  </w:style>
+</w:styles>
+</file>
+
+<file path=word/stylesWithEffects.xml><?xml version="1.0" encoding="utf-8"?>
+<w:styles xmlns:wpc="http://schemas.microsoft.com/office/word/2010/wordprocessingCanvas" xmlns:mc="http://schemas.openxmlformats.org/markup-compatibility/2006" xmlns:o="urn:schemas-microsoft-com:office:office" xmlns:r="http://schemas.openxmlformats.org/officeDocument/2006/relationships" xmlns:m="http://schemas.openxmlformats.org/officeDocument/2006/math" xmlns:v="urn:schemas-microsoft-com:vml" xmlns:wp14="http://schemas.microsoft.com/office/word/2010/wordprocessingDrawing" xmlns:wp="http://schemas.openxmlformats.org/drawingml/2006/wordprocessingDrawing" xmlns:w10="urn:schemas-microsoft-com:office:word" xmlns:w="http://schemas.openxmlformats.org/wordprocessingml/2006/main" xmlns:w14="http://schemas.microsoft.com/office/word/2010/wordml" xmlns:wpg="http://schemas.microsoft.com/office/word/2010/wordprocessingGroup" xmlns:wpi="http://schemas.microsoft.com/office/word/2010/wordprocessingInk" xmlns:wne="http://schemas.microsoft.com/office/word/2006/wordml" xmlns:wps="http://schemas.microsoft.com/office/word/2010/wordprocessingShape" mc:Ignorable="w14 wp14">
+  <w:docDefaults>
+    <w:rPrDefault>
+      <w:rPr>
+        <w:rFonts w:asciiTheme="minorHAnsi" w:eastAsiaTheme="minorHAnsi" w:hAnsiTheme="minorHAnsi" w:cstheme="minorBidi"/>
+        <w:sz w:val="22"/>
+        <w:szCs w:val="22"/>
+        <w:lang w:val="id-ID" w:eastAsia="en-US" w:bidi="ar-SA"/>
+      </w:rPr>
+    </w:rPrDefault>
+    <w:pPrDefault>
+      <w:pPr>
+        <w:spacing w:after="200" w:line="276" w:lineRule="auto"/>
+      </w:pPr>
+    </w:pPrDefault>
+  </w:docDefaults>
+  <w:latentStyles w:defLockedState="0" w:defUIPriority="99" w:defSemiHidden="1" w:defUnhideWhenUsed="1" w:defQFormat="0" w:count="267">
+    <w:lsdException w:name="Normal" w:semiHidden="0" w:uiPriority="0" w:unhideWhenUsed="0" w:qFormat="1"/>
+    <w:lsdException w:name="heading 1" w:semiHidden="0" w:uiPriority="9" w:unhideWhenUsed="0" w:qFormat="1"/>
+    <w:lsdException w:name="heading 2" w:uiPriority="9" w:qFormat="1"/>
+    <w:lsdException w:name="heading 3" w:uiPriority="9" w:qFormat="1"/>
+    <w:lsdException w:name="heading 4" w:uiPriority="9" w:qFormat="1"/>
+    <w:lsdException w:name="heading 5" w:uiPriority="9" w:qFormat="1"/>
+    <w:lsdException w:name="heading 6" w:uiPriority="9" w:qFormat="1"/>
+    <w:lsdException w:name="heading 7" w:uiPriority="9" w:qFormat="1"/>
+    <w:lsdException w:name="heading 8" w:uiPriority="9" w:qFormat="1"/>
+    <w:lsdException w:name="heading 9" w:uiPriority="9" w:qFormat="1"/>
+    <w:lsdException w:name="toc 1" w:uiPriority="39"/>
+    <w:lsdException w:name="toc 2" w:uiPriority="39"/>
+    <w:lsdException w:name="toc 3" w:uiPriority="39"/>
+    <w:lsdException w:name="toc 4" w:uiPriority="39"/>
+    <w:lsdException w:name="toc 5" w:uiPriority="39"/>
+    <w:lsdException w:name="toc 6" w:uiPriority="39"/>
+    <w:lsdException w:name="toc 7" w:uiPriority="39"/>
+    <w:lsdException w:name="toc 8" w:uiPriority="39"/>
+    <w:lsdException w:name="toc 9" w:uiPriority="39"/>
+    <w:lsdException w:name="caption" w:uiPriority="35" w:qFormat="1"/>
+    <w:lsdException w:name="Title" w:semiHidden="0" w:uiPriority="10" w:unhideWhenUsed="0" w:qFormat="1"/>
+    <w:lsdException w:name="Default Paragraph Font" w:uiPriority="1"/>
+    <w:lsdException w:name="Subtitle" w:semiHidden="0" w:uiPriority="11" w:unhideWhenUsed="0" w:qFormat="1"/>
+    <w:lsdException w:name="Strong" w:semiHidden="0" w:uiPriority="22" w:unhideWhenUsed="0" w:qFormat="1"/>
+    <w:lsdException w:name="Emphasis" w:semiHidden="0" w:uiPriority="20" w:unhideWhenUsed="0" w:qFormat="1"/>
+    <w:lsdException w:name="Table Grid" w:semiHidden="0" w:uiPriority="59" w:unhideWhenUsed="0"/>
+    <w:lsdException w:name="Placeholder Text" w:unhideWhenUsed="0"/>
+    <w:lsdException w:name="No Spacing" w:semiHidden="0" w:uiPriority="1" w:unhideWhenUsed="0" w:qFormat="1"/>
+    <w:lsdException w:name="Light Shading" w:semiHidden="0" w:uiPriority="60" w:unhideWhenUsed="0"/>
+    <w:lsdException w:name="Light List" w:semiHidden="0" w:uiPriority="61" w:unhideWhenUsed="0"/>
+    <w:lsdException w:name="Light Grid" w:semiHidden="0" w:uiPriority="62" w:unhideWhenUsed="0"/>
+    <w:lsdException w:name="Medium Shading 1" w:semiHidden="0" w:uiPriority="63" w:unhideWhenUsed="0"/>
+    <w:lsdException w:name="Medium Shading 2" w:semiHidden="0" w:uiPriority="64" w:unhideWhenUsed="0"/>
+    <w:lsdException w:name="Medium List 1" w:semiHidden="0" w:uiPriority="65" w:unhideWhenUsed="0"/>
+    <w:lsdException w:name="Medium List 2" w:semiHidden="0" w:uiPriority="66" w:unhideWhenUsed="0"/>
+    <w:lsdException w:name="Medium Grid 1" w:semiHidden="0" w:uiPriority="67" w:unhideWhenUsed="0"/>
+    <w:lsdException w:name="Medium Grid 2" w:semiHidden="0" w:uiPriority="68" w:unhideWhenUsed="0"/>
+    <w:lsdException w:name="Medium Grid 3" w:semiHidden="0" w:uiPriority="69" w:unhideWhenUsed="0"/>
+    <w:lsdException w:name="Dark List" w:semiHidden="0" w:uiPriority="70" w:unhideWhenUsed="0"/>
+    <w:lsdException w:name="Colorful Shading" w:semiHidden="0" w:uiPriority="71" w:unhideWhenUsed="0"/>
+    <w:lsdException w:name="Colorful List" w:semiHidden="0" w:uiPriority="72" w:unhideWhenUsed="0"/>
+    <w:lsdException w:name="Colorful Grid" w:semiHidden="0" w:uiPriority="73" w:unhideWhenUsed="0"/>
+    <w:lsdException w:name="Light Shading Accent 1" w:semiHidden="0" w:uiPriority="60" w:unhideWhenUsed="0"/>
+    <w:lsdException w:name="Light List Accent 1" w:semiHidden="0" w:uiPriority="61" w:unhideWhenUsed="0"/>
+    <w:lsdException w:name="Light Grid Accent 1" w:semiHidden="0" w:uiPriority="62" w:unhideWhenUsed="0"/>
+    <w:lsdException w:name="Medium Shading 1 Accent 1" w:semiHidden="0" w:uiPriority="63" w:unhideWhenUsed="0"/>
+    <w:lsdException w:name="Medium Shading 2 Accent 1" w:semiHidden="0" w:uiPriority="64" w:unhideWhenUsed="0"/>
+    <w:lsdException w:name="Medium List 1 Accent 1" w:semiHidden="0" w:uiPriority="65" w:unhideWhenUsed="0"/>
+    <w:lsdException w:name="Revision" w:unhideWhenUsed="0"/>
+    <w:lsdException w:name="List Paragraph" w:semiHidden="0" w:uiPriority="34" w:unhideWhenUsed="0" w:qFormat="1"/>
+    <w:lsdException w:name="Quote" w:semiHidden="0" w:uiPriority="29" w:unhideWhenUsed="0" w:qFormat="1"/>
+    <w:lsdException w:name="Intense Quote" w:semiHidden="0" w:uiPriority="30" w:unhideWhenUsed="0" w:qFormat="1"/>
+    <w:lsdException w:name="Medium List 2 Accent 1" w:semiHidden="0" w:uiPriority="66" w:unhideWhenUsed="0"/>
+    <w:lsdException w:name="Medium Grid 1 Accent 1" w:semiHidden="0" w:uiPriority="67" w:unhideWhenUsed="0"/>
+    <w:lsdException w:name="Medium Grid 2 Accent 1" w:semiHidden="0" w:uiPriority="68" w:unhideWhenUsed="0"/>
+    <w:lsdException w:name="Medium Grid 3 Accent 1" w:semiHidden="0" w:uiPriority="69" w:unhideWhenUsed="0"/>
+    <w:lsdException w:name="Dark List Accent 1" w:semiHidden="0" w:uiPriority="70" w:unhideWhenUsed="0"/>
+    <w:lsdException w:name="Colorful Shading Accent 1" w:semiHidden="0" w:uiPriority="71" w:unhideWhenUsed="0"/>
+    <w:lsdException w:name="Colorful List Accent 1" w:semiHidden="0" w:uiPriority="72" w:unhideWhenUsed="0"/>
+    <w:lsdException w:name="Colorful Grid Accent 1" w:semiHidden="0" w:uiPriority="73" w:unhideWhenUsed="0"/>
+    <w:lsdException w:name="Light Shading Accent 2" w:semiHidden="0" w:uiPriority="60" w:unhideWhenUsed="0"/>
+    <w:lsdException w:name="Light List Accent 2" w:semiHidden="0" w:uiPriority="61" w:unhideWhenUsed="0"/>
+    <w:lsdException w:name="Light Grid Accent 2" w:semiHidden="0" w:uiPriority="62" w:unhideWhenUsed="0"/>
+    <w:lsdException w:name="Medium Shading 1 Accent 2" w:semiHidden="0" w:uiPriority="63" w:unhideWhenUsed="0"/>
+    <w:lsdException w:name="Medium Shading 2 Accent 2" w:semiHidden="0" w:uiPriority="64" w:unhideWhenUsed="0"/>
+    <w:lsdException w:name="Medium List 1 Accent 2" w:semiHidden="0" w:uiPriority="65" w:unhideWhenUsed="0"/>
+    <w:lsdException w:name="Medium List 2 Accent 2" w:semiHidden="0" w:uiPriority="66" w:unhideWhenUsed="0"/>
+    <w:lsdException w:name="Medium Grid 1 Accent 2" w:semiHidden="0" w:uiPriority="67" w:unhideWhenUsed="0"/>
+    <w:lsdException w:name="Medium Grid 2 Accent 2" w:semiHidden="0" w:uiPriority="68" w:unhideWhenUsed="0"/>
+    <w:lsdException w:name="Medium Grid 3 Accent 2" w:semiHidden="0" w:uiPriority="69" w:unhideWhenUsed="0"/>
+    <w:lsdException w:name="Dark List Accent 2" w:semiHidden="0" w:uiPriority="70" w:unhideWhenUsed="0"/>
+    <w:lsdException w:name="Colorful Shading Accent 2" w:semiHidden="0" w:uiPriority="71" w:unhideWhenUsed="0"/>
+    <w:lsdException w:name="Colorful List Accent 2" w:semiHidden="0" w:uiPriority="72" w:unhideWhenUsed="0"/>
+    <w:lsdException w:name="Colorful Grid Accent 2" w:semiHidden="0" w:uiPriority="73" w:unhideWhenUsed="0"/>
+    <w:lsdException w:name="Light Shading Accent 3" w:semiHidden="0" w:uiPriority="60" w:unhideWhenUsed="0"/>
+    <w:lsdException w:name="Light List Accent 3" w:semiHidden="0" w:uiPriority="61" w:unhideWhenUsed="0"/>
+    <w:lsdException w:name="Light Grid Accent 3" w:semiHidden="0" w:uiPriority="62" w:unhideWhenUsed="0"/>
+    <w:lsdException w:name="Medium Shading 1 Accent 3" w:semiHidden="0" w:uiPriority="63" w:unhideWhenUsed="0"/>
+    <w:lsdException w:name="Medium Shading 2 Accent 3" w:semiHidden="0" w:uiPriority="64" w:unhideWhenUsed="0"/>
+    <w:lsdException w:name="Medium List 1 Accent 3" w:semiHidden="0" w:uiPriority="65" w:unhideWhenUsed="0"/>
+    <w:lsdException w:name="Medium List 2 Accent 3" w:semiHidden="0" w:uiPriority="66" w:unhideWhenUsed="0"/>
+    <w:lsdException w:name="Medium Grid 1 Accent 3" w:semiHidden="0" w:uiPriority="67" w:unhideWhenUsed="0"/>
+    <w:lsdException w:name="Medium Grid 2 Accent 3" w:semiHidden="0" w:uiPriority="68" w:unhideWhenUsed="0"/>
+    <w:lsdException w:name="Medium Grid 3 Accent 3" w:semiHidden="0" w:uiPriority="69" w:unhideWhenUsed="0"/>
+    <w:lsdException w:name="Dark List Accent 3" w:semiHidden="0" w:uiPriority="70" w:unhideWhenUsed="0"/>
+    <w:lsdException w:name="Colorful Shading Accent 3" w:semiHidden="0" w:uiPriority="71" w:unhideWhenUsed="0"/>
+    <w:lsdException w:name="Colorful List Accent 3" w:semiHidden="0" w:uiPriority="72" w:unhideWhenUsed="0"/>
+    <w:lsdException w:name="Colorful Grid Accent 3" w:semiHidden="0" w:uiPriority="73" w:unhideWhenUsed="0"/>
+    <w:lsdException w:name="Light Shading Accent 4" w:semiHidden="0" w:uiPriority="60" w:unhideWhenUsed="0"/>
+    <w:lsdException w:name="Light List Accent 4" w:semiHidden="0" w:uiPriority="61" w:unhideWhenUsed="0"/>
+    <w:lsdException w:name="Light Grid Accent 4" w:semiHidden="0" w:uiPriority="62" w:unhideWhenUsed="0"/>
+    <w:lsdException w:name="Medium Shading 1 Accent 4" w:semiHidden="0" w:uiPriority="63" w:unhideWhenUsed="0"/>
+    <w:lsdException w:name="Medium Shading 2 Accent 4" w:semiHidden="0" w:uiPriority="64" w:unhideWhenUsed="0"/>
+    <w:lsdException w:name="Medium List 1 Accent 4" w:semiHidden="0" w:uiPriority="65" w:unhideWhenUsed="0"/>
+    <w:lsdException w:name="Medium List 2 Accent 4" w:semiHidden="0" w:uiPriority="66" w:unhideWhenUsed="0"/>
+    <w:lsdException w:name="Medium Grid 1 Accent 4" w:semiHidden="0" w:uiPriority="67" w:unhideWhenUsed="0"/>
+    <w:lsdException w:name="Medium Grid 2 Accent 4" w:semiHidden="0" w:uiPriority="68" w:unhideWhenUsed="0"/>
+    <w:lsdException w:name="Medium Grid 3 Accent 4" w:semiHidden="0" w:uiPriority="69" w:unhideWhenUsed="0"/>
+    <w:lsdException w:name="Dark List Accent 4" w:semiHidden="0" w:uiPriority="70" w:unhideWhenUsed="0"/>
+    <w:lsdException w:name="Colorful Shading Accent 4" w:semiHidden="0" w:uiPriority="71" w:unhideWhenUsed="0"/>
+    <w:lsdException w:name="Colorful List Accent 4" w:semiHidden="0" w:uiPriority="72" w:unhideWhenUsed="0"/>
+    <w:lsdException w:name="Colorful Grid Accent 4" w:semiHidden="0" w:uiPriority="73" w:unhideWhenUsed="0"/>
+    <w:lsdException w:name="Light Shading Accent 5" w:semiHidden="0" w:uiPriority="60" w:unhideWhenUsed="0"/>
+    <w:lsdException w:name="Light List Accent 5" w:semiHidden="0" w:uiPriority="61" w:unhideWhenUsed="0"/>
+    <w:lsdException w:name="Light Grid Accent 5" w:semiHidden="0" w:uiPriority="62" w:unhideWhenUsed="0"/>
+    <w:lsdException w:name="Medium Shading 1 Accent 5" w:semiHidden="0" w:uiPriority="63" w:unhideWhenUsed="0"/>
+    <w:lsdException w:name="Medium Shading 2 Accent 5" w:semiHidden="0" w:uiPriority="64" w:unhideWhenUsed="0"/>
+    <w:lsdException w:name="Medium List 1 Accent 5" w:semiHidden="0" w:uiPriority="65" w:unhideWhenUsed="0"/>
+    <w:lsdException w:name="Medium List 2 Accent 5" w:semiHidden="0" w:uiPriority="66" w:unhideWhenUsed="0"/>
+    <w:lsdException w:name="Medium Grid 1 Accent 5" w:semiHidden="0" w:uiPriority="67" w:unhideWhenUsed="0"/>
+    <w:lsdException w:name="Medium Grid 2 Accent 5" w:semiHidden="0" w:uiPriority="68" w:unhideWhenUsed="0"/>
+    <w:lsdException w:name="Medium Grid 3 Accent 5" w:semiHidden="0" w:uiPriority="69" w:unhideWhenUsed="0"/>
+    <w:lsdException w:name="Dark List Accent 5" w:semiHidden="0" w:uiPriority="70" w:unhideWhenUsed="0"/>
+    <w:lsdException w:name="Colorful Shading Accent 5" w:semiHidden="0" w:uiPriority="71" w:unhideWhenUsed="0"/>
+    <w:lsdException w:name="Colorful List Accent 5" w:semiHidden="0" w:uiPriority="72" w:unhideWhenUsed="0"/>
+    <w:lsdException w:name="Colorful Grid Accent 5" w:semiHidden="0" w:uiPriority="73" w:unhideWhenUsed="0"/>
+    <w:lsdException w:name="Light Shading Accent 6" w:semiHidden="0" w:uiPriority="60" w:unhideWhenUsed="0"/>
+    <w:lsdException w:name="Light List Accent 6" w:semiHidden="0" w:uiPriority="61" w:unhideWhenUsed="0"/>
+    <w:lsdException w:name="Light Grid Accent 6" w:semiHidden="0" w:uiPriority="62" w:unhideWhenUsed="0"/>
+    <w:lsdException w:name="Medium Shading 1 Accent 6" w:semiHidden="0" w:uiPriority="63" w:unhideWhenUsed="0"/>
+    <w:lsdException w:name="Medium Shading 2 Accent 6" w:semiHidden="0" w:uiPriority="64" w:unhideWhenUsed="0"/>
+    <w:lsdException w:name="Medium List 1 Accent 6" w:semiHidden="0" w:uiPriority="65" w:unhideWhenUsed="0"/>
+    <w:lsdException w:name="Medium List 2 Accent 6" w:semiHidden="0" w:uiPriority="66" w:unhideWhenUsed="0"/>
+    <w:lsdException w:name="Medium Grid 1 Accent 6" w:semiHidden="0" w:uiPriority="67" w:unhideWhenUsed="0"/>
+    <w:lsdException w:name="Medium Grid 2 Accent 6" w:semiHidden="0" w:uiPriority="68" w:unhideWhenUsed="0"/>
+    <w:lsdException w:name="Medium Grid 3 Accent 6" w:semiHidden="0" w:uiPriority="69" w:unhideWhenUsed="0"/>
+    <w:lsdException w:name="Dark List Accent 6" w:semiHidden="0" w:uiPriority="70" w:unhideWhenUsed="0"/>
+    <w:lsdException w:name="Colorful Shading Accent 6" w:semiHidden="0" w:uiPriority="71" w:unhideWhenUsed="0"/>
+    <w:lsdException w:name="Colorful List Accent 6" w:semiHidden="0" w:uiPriority="72" w:unhideWhenUsed="0"/>
+    <w:lsdException w:name="Colorful Grid Accent 6" w:semiHidden="0" w:uiPriority="73" w:unhideWhenUsed="0"/>
+    <w:lsdException w:name="Subtle Emphasis" w:semiHidden="0" w:uiPriority="19" w:unhideWhenUsed="0" w:qFormat="1"/>
+    <w:lsdException w:name="Intense Emphasis" w:semiHidden="0" w:uiPriority="21" w:unhideWhenUsed="0" w:qFormat="1"/>
+    <w:lsdException w:name="Subtle Reference" w:semiHidden="0" w:uiPriority="31" w:unhideWhenUsed="0" w:qFormat="1"/>
+    <w:lsdException w:name="Intense Reference" w:semiHidden="0" w:uiPriority="32" w:unhideWhenUsed="0" w:qFormat="1"/>
+    <w:lsdException w:name="Book Title" w:semiHidden="0" w:uiPriority="33" w:unhideWhenUsed="0" w:qFormat="1"/>
+    <w:lsdException w:name="Bibliography" w:uiPriority="37"/>
+    <w:lsdException w:name="TOC Heading" w:uiPriority="39" w:qFormat="1"/>
   </w:latentStyles>
   <w:style w:type="paragraph" w:default="1" w:styleId="Normal">
     <w:name w:val="Normal"/>
@@ -30088,7 +30837,7 @@
 </file>
 
 <file path=customXml/itemProps1.xml><?xml version="1.0" encoding="utf-8"?>
-<ds:datastoreItem xmlns:ds="http://schemas.openxmlformats.org/officeDocument/2006/customXml" ds:itemID="{EC59D5DC-96AD-410C-AE09-BA07F25CBE6C}">
+<ds:datastoreItem xmlns:ds="http://schemas.openxmlformats.org/officeDocument/2006/customXml" ds:itemID="{DEFECCD1-6446-4F53-BB68-CA3702611656}">
   <ds:schemaRefs>
     <ds:schemaRef ds:uri="http://schemas.openxmlformats.org/officeDocument/2006/bibliography"/>
   </ds:schemaRefs>
